--- a/Atestat.docx
+++ b/Atestat.docx
@@ -6,7 +6,7 @@
       <w:pPr>
         <w:pStyle w:val="Standard"/>
         <w:spacing w:line="360" w:lineRule="auto"/>
-        <w:jc w:val="center"/>
+        <w:jc w:val="both"/>
         <w:rPr>
           <w:rFonts w:ascii="Times New Roman" w:hAnsi="Times New Roman" w:cs="Times New Roman"/>
           <w:b/>
@@ -20,7 +20,7 @@
       <w:pPr>
         <w:pStyle w:val="Standard"/>
         <w:spacing w:line="360" w:lineRule="auto"/>
-        <w:jc w:val="center"/>
+        <w:jc w:val="both"/>
         <w:rPr>
           <w:rFonts w:ascii="Times New Roman" w:hAnsi="Times New Roman" w:cs="Times New Roman"/>
           <w:b/>
@@ -34,21 +34,7 @@
       <w:pPr>
         <w:pStyle w:val="Standard"/>
         <w:spacing w:line="360" w:lineRule="auto"/>
-        <w:jc w:val="center"/>
-        <w:rPr>
-          <w:rFonts w:ascii="Times New Roman" w:hAnsi="Times New Roman" w:cs="Times New Roman"/>
-          <w:b/>
-          <w:sz w:val="24"/>
-          <w:szCs w:val="24"/>
-          <w:lang w:val="hu-HU"/>
-        </w:rPr>
-      </w:pPr>
-    </w:p>
-    <w:p>
-      <w:pPr>
-        <w:pStyle w:val="Standard"/>
-        <w:spacing w:line="360" w:lineRule="auto"/>
-        <w:jc w:val="center"/>
+        <w:jc w:val="both"/>
         <w:rPr>
           <w:rFonts w:ascii="Times New Roman" w:hAnsi="Times New Roman" w:cs="Times New Roman"/>
           <w:b/>
@@ -641,26 +627,6 @@
     </w:p>
     <w:p>
       <w:pPr>
-        <w:spacing w:line="360" w:lineRule="auto"/>
-        <w:rPr>
-          <w:sz w:val="24"/>
-          <w:szCs w:val="24"/>
-          <w:lang w:val="hu-HU"/>
-        </w:rPr>
-      </w:pPr>
-    </w:p>
-    <w:p>
-      <w:pPr>
-        <w:spacing w:line="360" w:lineRule="auto"/>
-        <w:rPr>
-          <w:sz w:val="24"/>
-          <w:szCs w:val="24"/>
-          <w:lang w:val="am-ET"/>
-        </w:rPr>
-      </w:pPr>
-    </w:p>
-    <w:p>
-      <w:pPr>
         <w:pStyle w:val="Heading1"/>
         <w:jc w:val="center"/>
         <w:rPr>
@@ -681,6 +647,7 @@
           <w:szCs w:val="24"/>
           <w:lang w:val="hu-HU"/>
         </w:rPr>
+        <w:lastRenderedPageBreak/>
         <w:t>BEVEZETÉS</w:t>
       </w:r>
     </w:p>
@@ -715,79 +682,7 @@
           <w:szCs w:val="24"/>
           <w:lang w:val="hu-HU"/>
         </w:rPr>
-        <w:t>A dolgozatomban a tenisz</w:t>
-      </w:r>
-      <w:r>
-        <w:rPr>
-          <w:rFonts w:ascii="Times New Roman" w:hAnsi="Times New Roman" w:cs="Times New Roman"/>
-          <w:sz w:val="24"/>
-          <w:szCs w:val="24"/>
-          <w:lang w:val="hu-HU"/>
-        </w:rPr>
-        <w:t>ről</w:t>
-      </w:r>
-      <w:r>
-        <w:rPr>
-          <w:rFonts w:ascii="Times New Roman" w:hAnsi="Times New Roman" w:cs="Times New Roman"/>
-          <w:sz w:val="24"/>
-          <w:szCs w:val="24"/>
-          <w:lang w:val="hu-HU"/>
-        </w:rPr>
-        <w:t>, illetve futball</w:t>
-      </w:r>
-      <w:r>
-        <w:rPr>
-          <w:rFonts w:ascii="Times New Roman" w:hAnsi="Times New Roman" w:cs="Times New Roman"/>
-          <w:sz w:val="24"/>
-          <w:szCs w:val="24"/>
-          <w:lang w:val="hu-HU"/>
-        </w:rPr>
-        <w:t xml:space="preserve">ról írtam, </w:t>
-      </w:r>
-      <w:r>
-        <w:rPr>
-          <w:rFonts w:ascii="Times New Roman" w:hAnsi="Times New Roman" w:cs="Times New Roman"/>
-          <w:sz w:val="24"/>
-          <w:szCs w:val="24"/>
-          <w:lang w:val="hu-HU"/>
-        </w:rPr>
-        <w:t xml:space="preserve">a hangsúlyt </w:t>
-      </w:r>
-      <w:r>
-        <w:rPr>
-          <w:rFonts w:ascii="Times New Roman" w:hAnsi="Times New Roman" w:cs="Times New Roman"/>
-          <w:sz w:val="24"/>
-          <w:szCs w:val="24"/>
-          <w:lang w:val="hu-HU"/>
-        </w:rPr>
-        <w:t>az angol eredetűkre, illetve a n</w:t>
-      </w:r>
-      <w:r>
-        <w:rPr>
-          <w:rFonts w:ascii="Times New Roman" w:hAnsi="Times New Roman" w:cs="Times New Roman"/>
-          <w:sz w:val="24"/>
-          <w:szCs w:val="24"/>
-          <w:lang w:val="hu-HU"/>
-        </w:rPr>
-        <w:t>apjaink legnagyobb bajnokságaira helyezve. Mindkét említett sport kétségtelenül a legnépszerűbbek közé tartozik</w:t>
-      </w:r>
-      <w:r>
-        <w:rPr>
-          <w:rFonts w:ascii="Times New Roman" w:hAnsi="Times New Roman" w:cs="Times New Roman"/>
-          <w:sz w:val="24"/>
-          <w:szCs w:val="24"/>
-          <w:lang w:val="hu-HU"/>
-        </w:rPr>
-        <w:t>, mely részben az Angliában egységesített szabályrendszernek köszönhető, ami lehetővé tette, hogy kezdetben az ország, majd az egész világ különböző pontjairól</w:t>
-      </w:r>
-      <w:r>
-        <w:rPr>
-          <w:rFonts w:ascii="Times New Roman" w:hAnsi="Times New Roman" w:cs="Times New Roman"/>
-          <w:sz w:val="24"/>
-          <w:szCs w:val="24"/>
-          <w:lang w:val="hu-HU"/>
-        </w:rPr>
-        <w:t xml:space="preserve"> a csapatok megmérkőzhessenek egymással. Ennek eredményeként alakultak ki az országos, majd nemzetközi bajnokságok, illetve tornák.</w:t>
+        <w:t>A dolgozatomban a teniszről, illetve futballról írtam, a hangsúlyt az angol eredetűkre, illetve a napjaink legnagyobb bajnokságaira helyezve. Mindkét említett sport kétségtelenül a legnépszerűbbek közé tartozik, mely részben az Angliában egységesített szabályrendszernek köszönhető, ami lehetővé tette, hogy kezdetben az ország, majd az egész világ különböző pontjairól a csapatok megmérkőzhessenek egymással. Ennek eredményeként alakultak ki az országos, majd nemzetközi bajnokságok, illetve tornák. Népszerűségüknek köszönhetően már szinte a kultúránk részét képezik ezek a sportok, és véleményem szerint fontos, hogy legalább az alapismeretekkel tisztában legyünk.</w:t>
       </w:r>
     </w:p>
     <w:p>
@@ -844,16 +739,7 @@
           <w:szCs w:val="24"/>
           <w:lang w:val="hu-HU"/>
         </w:rPr>
-        <w:t xml:space="preserve"> és a Wix.com platformot[2], melyek lehetővé tették a weboldal megszerkesztését, valamint bemutatom a weboldalamat kitérve annak minden</w:t>
-      </w:r>
-      <w:r>
-        <w:rPr>
-          <w:rFonts w:ascii="Times New Roman" w:hAnsi="Times New Roman" w:cs="Times New Roman"/>
-          <w:sz w:val="24"/>
-          <w:szCs w:val="24"/>
-          <w:lang w:val="hu-HU"/>
-        </w:rPr>
-        <w:t xml:space="preserve"> pontjára.</w:t>
+        <w:t xml:space="preserve"> és a Wix.com platformot[2], melyek lehetővé tették a weboldal megszerkesztését, valamint bemutatom a weboldalamat kitérve annak minden pontjára.</w:t>
       </w:r>
     </w:p>
     <w:p>
@@ -924,57 +810,7 @@
           <w:szCs w:val="24"/>
           <w:lang w:val="hu-HU"/>
         </w:rPr>
-        <w:t>A HTML (Hypertext Markup Language), egy direkt a weboldalak szerkesztésére kifejlesztett leíró nyelv</w:t>
-      </w:r>
-      <w:r>
-        <w:rPr>
-          <w:rFonts w:ascii="Times New Roman" w:eastAsia="Times New Roman" w:hAnsi="Times New Roman" w:cs="Times New Roman"/>
-          <w:color w:val="000000"/>
-          <w:sz w:val="24"/>
-          <w:szCs w:val="24"/>
-          <w:lang w:val="hu-HU"/>
-        </w:rPr>
-        <w:t>, és</w:t>
-      </w:r>
-      <w:r>
-        <w:rPr>
-          <w:rFonts w:ascii="Times New Roman" w:eastAsia="Times New Roman" w:hAnsi="Times New Roman" w:cs="Times New Roman"/>
-          <w:color w:val="000000"/>
-          <w:sz w:val="24"/>
-          <w:szCs w:val="24"/>
-          <w:lang w:val="hu-HU"/>
-        </w:rPr>
-        <w:t xml:space="preserve"> mára internetes szabvánnyá nőtte ki magát</w:t>
-      </w:r>
-      <w:r>
-        <w:rPr>
-          <w:rFonts w:ascii="Times New Roman" w:eastAsia="Times New Roman" w:hAnsi="Times New Roman" w:cs="Times New Roman"/>
-          <w:color w:val="000000"/>
-          <w:sz w:val="24"/>
-          <w:szCs w:val="24"/>
-          <w:lang w:val="hu-HU"/>
-        </w:rPr>
-        <w:t xml:space="preserve"> . </w:t>
-      </w:r>
-      <w:r>
-        <w:rPr>
-          <w:rFonts w:ascii="Times New Roman" w:eastAsia="Times New Roman" w:hAnsi="Times New Roman" w:cs="Times New Roman"/>
-          <w:color w:val="000000"/>
-          <w:sz w:val="24"/>
-          <w:szCs w:val="24"/>
-          <w:lang w:val="hu-HU"/>
-        </w:rPr>
-        <w:t>Sir Tim Berners-Lee fejlesztette ki 1991-ben, de csak később, 1995-ben publikálták hivatalosan. Az első, széles körökben használt verzió pedig a HTML 4.01</w:t>
-      </w:r>
-      <w:r>
-        <w:rPr>
-          <w:rFonts w:ascii="Times New Roman" w:eastAsia="Times New Roman" w:hAnsi="Times New Roman" w:cs="Times New Roman"/>
-          <w:color w:val="000000"/>
-          <w:sz w:val="24"/>
-          <w:szCs w:val="24"/>
-          <w:lang w:val="hu-HU"/>
-        </w:rPr>
-        <w:t xml:space="preserve">, amely 1999-ben jelent meg </w:t>
+        <w:t xml:space="preserve">A HTML (Hypertext Markup Language), egy direkt a weboldalak szerkesztésére kifejlesztett leíró nyelv, és mára internetes szabvánnyá nőtte ki magát . Sir Tim Berners-Lee fejlesztette ki 1991-ben, de csak később, 1995-ben publikálták hivatalosan. Az első, széles körökben használt verzió pedig a HTML 4.01, amely 1999-ben jelent meg </w:t>
       </w:r>
       <w:r>
         <w:rPr>
@@ -994,17 +830,7 @@
           <w:szCs w:val="24"/>
           <w:lang w:val="hu-HU"/>
         </w:rPr>
-        <w:t xml:space="preserve">3]. Kezdetben főként professzorok és tudósok használták, akik információk megosztására használták. Számukra a kinézet nem volt fontos, ezért inkább a tartalmon volt a hangsúly. A szélesebb körű elterjedésnek köszönhetően, bővülni kezdett a nyelv olyan funkciókkal, melyek lehetővé tették a dinamikus weblapkészítést is, illetve </w:t>
-      </w:r>
-      <w:r>
-        <w:rPr>
-          <w:rFonts w:ascii="Times New Roman" w:eastAsia="Times New Roman" w:hAnsi="Times New Roman" w:cs="Times New Roman"/>
-          <w:color w:val="000000"/>
-          <w:sz w:val="24"/>
-          <w:szCs w:val="24"/>
-          <w:lang w:val="hu-HU"/>
-        </w:rPr>
-        <w:t>amelyek lehetővé tették a különböző szöveg és táblázatok stílusának a változtatását. A jenlegi legújabb verzió a HTML 5, mely 2</w:t>
+        <w:t>3]. Kezdetben főként professzorok és tudósok használták, akik információk megosztására használták. Számukra a kinézet nem volt fontos, ezért inkább a tartalmon volt a hangsúly. A szélesebb körű elterjedésnek köszönhetően, bővülni kezdett a nyelv olyan funkciókkal, melyek lehetővé tették a dinamikus weblapkészítést is, illetve amelyek lehetővé tették a különböző szöveg és táblázatok stílusának a változtatását. A jenlegi legújabb verzió a HTML 5, mely 2</w:t>
       </w:r>
       <w:r>
         <w:rPr>
@@ -1066,6 +892,18 @@
         </w:rPr>
         <w:t>4]. Napjainkban a weblapok túlnyomó része mind HTML-ben van szerkesztve.</w:t>
       </w:r>
+    </w:p>
+    <w:p>
+      <w:pPr>
+        <w:spacing w:after="0" w:line="360" w:lineRule="auto"/>
+        <w:jc w:val="both"/>
+        <w:rPr>
+          <w:rFonts w:ascii="Times New Roman" w:eastAsia="Times New Roman" w:hAnsi="Times New Roman" w:cs="Times New Roman"/>
+          <w:sz w:val="24"/>
+          <w:szCs w:val="24"/>
+          <w:lang w:val="hu-HU"/>
+        </w:rPr>
+      </w:pPr>
     </w:p>
     <w:p>
       <w:pPr>
@@ -1096,8 +934,10 @@
     <w:p>
       <w:pPr>
         <w:spacing w:after="0" w:line="360" w:lineRule="auto"/>
-        <w:rPr>
-          <w:rFonts w:ascii="Times New Roman" w:eastAsia="Times New Roman" w:hAnsi="Times New Roman" w:cs="Times New Roman"/>
+        <w:jc w:val="both"/>
+        <w:rPr>
+          <w:rFonts w:ascii="Times New Roman" w:eastAsia="Times New Roman" w:hAnsi="Times New Roman" w:cs="Times New Roman"/>
+          <w:color w:val="000000"/>
           <w:sz w:val="24"/>
           <w:szCs w:val="24"/>
           <w:lang w:val="hu-HU"/>
@@ -1109,21 +949,416 @@
         <w:spacing w:after="0" w:line="360" w:lineRule="auto"/>
         <w:jc w:val="both"/>
         <w:rPr>
-          <w:rFonts w:ascii="Times New Roman" w:eastAsia="Times New Roman" w:hAnsi="Times New Roman" w:cs="Times New Roman"/>
-          <w:sz w:val="24"/>
-          <w:szCs w:val="24"/>
-          <w:lang w:val="hu-HU"/>
-        </w:rPr>
-      </w:pPr>
-      <w:r>
-        <w:rPr>
-          <w:rFonts w:ascii="Times New Roman" w:eastAsia="Times New Roman" w:hAnsi="Times New Roman" w:cs="Times New Roman"/>
-          <w:color w:val="000000"/>
-          <w:sz w:val="24"/>
-          <w:szCs w:val="24"/>
-          <w:lang w:val="hu-HU"/>
-        </w:rPr>
-        <w:t xml:space="preserve">A Wix.com egy weboldal készítő platform, amelyen HTML5 alapú weboldalakat lehet létrehozni. Az oldal felhasználói ingyen hozhatnak létre weblapokat, viszont fizetniük kell, ha pl. saját domaint vagy több tárhelyet szeretnének. </w:t>
+          <w:rFonts w:ascii="Times New Roman" w:hAnsi="Times New Roman" w:cs="Times New Roman"/>
+          <w:color w:val="202122"/>
+          <w:sz w:val="24"/>
+          <w:szCs w:val="24"/>
+          <w:shd w:val="clear" w:color="auto" w:fill="FFFFFF"/>
+          <w:lang w:val="hu-HU"/>
+        </w:rPr>
+      </w:pPr>
+      <w:r>
+        <w:rPr>
+          <w:rFonts w:ascii="Times New Roman" w:eastAsia="Times New Roman" w:hAnsi="Times New Roman" w:cs="Times New Roman"/>
+          <w:color w:val="000000"/>
+          <w:sz w:val="24"/>
+          <w:szCs w:val="24"/>
+          <w:lang w:val="hu-HU"/>
+        </w:rPr>
+        <w:t>A Wix egy</w:t>
+      </w:r>
+      <w:r>
+        <w:rPr>
+          <w:rFonts w:ascii="Times New Roman" w:eastAsia="Times New Roman" w:hAnsi="Times New Roman" w:cs="Times New Roman"/>
+          <w:color w:val="000000"/>
+          <w:sz w:val="24"/>
+          <w:szCs w:val="24"/>
+          <w:lang w:val="hu-HU"/>
+        </w:rPr>
+        <w:t>, a</w:t>
+      </w:r>
+      <w:r>
+        <w:rPr>
+          <w:rFonts w:ascii="Times New Roman" w:eastAsia="Times New Roman" w:hAnsi="Times New Roman" w:cs="Times New Roman"/>
+          <w:color w:val="000000"/>
+          <w:sz w:val="24"/>
+          <w:szCs w:val="24"/>
+          <w:lang w:val="hu-HU"/>
+        </w:rPr>
+        <w:t xml:space="preserve"> weboldalak k</w:t>
+      </w:r>
+      <w:r>
+        <w:rPr>
+          <w:rFonts w:ascii="Times New Roman" w:eastAsia="Times New Roman" w:hAnsi="Times New Roman" w:cs="Times New Roman"/>
+          <w:color w:val="000000"/>
+          <w:sz w:val="24"/>
+          <w:szCs w:val="24"/>
+          <w:lang w:val="hu-HU"/>
+        </w:rPr>
+        <w:t>ész</w:t>
+      </w:r>
+      <w:r>
+        <w:rPr>
+          <w:rFonts w:ascii="Times New Roman" w:hAnsi="Times New Roman" w:cs="Times New Roman"/>
+          <w:color w:val="202122"/>
+          <w:sz w:val="24"/>
+          <w:szCs w:val="24"/>
+          <w:shd w:val="clear" w:color="auto" w:fill="FFFFFF"/>
+          <w:lang w:val="hu-HU"/>
+        </w:rPr>
+        <w:t>ítésére 2006-ban kifejlesztett platform, mely</w:t>
+      </w:r>
+      <w:r>
+        <w:rPr>
+          <w:rFonts w:ascii="Times New Roman" w:hAnsi="Times New Roman" w:cs="Times New Roman"/>
+          <w:color w:val="202122"/>
+          <w:sz w:val="24"/>
+          <w:szCs w:val="24"/>
+          <w:shd w:val="clear" w:color="auto" w:fill="FFFFFF"/>
+          <w:lang w:val="hu-HU"/>
+        </w:rPr>
+        <w:t xml:space="preserve"> </w:t>
+      </w:r>
+      <w:r>
+        <w:rPr>
+          <w:rFonts w:ascii="Times New Roman" w:hAnsi="Times New Roman" w:cs="Times New Roman"/>
+          <w:color w:val="202122"/>
+          <w:sz w:val="24"/>
+          <w:szCs w:val="24"/>
+          <w:shd w:val="clear" w:color="auto" w:fill="FFFFFF"/>
+          <w:lang w:val="hu-HU"/>
+        </w:rPr>
+        <w:t>felhőalapú</w:t>
+      </w:r>
+      <w:r>
+        <w:rPr>
+          <w:rFonts w:ascii="Times New Roman" w:hAnsi="Times New Roman" w:cs="Times New Roman"/>
+          <w:color w:val="202122"/>
+          <w:sz w:val="24"/>
+          <w:szCs w:val="24"/>
+          <w:shd w:val="clear" w:color="auto" w:fill="FFFFFF"/>
+          <w:lang w:val="hu-HU"/>
+        </w:rPr>
+        <w:t xml:space="preserve"> </w:t>
+      </w:r>
+      <w:r>
+        <w:rPr>
+          <w:rFonts w:ascii="Times New Roman" w:hAnsi="Times New Roman" w:cs="Times New Roman"/>
+          <w:color w:val="202122"/>
+          <w:sz w:val="24"/>
+          <w:szCs w:val="24"/>
+          <w:shd w:val="clear" w:color="auto" w:fill="FFFFFF"/>
+          <w:lang w:val="hu-HU"/>
+        </w:rPr>
+        <w:t>[5], és</w:t>
+      </w:r>
+      <w:r>
+        <w:rPr>
+          <w:rFonts w:ascii="Times New Roman" w:hAnsi="Times New Roman" w:cs="Times New Roman"/>
+          <w:color w:val="202122"/>
+          <w:sz w:val="24"/>
+          <w:szCs w:val="24"/>
+          <w:shd w:val="clear" w:color="auto" w:fill="FFFFFF"/>
+          <w:lang w:val="hu-HU"/>
+        </w:rPr>
+        <w:t xml:space="preserve"> </w:t>
+      </w:r>
+      <w:r>
+        <w:rPr>
+          <w:rFonts w:ascii="Times New Roman" w:hAnsi="Times New Roman" w:cs="Times New Roman"/>
+          <w:color w:val="202122"/>
+          <w:sz w:val="24"/>
+          <w:szCs w:val="24"/>
+          <w:shd w:val="clear" w:color="auto" w:fill="FFFFFF"/>
+          <w:lang w:val="hu-HU"/>
+        </w:rPr>
+        <w:t>lehetővé</w:t>
+      </w:r>
+      <w:r>
+        <w:rPr>
+          <w:rFonts w:ascii="Times New Roman" w:hAnsi="Times New Roman" w:cs="Times New Roman"/>
+          <w:color w:val="202122"/>
+          <w:sz w:val="24"/>
+          <w:szCs w:val="24"/>
+          <w:shd w:val="clear" w:color="auto" w:fill="FFFFFF"/>
+          <w:lang w:val="hu-HU"/>
+        </w:rPr>
+        <w:t xml:space="preserve"> </w:t>
+      </w:r>
+      <w:r>
+        <w:rPr>
+          <w:rFonts w:ascii="Times New Roman" w:hAnsi="Times New Roman" w:cs="Times New Roman"/>
+          <w:color w:val="202122"/>
+          <w:sz w:val="24"/>
+          <w:szCs w:val="24"/>
+          <w:shd w:val="clear" w:color="auto" w:fill="FFFFFF"/>
+          <w:lang w:val="hu-HU"/>
+        </w:rPr>
+        <w:t>teszi a felhasználók</w:t>
+      </w:r>
+      <w:r>
+        <w:rPr>
+          <w:rFonts w:ascii="Times New Roman" w:hAnsi="Times New Roman" w:cs="Times New Roman"/>
+          <w:color w:val="202122"/>
+          <w:sz w:val="24"/>
+          <w:szCs w:val="24"/>
+          <w:shd w:val="clear" w:color="auto" w:fill="FFFFFF"/>
+          <w:lang w:val="hu-HU"/>
+        </w:rPr>
+        <w:t xml:space="preserve"> </w:t>
+      </w:r>
+      <w:r>
+        <w:rPr>
+          <w:rFonts w:ascii="Times New Roman" w:hAnsi="Times New Roman" w:cs="Times New Roman"/>
+          <w:color w:val="202122"/>
+          <w:sz w:val="24"/>
+          <w:szCs w:val="24"/>
+          <w:shd w:val="clear" w:color="auto" w:fill="FFFFFF"/>
+          <w:lang w:val="hu-HU"/>
+        </w:rPr>
+        <w:t>számára a grafikus</w:t>
+      </w:r>
+      <w:r>
+        <w:rPr>
+          <w:rFonts w:ascii="Times New Roman" w:hAnsi="Times New Roman" w:cs="Times New Roman"/>
+          <w:color w:val="202122"/>
+          <w:sz w:val="24"/>
+          <w:szCs w:val="24"/>
+          <w:shd w:val="clear" w:color="auto" w:fill="FFFFFF"/>
+          <w:lang w:val="hu-HU"/>
+        </w:rPr>
+        <w:t xml:space="preserve"> </w:t>
+      </w:r>
+      <w:r>
+        <w:rPr>
+          <w:rFonts w:ascii="Times New Roman" w:hAnsi="Times New Roman" w:cs="Times New Roman"/>
+          <w:color w:val="202122"/>
+          <w:sz w:val="24"/>
+          <w:szCs w:val="24"/>
+          <w:shd w:val="clear" w:color="auto" w:fill="FFFFFF"/>
+          <w:lang w:val="hu-HU"/>
+        </w:rPr>
+        <w:t>weboldalszerkesztést, mellőzve</w:t>
+      </w:r>
+      <w:r>
+        <w:rPr>
+          <w:rFonts w:ascii="Times New Roman" w:hAnsi="Times New Roman" w:cs="Times New Roman"/>
+          <w:color w:val="202122"/>
+          <w:sz w:val="24"/>
+          <w:szCs w:val="24"/>
+          <w:shd w:val="clear" w:color="auto" w:fill="FFFFFF"/>
+          <w:lang w:val="hu-HU"/>
+        </w:rPr>
+        <w:t xml:space="preserve"> </w:t>
+      </w:r>
+      <w:r>
+        <w:rPr>
+          <w:rFonts w:ascii="Times New Roman" w:hAnsi="Times New Roman" w:cs="Times New Roman"/>
+          <w:color w:val="202122"/>
+          <w:sz w:val="24"/>
+          <w:szCs w:val="24"/>
+          <w:shd w:val="clear" w:color="auto" w:fill="FFFFFF"/>
+          <w:lang w:val="hu-HU"/>
+        </w:rPr>
+        <w:t>bármilyen</w:t>
+      </w:r>
+      <w:r>
+        <w:rPr>
+          <w:rFonts w:ascii="Times New Roman" w:hAnsi="Times New Roman" w:cs="Times New Roman"/>
+          <w:color w:val="202122"/>
+          <w:sz w:val="24"/>
+          <w:szCs w:val="24"/>
+          <w:shd w:val="clear" w:color="auto" w:fill="FFFFFF"/>
+          <w:lang w:val="hu-HU"/>
+        </w:rPr>
+        <w:t xml:space="preserve"> </w:t>
+      </w:r>
+      <w:r>
+        <w:rPr>
+          <w:rFonts w:ascii="Times New Roman" w:hAnsi="Times New Roman" w:cs="Times New Roman"/>
+          <w:color w:val="202122"/>
+          <w:sz w:val="24"/>
+          <w:szCs w:val="24"/>
+          <w:shd w:val="clear" w:color="auto" w:fill="FFFFFF"/>
+          <w:lang w:val="hu-HU"/>
+        </w:rPr>
+        <w:t>fajta</w:t>
+      </w:r>
+      <w:r>
+        <w:rPr>
+          <w:rFonts w:ascii="Times New Roman" w:hAnsi="Times New Roman" w:cs="Times New Roman"/>
+          <w:color w:val="202122"/>
+          <w:sz w:val="24"/>
+          <w:szCs w:val="24"/>
+          <w:shd w:val="clear" w:color="auto" w:fill="FFFFFF"/>
+          <w:lang w:val="hu-HU"/>
+        </w:rPr>
+        <w:t xml:space="preserve"> </w:t>
+      </w:r>
+      <w:r>
+        <w:rPr>
+          <w:rFonts w:ascii="Times New Roman" w:hAnsi="Times New Roman" w:cs="Times New Roman"/>
+          <w:color w:val="202122"/>
+          <w:sz w:val="24"/>
+          <w:szCs w:val="24"/>
+          <w:shd w:val="clear" w:color="auto" w:fill="FFFFFF"/>
+          <w:lang w:val="hu-HU"/>
+        </w:rPr>
+        <w:t>kódolást.</w:t>
+      </w:r>
+      <w:r>
+        <w:rPr>
+          <w:rFonts w:ascii="Times New Roman" w:hAnsi="Times New Roman" w:cs="Times New Roman"/>
+          <w:color w:val="202122"/>
+          <w:sz w:val="24"/>
+          <w:szCs w:val="24"/>
+          <w:shd w:val="clear" w:color="auto" w:fill="FFFFFF"/>
+          <w:lang w:val="hu-HU"/>
+        </w:rPr>
+        <w:t xml:space="preserve"> </w:t>
+      </w:r>
+      <w:r>
+        <w:rPr>
+          <w:rFonts w:ascii="Times New Roman" w:hAnsi="Times New Roman" w:cs="Times New Roman"/>
+          <w:color w:val="202122"/>
+          <w:sz w:val="24"/>
+          <w:szCs w:val="24"/>
+          <w:shd w:val="clear" w:color="auto" w:fill="FFFFFF"/>
+          <w:lang w:val="hu-HU"/>
+        </w:rPr>
+        <w:t>Kezdetben</w:t>
+      </w:r>
+      <w:r>
+        <w:rPr>
+          <w:rFonts w:ascii="Times New Roman" w:hAnsi="Times New Roman" w:cs="Times New Roman"/>
+          <w:color w:val="202122"/>
+          <w:sz w:val="24"/>
+          <w:szCs w:val="24"/>
+          <w:shd w:val="clear" w:color="auto" w:fill="FFFFFF"/>
+          <w:lang w:val="hu-HU"/>
+        </w:rPr>
+        <w:t xml:space="preserve"> </w:t>
+      </w:r>
+      <w:r>
+        <w:rPr>
+          <w:rFonts w:ascii="Times New Roman" w:hAnsi="Times New Roman" w:cs="Times New Roman"/>
+          <w:color w:val="202122"/>
+          <w:sz w:val="24"/>
+          <w:szCs w:val="24"/>
+          <w:shd w:val="clear" w:color="auto" w:fill="FFFFFF"/>
+          <w:lang w:val="hu-HU"/>
+        </w:rPr>
+        <w:t>az Adobe Flash technológián</w:t>
+      </w:r>
+      <w:r>
+        <w:rPr>
+          <w:rFonts w:ascii="Times New Roman" w:hAnsi="Times New Roman" w:cs="Times New Roman"/>
+          <w:color w:val="202122"/>
+          <w:sz w:val="24"/>
+          <w:szCs w:val="24"/>
+          <w:shd w:val="clear" w:color="auto" w:fill="FFFFFF"/>
+          <w:lang w:val="hu-HU"/>
+        </w:rPr>
+        <w:t xml:space="preserve"> </w:t>
+      </w:r>
+      <w:r>
+        <w:rPr>
+          <w:rFonts w:ascii="Times New Roman" w:hAnsi="Times New Roman" w:cs="Times New Roman"/>
+          <w:color w:val="202122"/>
+          <w:sz w:val="24"/>
+          <w:szCs w:val="24"/>
+          <w:shd w:val="clear" w:color="auto" w:fill="FFFFFF"/>
+          <w:lang w:val="hu-HU"/>
+        </w:rPr>
+        <w:t>alapult, ezt</w:t>
+      </w:r>
+      <w:r>
+        <w:rPr>
+          <w:rFonts w:ascii="Times New Roman" w:hAnsi="Times New Roman" w:cs="Times New Roman"/>
+          <w:color w:val="202122"/>
+          <w:sz w:val="24"/>
+          <w:szCs w:val="24"/>
+          <w:shd w:val="clear" w:color="auto" w:fill="FFFFFF"/>
+          <w:lang w:val="hu-HU"/>
+        </w:rPr>
+        <w:t xml:space="preserve"> </w:t>
+      </w:r>
+      <w:r>
+        <w:rPr>
+          <w:rFonts w:ascii="Times New Roman" w:hAnsi="Times New Roman" w:cs="Times New Roman"/>
+          <w:color w:val="202122"/>
+          <w:sz w:val="24"/>
+          <w:szCs w:val="24"/>
+          <w:shd w:val="clear" w:color="auto" w:fill="FFFFFF"/>
+          <w:lang w:val="hu-HU"/>
+        </w:rPr>
+        <w:t>váltotta</w:t>
+      </w:r>
+      <w:r>
+        <w:rPr>
+          <w:rFonts w:ascii="Times New Roman" w:hAnsi="Times New Roman" w:cs="Times New Roman"/>
+          <w:color w:val="202122"/>
+          <w:sz w:val="24"/>
+          <w:szCs w:val="24"/>
+          <w:shd w:val="clear" w:color="auto" w:fill="FFFFFF"/>
+          <w:lang w:val="hu-HU"/>
+        </w:rPr>
+        <w:t xml:space="preserve"> </w:t>
+      </w:r>
+      <w:r>
+        <w:rPr>
+          <w:rFonts w:ascii="Times New Roman" w:hAnsi="Times New Roman" w:cs="Times New Roman"/>
+          <w:color w:val="202122"/>
+          <w:sz w:val="24"/>
+          <w:szCs w:val="24"/>
+          <w:shd w:val="clear" w:color="auto" w:fill="FFFFFF"/>
+          <w:lang w:val="hu-HU"/>
+        </w:rPr>
+        <w:t>fel 2012-ben az</w:t>
+      </w:r>
+      <w:r>
+        <w:rPr>
+          <w:rFonts w:ascii="Times New Roman" w:hAnsi="Times New Roman" w:cs="Times New Roman"/>
+          <w:color w:val="202122"/>
+          <w:sz w:val="24"/>
+          <w:szCs w:val="24"/>
+          <w:shd w:val="clear" w:color="auto" w:fill="FFFFFF"/>
+          <w:lang w:val="hu-HU"/>
+        </w:rPr>
+        <w:t xml:space="preserve"> </w:t>
+      </w:r>
+      <w:r>
+        <w:rPr>
+          <w:rFonts w:ascii="Times New Roman" w:hAnsi="Times New Roman" w:cs="Times New Roman"/>
+          <w:color w:val="202122"/>
+          <w:sz w:val="24"/>
+          <w:szCs w:val="24"/>
+          <w:shd w:val="clear" w:color="auto" w:fill="FFFFFF"/>
+          <w:lang w:val="hu-HU"/>
+        </w:rPr>
+        <w:t>új HTML</w:t>
+      </w:r>
+      <w:r>
+        <w:rPr>
+          <w:rFonts w:ascii="Times New Roman" w:hAnsi="Times New Roman" w:cs="Times New Roman"/>
+          <w:color w:val="202122"/>
+          <w:sz w:val="24"/>
+          <w:szCs w:val="24"/>
+          <w:shd w:val="clear" w:color="auto" w:fill="FFFFFF"/>
+          <w:lang w:val="hu-HU"/>
+        </w:rPr>
+        <w:t xml:space="preserve"> </w:t>
+      </w:r>
+      <w:r>
+        <w:rPr>
+          <w:rFonts w:ascii="Times New Roman" w:hAnsi="Times New Roman" w:cs="Times New Roman"/>
+          <w:color w:val="202122"/>
+          <w:sz w:val="24"/>
+          <w:szCs w:val="24"/>
+          <w:shd w:val="clear" w:color="auto" w:fill="FFFFFF"/>
+          <w:lang w:val="hu-HU"/>
+        </w:rPr>
+        <w:t>5.</w:t>
       </w:r>
     </w:p>
     <w:p>
@@ -1131,21 +1366,486 @@
         <w:spacing w:after="0" w:line="360" w:lineRule="auto"/>
         <w:jc w:val="both"/>
         <w:rPr>
-          <w:rFonts w:ascii="Times New Roman" w:eastAsia="Times New Roman" w:hAnsi="Times New Roman" w:cs="Times New Roman"/>
-          <w:sz w:val="24"/>
-          <w:szCs w:val="24"/>
-          <w:lang w:val="hu-HU"/>
-        </w:rPr>
-      </w:pPr>
-      <w:r>
-        <w:rPr>
-          <w:rFonts w:ascii="Times New Roman" w:eastAsia="Times New Roman" w:hAnsi="Times New Roman" w:cs="Times New Roman"/>
-          <w:color w:val="000000"/>
-          <w:sz w:val="24"/>
-          <w:szCs w:val="24"/>
-          <w:lang w:val="hu-HU"/>
-        </w:rPr>
-        <w:t xml:space="preserve">A Wixet 2006-ban alapította az izraeli Avishai Abrahami, Nadav Abrahami és Giora Kaplan. A cég központja Tel-Avivban van. 2012 márciusában a Wix kicserélte az Adobe Flash technológiát HTML5-re, amely sikeresnek bizonyult. 2014-ben már 50 millió regisztrált felhasználója volt a Wixnek. </w:t>
+          <w:rFonts w:ascii="Times New Roman" w:hAnsi="Times New Roman" w:cs="Times New Roman"/>
+          <w:color w:val="202122"/>
+          <w:sz w:val="24"/>
+          <w:szCs w:val="24"/>
+          <w:shd w:val="clear" w:color="auto" w:fill="FFFFFF"/>
+          <w:lang w:val="hu-HU"/>
+        </w:rPr>
+      </w:pPr>
+      <w:r>
+        <w:rPr>
+          <w:rFonts w:ascii="Times New Roman" w:hAnsi="Times New Roman" w:cs="Times New Roman"/>
+          <w:color w:val="202122"/>
+          <w:sz w:val="24"/>
+          <w:szCs w:val="24"/>
+          <w:shd w:val="clear" w:color="auto" w:fill="FFFFFF"/>
+          <w:lang w:val="hu-HU"/>
+        </w:rPr>
+        <w:t>Folyamatosan</w:t>
+      </w:r>
+      <w:r>
+        <w:rPr>
+          <w:rFonts w:ascii="Times New Roman" w:hAnsi="Times New Roman" w:cs="Times New Roman"/>
+          <w:color w:val="202122"/>
+          <w:sz w:val="24"/>
+          <w:szCs w:val="24"/>
+          <w:shd w:val="clear" w:color="auto" w:fill="FFFFFF"/>
+          <w:lang w:val="hu-HU"/>
+        </w:rPr>
+        <w:t xml:space="preserve"> </w:t>
+      </w:r>
+      <w:r>
+        <w:rPr>
+          <w:rFonts w:ascii="Times New Roman" w:hAnsi="Times New Roman" w:cs="Times New Roman"/>
+          <w:color w:val="202122"/>
+          <w:sz w:val="24"/>
+          <w:szCs w:val="24"/>
+          <w:shd w:val="clear" w:color="auto" w:fill="FFFFFF"/>
+          <w:lang w:val="hu-HU"/>
+        </w:rPr>
+        <w:t>bővítik a fejlesztők</w:t>
+      </w:r>
+      <w:r>
+        <w:rPr>
+          <w:rFonts w:ascii="Times New Roman" w:hAnsi="Times New Roman" w:cs="Times New Roman"/>
+          <w:color w:val="202122"/>
+          <w:sz w:val="24"/>
+          <w:szCs w:val="24"/>
+          <w:shd w:val="clear" w:color="auto" w:fill="FFFFFF"/>
+          <w:lang w:val="hu-HU"/>
+        </w:rPr>
+        <w:t xml:space="preserve"> </w:t>
+      </w:r>
+      <w:r>
+        <w:rPr>
+          <w:rFonts w:ascii="Times New Roman" w:hAnsi="Times New Roman" w:cs="Times New Roman"/>
+          <w:color w:val="202122"/>
+          <w:sz w:val="24"/>
+          <w:szCs w:val="24"/>
+          <w:shd w:val="clear" w:color="auto" w:fill="FFFFFF"/>
+          <w:lang w:val="hu-HU"/>
+        </w:rPr>
+        <w:t>új</w:t>
+      </w:r>
+      <w:r>
+        <w:rPr>
+          <w:rFonts w:ascii="Times New Roman" w:hAnsi="Times New Roman" w:cs="Times New Roman"/>
+          <w:color w:val="202122"/>
+          <w:sz w:val="24"/>
+          <w:szCs w:val="24"/>
+          <w:shd w:val="clear" w:color="auto" w:fill="FFFFFF"/>
+          <w:lang w:val="hu-HU"/>
+        </w:rPr>
+        <w:t xml:space="preserve"> </w:t>
+      </w:r>
+      <w:r>
+        <w:rPr>
+          <w:rFonts w:ascii="Times New Roman" w:hAnsi="Times New Roman" w:cs="Times New Roman"/>
+          <w:color w:val="202122"/>
+          <w:sz w:val="24"/>
+          <w:szCs w:val="24"/>
+          <w:shd w:val="clear" w:color="auto" w:fill="FFFFFF"/>
+          <w:lang w:val="hu-HU"/>
+        </w:rPr>
+        <w:t>funkciókkal, hogy</w:t>
+      </w:r>
+      <w:r>
+        <w:rPr>
+          <w:rFonts w:ascii="Times New Roman" w:hAnsi="Times New Roman" w:cs="Times New Roman"/>
+          <w:color w:val="202122"/>
+          <w:sz w:val="24"/>
+          <w:szCs w:val="24"/>
+          <w:shd w:val="clear" w:color="auto" w:fill="FFFFFF"/>
+          <w:lang w:val="hu-HU"/>
+        </w:rPr>
+        <w:t xml:space="preserve"> </w:t>
+      </w:r>
+      <w:r>
+        <w:rPr>
+          <w:rFonts w:ascii="Times New Roman" w:hAnsi="Times New Roman" w:cs="Times New Roman"/>
+          <w:color w:val="202122"/>
+          <w:sz w:val="24"/>
+          <w:szCs w:val="24"/>
+          <w:shd w:val="clear" w:color="auto" w:fill="FFFFFF"/>
+          <w:lang w:val="hu-HU"/>
+        </w:rPr>
+        <w:t>egyre</w:t>
+      </w:r>
+      <w:r>
+        <w:rPr>
+          <w:rFonts w:ascii="Times New Roman" w:hAnsi="Times New Roman" w:cs="Times New Roman"/>
+          <w:color w:val="202122"/>
+          <w:sz w:val="24"/>
+          <w:szCs w:val="24"/>
+          <w:shd w:val="clear" w:color="auto" w:fill="FFFFFF"/>
+          <w:lang w:val="hu-HU"/>
+        </w:rPr>
+        <w:t xml:space="preserve"> </w:t>
+      </w:r>
+      <w:r>
+        <w:rPr>
+          <w:rFonts w:ascii="Times New Roman" w:hAnsi="Times New Roman" w:cs="Times New Roman"/>
+          <w:color w:val="202122"/>
+          <w:sz w:val="24"/>
+          <w:szCs w:val="24"/>
+          <w:shd w:val="clear" w:color="auto" w:fill="FFFFFF"/>
+          <w:lang w:val="hu-HU"/>
+        </w:rPr>
+        <w:t>nagyobb</w:t>
+      </w:r>
+      <w:r>
+        <w:rPr>
+          <w:rFonts w:ascii="Times New Roman" w:hAnsi="Times New Roman" w:cs="Times New Roman"/>
+          <w:color w:val="202122"/>
+          <w:sz w:val="24"/>
+          <w:szCs w:val="24"/>
+          <w:shd w:val="clear" w:color="auto" w:fill="FFFFFF"/>
+          <w:lang w:val="hu-HU"/>
+        </w:rPr>
+        <w:t xml:space="preserve"> </w:t>
+      </w:r>
+      <w:r>
+        <w:rPr>
+          <w:rFonts w:ascii="Times New Roman" w:hAnsi="Times New Roman" w:cs="Times New Roman"/>
+          <w:color w:val="202122"/>
+          <w:sz w:val="24"/>
+          <w:szCs w:val="24"/>
+          <w:shd w:val="clear" w:color="auto" w:fill="FFFFFF"/>
+          <w:lang w:val="hu-HU"/>
+        </w:rPr>
+        <w:t>felhasználói</w:t>
+      </w:r>
+      <w:r>
+        <w:rPr>
+          <w:rFonts w:ascii="Times New Roman" w:hAnsi="Times New Roman" w:cs="Times New Roman"/>
+          <w:color w:val="202122"/>
+          <w:sz w:val="24"/>
+          <w:szCs w:val="24"/>
+          <w:shd w:val="clear" w:color="auto" w:fill="FFFFFF"/>
+          <w:lang w:val="hu-HU"/>
+        </w:rPr>
+        <w:t xml:space="preserve"> </w:t>
+      </w:r>
+      <w:r>
+        <w:rPr>
+          <w:rFonts w:ascii="Times New Roman" w:hAnsi="Times New Roman" w:cs="Times New Roman"/>
+          <w:color w:val="202122"/>
+          <w:sz w:val="24"/>
+          <w:szCs w:val="24"/>
+          <w:shd w:val="clear" w:color="auto" w:fill="FFFFFF"/>
+          <w:lang w:val="hu-HU"/>
+        </w:rPr>
+        <w:t>réteget</w:t>
+      </w:r>
+      <w:r>
+        <w:rPr>
+          <w:rFonts w:ascii="Times New Roman" w:hAnsi="Times New Roman" w:cs="Times New Roman"/>
+          <w:color w:val="202122"/>
+          <w:sz w:val="24"/>
+          <w:szCs w:val="24"/>
+          <w:shd w:val="clear" w:color="auto" w:fill="FFFFFF"/>
+          <w:lang w:val="hu-HU"/>
+        </w:rPr>
+        <w:t xml:space="preserve"> </w:t>
+      </w:r>
+      <w:r>
+        <w:rPr>
+          <w:rFonts w:ascii="Times New Roman" w:hAnsi="Times New Roman" w:cs="Times New Roman"/>
+          <w:color w:val="202122"/>
+          <w:sz w:val="24"/>
+          <w:szCs w:val="24"/>
+          <w:shd w:val="clear" w:color="auto" w:fill="FFFFFF"/>
+          <w:lang w:val="hu-HU"/>
+        </w:rPr>
+        <w:t>fedjenek le. Megjelenése</w:t>
+      </w:r>
+      <w:r>
+        <w:rPr>
+          <w:rFonts w:ascii="Times New Roman" w:hAnsi="Times New Roman" w:cs="Times New Roman"/>
+          <w:color w:val="202122"/>
+          <w:sz w:val="24"/>
+          <w:szCs w:val="24"/>
+          <w:shd w:val="clear" w:color="auto" w:fill="FFFFFF"/>
+          <w:lang w:val="hu-HU"/>
+        </w:rPr>
+        <w:t xml:space="preserve"> </w:t>
+      </w:r>
+      <w:r>
+        <w:rPr>
+          <w:rFonts w:ascii="Times New Roman" w:hAnsi="Times New Roman" w:cs="Times New Roman"/>
+          <w:color w:val="202122"/>
+          <w:sz w:val="24"/>
+          <w:szCs w:val="24"/>
+          <w:shd w:val="clear" w:color="auto" w:fill="FFFFFF"/>
+          <w:lang w:val="hu-HU"/>
+        </w:rPr>
+        <w:t>óta</w:t>
+      </w:r>
+      <w:r>
+        <w:rPr>
+          <w:rFonts w:ascii="Times New Roman" w:hAnsi="Times New Roman" w:cs="Times New Roman"/>
+          <w:color w:val="202122"/>
+          <w:sz w:val="24"/>
+          <w:szCs w:val="24"/>
+          <w:shd w:val="clear" w:color="auto" w:fill="FFFFFF"/>
+          <w:lang w:val="hu-HU"/>
+        </w:rPr>
+        <w:t xml:space="preserve"> </w:t>
+      </w:r>
+      <w:r>
+        <w:rPr>
+          <w:rFonts w:ascii="Times New Roman" w:hAnsi="Times New Roman" w:cs="Times New Roman"/>
+          <w:color w:val="202122"/>
+          <w:sz w:val="24"/>
+          <w:szCs w:val="24"/>
+          <w:shd w:val="clear" w:color="auto" w:fill="FFFFFF"/>
+          <w:lang w:val="hu-HU"/>
+        </w:rPr>
+        <w:t>frissítették</w:t>
+      </w:r>
+      <w:r>
+        <w:rPr>
+          <w:rFonts w:ascii="Times New Roman" w:hAnsi="Times New Roman" w:cs="Times New Roman"/>
+          <w:color w:val="202122"/>
+          <w:sz w:val="24"/>
+          <w:szCs w:val="24"/>
+          <w:shd w:val="clear" w:color="auto" w:fill="FFFFFF"/>
+          <w:lang w:val="hu-HU"/>
+        </w:rPr>
+        <w:t xml:space="preserve"> </w:t>
+      </w:r>
+      <w:r>
+        <w:rPr>
+          <w:rFonts w:ascii="Times New Roman" w:hAnsi="Times New Roman" w:cs="Times New Roman"/>
+          <w:color w:val="202122"/>
+          <w:sz w:val="24"/>
+          <w:szCs w:val="24"/>
+          <w:shd w:val="clear" w:color="auto" w:fill="FFFFFF"/>
+          <w:lang w:val="hu-HU"/>
+        </w:rPr>
+        <w:t>egy online rendelési</w:t>
+      </w:r>
+      <w:r>
+        <w:rPr>
+          <w:rFonts w:ascii="Times New Roman" w:hAnsi="Times New Roman" w:cs="Times New Roman"/>
+          <w:color w:val="202122"/>
+          <w:sz w:val="24"/>
+          <w:szCs w:val="24"/>
+          <w:shd w:val="clear" w:color="auto" w:fill="FFFFFF"/>
+          <w:lang w:val="hu-HU"/>
+        </w:rPr>
+        <w:t xml:space="preserve"> </w:t>
+      </w:r>
+      <w:r>
+        <w:rPr>
+          <w:rFonts w:ascii="Times New Roman" w:hAnsi="Times New Roman" w:cs="Times New Roman"/>
+          <w:color w:val="202122"/>
+          <w:sz w:val="24"/>
+          <w:szCs w:val="24"/>
+          <w:shd w:val="clear" w:color="auto" w:fill="FFFFFF"/>
+          <w:lang w:val="hu-HU"/>
+        </w:rPr>
+        <w:t>funkcióval</w:t>
+      </w:r>
+      <w:r>
+        <w:rPr>
+          <w:rFonts w:ascii="Times New Roman" w:hAnsi="Times New Roman" w:cs="Times New Roman"/>
+          <w:color w:val="202122"/>
+          <w:sz w:val="24"/>
+          <w:szCs w:val="24"/>
+          <w:shd w:val="clear" w:color="auto" w:fill="FFFFFF"/>
+          <w:lang w:val="hu-HU"/>
+        </w:rPr>
+        <w:t xml:space="preserve"> </w:t>
+      </w:r>
+      <w:r>
+        <w:rPr>
+          <w:rFonts w:ascii="Times New Roman" w:hAnsi="Times New Roman" w:cs="Times New Roman"/>
+          <w:color w:val="202122"/>
+          <w:sz w:val="24"/>
+          <w:szCs w:val="24"/>
+          <w:shd w:val="clear" w:color="auto" w:fill="FFFFFF"/>
+          <w:lang w:val="hu-HU"/>
+        </w:rPr>
+        <w:t>az</w:t>
+      </w:r>
+      <w:r>
+        <w:rPr>
+          <w:rFonts w:ascii="Times New Roman" w:hAnsi="Times New Roman" w:cs="Times New Roman"/>
+          <w:color w:val="202122"/>
+          <w:sz w:val="24"/>
+          <w:szCs w:val="24"/>
+          <w:shd w:val="clear" w:color="auto" w:fill="FFFFFF"/>
+          <w:lang w:val="hu-HU"/>
+        </w:rPr>
+        <w:t xml:space="preserve"> </w:t>
+      </w:r>
+      <w:r>
+        <w:rPr>
+          <w:rFonts w:ascii="Times New Roman" w:hAnsi="Times New Roman" w:cs="Times New Roman"/>
+          <w:color w:val="202122"/>
+          <w:sz w:val="24"/>
+          <w:szCs w:val="24"/>
+          <w:shd w:val="clear" w:color="auto" w:fill="FFFFFF"/>
+          <w:lang w:val="hu-HU"/>
+        </w:rPr>
+        <w:t>éttermek</w:t>
+      </w:r>
+      <w:r>
+        <w:rPr>
+          <w:rFonts w:ascii="Times New Roman" w:hAnsi="Times New Roman" w:cs="Times New Roman"/>
+          <w:color w:val="202122"/>
+          <w:sz w:val="24"/>
+          <w:szCs w:val="24"/>
+          <w:shd w:val="clear" w:color="auto" w:fill="FFFFFF"/>
+          <w:lang w:val="hu-HU"/>
+        </w:rPr>
+        <w:t xml:space="preserve"> </w:t>
+      </w:r>
+      <w:r>
+        <w:rPr>
+          <w:rFonts w:ascii="Times New Roman" w:hAnsi="Times New Roman" w:cs="Times New Roman"/>
+          <w:color w:val="202122"/>
+          <w:sz w:val="24"/>
+          <w:szCs w:val="24"/>
+          <w:shd w:val="clear" w:color="auto" w:fill="FFFFFF"/>
+          <w:lang w:val="hu-HU"/>
+        </w:rPr>
+        <w:t>számára, különböző</w:t>
+      </w:r>
+      <w:r>
+        <w:rPr>
+          <w:rFonts w:ascii="Times New Roman" w:hAnsi="Times New Roman" w:cs="Times New Roman"/>
+          <w:color w:val="202122"/>
+          <w:sz w:val="24"/>
+          <w:szCs w:val="24"/>
+          <w:shd w:val="clear" w:color="auto" w:fill="FFFFFF"/>
+          <w:lang w:val="hu-HU"/>
+        </w:rPr>
+        <w:t xml:space="preserve"> </w:t>
+      </w:r>
+      <w:r>
+        <w:rPr>
+          <w:rFonts w:ascii="Times New Roman" w:hAnsi="Times New Roman" w:cs="Times New Roman"/>
+          <w:color w:val="202122"/>
+          <w:sz w:val="24"/>
+          <w:szCs w:val="24"/>
+          <w:shd w:val="clear" w:color="auto" w:fill="FFFFFF"/>
+          <w:lang w:val="hu-HU"/>
+        </w:rPr>
+        <w:t>marketingeszközökkel, illetve</w:t>
+      </w:r>
+      <w:r>
+        <w:rPr>
+          <w:rFonts w:ascii="Times New Roman" w:hAnsi="Times New Roman" w:cs="Times New Roman"/>
+          <w:color w:val="202122"/>
+          <w:sz w:val="24"/>
+          <w:szCs w:val="24"/>
+          <w:shd w:val="clear" w:color="auto" w:fill="FFFFFF"/>
+          <w:lang w:val="hu-HU"/>
+        </w:rPr>
+        <w:t xml:space="preserve"> </w:t>
+      </w:r>
+      <w:r>
+        <w:rPr>
+          <w:rFonts w:ascii="Times New Roman" w:hAnsi="Times New Roman" w:cs="Times New Roman"/>
+          <w:color w:val="202122"/>
+          <w:sz w:val="24"/>
+          <w:szCs w:val="24"/>
+          <w:shd w:val="clear" w:color="auto" w:fill="FFFFFF"/>
+          <w:lang w:val="hu-HU"/>
+        </w:rPr>
+        <w:t>a művészek</w:t>
+      </w:r>
+      <w:r>
+        <w:rPr>
+          <w:rFonts w:ascii="Times New Roman" w:hAnsi="Times New Roman" w:cs="Times New Roman"/>
+          <w:color w:val="202122"/>
+          <w:sz w:val="24"/>
+          <w:szCs w:val="24"/>
+          <w:shd w:val="clear" w:color="auto" w:fill="FFFFFF"/>
+          <w:lang w:val="hu-HU"/>
+        </w:rPr>
+        <w:t xml:space="preserve"> </w:t>
+      </w:r>
+      <w:r>
+        <w:rPr>
+          <w:rFonts w:ascii="Times New Roman" w:hAnsi="Times New Roman" w:cs="Times New Roman"/>
+          <w:color w:val="202122"/>
+          <w:sz w:val="24"/>
+          <w:szCs w:val="24"/>
+          <w:shd w:val="clear" w:color="auto" w:fill="FFFFFF"/>
+          <w:lang w:val="hu-HU"/>
+        </w:rPr>
+        <w:t>számára is egyre</w:t>
+      </w:r>
+      <w:r>
+        <w:rPr>
+          <w:rFonts w:ascii="Times New Roman" w:hAnsi="Times New Roman" w:cs="Times New Roman"/>
+          <w:color w:val="202122"/>
+          <w:sz w:val="24"/>
+          <w:szCs w:val="24"/>
+          <w:shd w:val="clear" w:color="auto" w:fill="FFFFFF"/>
+          <w:lang w:val="hu-HU"/>
+        </w:rPr>
+        <w:t xml:space="preserve"> </w:t>
+      </w:r>
+      <w:r>
+        <w:rPr>
+          <w:rFonts w:ascii="Times New Roman" w:hAnsi="Times New Roman" w:cs="Times New Roman"/>
+          <w:color w:val="202122"/>
+          <w:sz w:val="24"/>
+          <w:szCs w:val="24"/>
+          <w:shd w:val="clear" w:color="auto" w:fill="FFFFFF"/>
+          <w:lang w:val="hu-HU"/>
+        </w:rPr>
+        <w:t>több</w:t>
+      </w:r>
+      <w:r>
+        <w:rPr>
+          <w:rFonts w:ascii="Times New Roman" w:hAnsi="Times New Roman" w:cs="Times New Roman"/>
+          <w:color w:val="202122"/>
+          <w:sz w:val="24"/>
+          <w:szCs w:val="24"/>
+          <w:shd w:val="clear" w:color="auto" w:fill="FFFFFF"/>
+          <w:lang w:val="hu-HU"/>
+        </w:rPr>
+        <w:t xml:space="preserve"> </w:t>
+      </w:r>
+      <w:r>
+        <w:rPr>
+          <w:rFonts w:ascii="Times New Roman" w:hAnsi="Times New Roman" w:cs="Times New Roman"/>
+          <w:color w:val="202122"/>
+          <w:sz w:val="24"/>
+          <w:szCs w:val="24"/>
+          <w:shd w:val="clear" w:color="auto" w:fill="FFFFFF"/>
+          <w:lang w:val="hu-HU"/>
+        </w:rPr>
+        <w:t>lehetőség</w:t>
+      </w:r>
+      <w:r>
+        <w:rPr>
+          <w:rFonts w:ascii="Times New Roman" w:hAnsi="Times New Roman" w:cs="Times New Roman"/>
+          <w:color w:val="202122"/>
+          <w:sz w:val="24"/>
+          <w:szCs w:val="24"/>
+          <w:shd w:val="clear" w:color="auto" w:fill="FFFFFF"/>
+          <w:lang w:val="hu-HU"/>
+        </w:rPr>
+        <w:t xml:space="preserve"> </w:t>
+      </w:r>
+      <w:r>
+        <w:rPr>
+          <w:rFonts w:ascii="Times New Roman" w:hAnsi="Times New Roman" w:cs="Times New Roman"/>
+          <w:color w:val="202122"/>
+          <w:sz w:val="24"/>
+          <w:szCs w:val="24"/>
+          <w:shd w:val="clear" w:color="auto" w:fill="FFFFFF"/>
+          <w:lang w:val="hu-HU"/>
+        </w:rPr>
+        <w:t>nyílik [6].</w:t>
       </w:r>
     </w:p>
     <w:p>
@@ -1153,22 +1853,552 @@
         <w:spacing w:after="0" w:line="360" w:lineRule="auto"/>
         <w:jc w:val="both"/>
         <w:rPr>
-          <w:rFonts w:ascii="Times New Roman" w:eastAsia="Times New Roman" w:hAnsi="Times New Roman" w:cs="Times New Roman"/>
-          <w:color w:val="000000"/>
-          <w:sz w:val="24"/>
-          <w:szCs w:val="24"/>
-          <w:lang w:val="hu-HU"/>
-        </w:rPr>
-      </w:pPr>
-      <w:r>
-        <w:rPr>
-          <w:rFonts w:ascii="Times New Roman" w:eastAsia="Times New Roman" w:hAnsi="Times New Roman" w:cs="Times New Roman"/>
-          <w:color w:val="000000"/>
-          <w:sz w:val="24"/>
-          <w:szCs w:val="24"/>
-          <w:lang w:val="hu-HU"/>
-        </w:rPr>
-        <w:t>A Wix lehetővé teszi, hogy a felhasználók változtatható weboldalakat módosítsanak drag and drop módszerrel, alkalmazásokat, betűtípusokat, képgalériákat és grafikonokat biztosítanak. A felhasználók úgy is dönthetnek, hogy teljesen üres weboldalból indulnak ki. 2013-ban a Wix bevezetett egy mobiltelefonokra készült szerkesztőt, amely által a weboldalakat mobilnézethez megfelelően igazíthatják.</w:t>
+          <w:rFonts w:ascii="Times New Roman" w:hAnsi="Times New Roman" w:cs="Times New Roman"/>
+          <w:color w:val="202122"/>
+          <w:sz w:val="24"/>
+          <w:szCs w:val="24"/>
+          <w:shd w:val="clear" w:color="auto" w:fill="FFFFFF"/>
+          <w:lang w:val="hu-HU"/>
+        </w:rPr>
+      </w:pPr>
+      <w:r>
+        <w:rPr>
+          <w:rFonts w:ascii="Times New Roman" w:hAnsi="Times New Roman" w:cs="Times New Roman"/>
+          <w:color w:val="202122"/>
+          <w:sz w:val="24"/>
+          <w:szCs w:val="24"/>
+          <w:shd w:val="clear" w:color="auto" w:fill="FFFFFF"/>
+          <w:lang w:val="hu-HU"/>
+        </w:rPr>
+        <w:t>A platform</w:t>
+      </w:r>
+      <w:r>
+        <w:rPr>
+          <w:rFonts w:ascii="Times New Roman" w:hAnsi="Times New Roman" w:cs="Times New Roman"/>
+          <w:color w:val="202122"/>
+          <w:sz w:val="24"/>
+          <w:szCs w:val="24"/>
+          <w:shd w:val="clear" w:color="auto" w:fill="FFFFFF"/>
+          <w:lang w:val="hu-HU"/>
+        </w:rPr>
+        <w:t xml:space="preserve"> használata teljesen ingyenes</w:t>
+      </w:r>
+      <w:r>
+        <w:rPr>
+          <w:rFonts w:ascii="Times New Roman" w:hAnsi="Times New Roman" w:cs="Times New Roman"/>
+          <w:color w:val="202122"/>
+          <w:sz w:val="24"/>
+          <w:szCs w:val="24"/>
+          <w:shd w:val="clear" w:color="auto" w:fill="FFFFFF"/>
+          <w:lang w:val="hu-HU"/>
+        </w:rPr>
+        <w:t>, bizonyos extra funkciókért, azonban fizetni kell, ilyen</w:t>
+      </w:r>
+      <w:r>
+        <w:rPr>
+          <w:rFonts w:ascii="Times New Roman" w:hAnsi="Times New Roman" w:cs="Times New Roman"/>
+          <w:color w:val="202122"/>
+          <w:sz w:val="24"/>
+          <w:szCs w:val="24"/>
+          <w:shd w:val="clear" w:color="auto" w:fill="FFFFFF"/>
+          <w:lang w:val="hu-HU"/>
+        </w:rPr>
+        <w:t xml:space="preserve"> például</w:t>
+      </w:r>
+      <w:r>
+        <w:rPr>
+          <w:rFonts w:ascii="Times New Roman" w:hAnsi="Times New Roman" w:cs="Times New Roman"/>
+          <w:color w:val="202122"/>
+          <w:sz w:val="24"/>
+          <w:szCs w:val="24"/>
+          <w:shd w:val="clear" w:color="auto" w:fill="FFFFFF"/>
+          <w:lang w:val="hu-HU"/>
+        </w:rPr>
+        <w:t xml:space="preserve"> a saját domain létrehozása, </w:t>
+      </w:r>
+      <w:r>
+        <w:rPr>
+          <w:rFonts w:ascii="Times New Roman" w:hAnsi="Times New Roman" w:cs="Times New Roman"/>
+          <w:color w:val="202122"/>
+          <w:sz w:val="24"/>
+          <w:szCs w:val="24"/>
+          <w:shd w:val="clear" w:color="auto" w:fill="FFFFFF"/>
+          <w:lang w:val="hu-HU"/>
+        </w:rPr>
+        <w:t xml:space="preserve">a </w:t>
+      </w:r>
+      <w:r>
+        <w:rPr>
+          <w:rFonts w:ascii="Times New Roman" w:hAnsi="Times New Roman" w:cs="Times New Roman"/>
+          <w:color w:val="202122"/>
+          <w:sz w:val="24"/>
+          <w:szCs w:val="24"/>
+          <w:shd w:val="clear" w:color="auto" w:fill="FFFFFF"/>
+          <w:lang w:val="hu-HU"/>
+        </w:rPr>
+        <w:t>több</w:t>
+      </w:r>
+      <w:r>
+        <w:rPr>
+          <w:rFonts w:ascii="Times New Roman" w:hAnsi="Times New Roman" w:cs="Times New Roman"/>
+          <w:color w:val="202122"/>
+          <w:sz w:val="24"/>
+          <w:szCs w:val="24"/>
+          <w:shd w:val="clear" w:color="auto" w:fill="FFFFFF"/>
+          <w:lang w:val="hu-HU"/>
+        </w:rPr>
+        <w:t xml:space="preserve"> </w:t>
+      </w:r>
+      <w:r>
+        <w:rPr>
+          <w:rFonts w:ascii="Times New Roman" w:hAnsi="Times New Roman" w:cs="Times New Roman"/>
+          <w:color w:val="202122"/>
+          <w:sz w:val="24"/>
+          <w:szCs w:val="24"/>
+          <w:shd w:val="clear" w:color="auto" w:fill="FFFFFF"/>
+          <w:lang w:val="hu-HU"/>
+        </w:rPr>
+        <w:t>tárhely, vagy a platform által</w:t>
+      </w:r>
+      <w:r>
+        <w:rPr>
+          <w:rFonts w:ascii="Times New Roman" w:hAnsi="Times New Roman" w:cs="Times New Roman"/>
+          <w:color w:val="202122"/>
+          <w:sz w:val="24"/>
+          <w:szCs w:val="24"/>
+          <w:shd w:val="clear" w:color="auto" w:fill="FFFFFF"/>
+          <w:lang w:val="hu-HU"/>
+        </w:rPr>
+        <w:t xml:space="preserve"> </w:t>
+      </w:r>
+      <w:r>
+        <w:rPr>
+          <w:rFonts w:ascii="Times New Roman" w:hAnsi="Times New Roman" w:cs="Times New Roman"/>
+          <w:color w:val="202122"/>
+          <w:sz w:val="24"/>
+          <w:szCs w:val="24"/>
+          <w:shd w:val="clear" w:color="auto" w:fill="FFFFFF"/>
+          <w:lang w:val="hu-HU"/>
+        </w:rPr>
+        <w:t>beillesztett</w:t>
+      </w:r>
+      <w:r>
+        <w:rPr>
+          <w:rFonts w:ascii="Times New Roman" w:hAnsi="Times New Roman" w:cs="Times New Roman"/>
+          <w:color w:val="202122"/>
+          <w:sz w:val="24"/>
+          <w:szCs w:val="24"/>
+          <w:shd w:val="clear" w:color="auto" w:fill="FFFFFF"/>
+          <w:lang w:val="hu-HU"/>
+        </w:rPr>
+        <w:t xml:space="preserve"> </w:t>
+      </w:r>
+      <w:r>
+        <w:rPr>
+          <w:rFonts w:ascii="Times New Roman" w:hAnsi="Times New Roman" w:cs="Times New Roman"/>
+          <w:color w:val="202122"/>
+          <w:sz w:val="24"/>
+          <w:szCs w:val="24"/>
+          <w:shd w:val="clear" w:color="auto" w:fill="FFFFFF"/>
+          <w:lang w:val="hu-HU"/>
+        </w:rPr>
+        <w:t>reklámok</w:t>
+      </w:r>
+      <w:r>
+        <w:rPr>
+          <w:rFonts w:ascii="Times New Roman" w:hAnsi="Times New Roman" w:cs="Times New Roman"/>
+          <w:color w:val="202122"/>
+          <w:sz w:val="24"/>
+          <w:szCs w:val="24"/>
+          <w:shd w:val="clear" w:color="auto" w:fill="FFFFFF"/>
+          <w:lang w:val="hu-HU"/>
+        </w:rPr>
+        <w:t xml:space="preserve"> </w:t>
+      </w:r>
+      <w:r>
+        <w:rPr>
+          <w:rFonts w:ascii="Times New Roman" w:hAnsi="Times New Roman" w:cs="Times New Roman"/>
+          <w:color w:val="202122"/>
+          <w:sz w:val="24"/>
+          <w:szCs w:val="24"/>
+          <w:shd w:val="clear" w:color="auto" w:fill="FFFFFF"/>
+          <w:lang w:val="hu-HU"/>
+        </w:rPr>
+        <w:t>eltávol</w:t>
+      </w:r>
+      <w:r>
+        <w:rPr>
+          <w:rFonts w:ascii="Times New Roman" w:hAnsi="Times New Roman" w:cs="Times New Roman"/>
+          <w:color w:val="202122"/>
+          <w:sz w:val="24"/>
+          <w:szCs w:val="24"/>
+          <w:shd w:val="clear" w:color="auto" w:fill="FFFFFF"/>
+          <w:lang w:val="hu-HU"/>
+        </w:rPr>
+        <w:t>í</w:t>
+      </w:r>
+      <w:r>
+        <w:rPr>
+          <w:rFonts w:ascii="Times New Roman" w:hAnsi="Times New Roman" w:cs="Times New Roman"/>
+          <w:color w:val="202122"/>
+          <w:sz w:val="24"/>
+          <w:szCs w:val="24"/>
+          <w:shd w:val="clear" w:color="auto" w:fill="FFFFFF"/>
+          <w:lang w:val="hu-HU"/>
+        </w:rPr>
+        <w:t>tása</w:t>
+      </w:r>
+      <w:r>
+        <w:rPr>
+          <w:rFonts w:ascii="Times New Roman" w:hAnsi="Times New Roman" w:cs="Times New Roman"/>
+          <w:color w:val="202122"/>
+          <w:sz w:val="24"/>
+          <w:szCs w:val="24"/>
+          <w:shd w:val="clear" w:color="auto" w:fill="FFFFFF"/>
+          <w:lang w:val="hu-HU"/>
+        </w:rPr>
+        <w:t>, ezek a premium funkciók a vállalat</w:t>
+      </w:r>
+      <w:r>
+        <w:rPr>
+          <w:rFonts w:ascii="Times New Roman" w:hAnsi="Times New Roman" w:cs="Times New Roman"/>
+          <w:color w:val="202122"/>
+          <w:sz w:val="24"/>
+          <w:szCs w:val="24"/>
+          <w:shd w:val="clear" w:color="auto" w:fill="FFFFFF"/>
+          <w:lang w:val="hu-HU"/>
+        </w:rPr>
+        <w:t xml:space="preserve"> </w:t>
+      </w:r>
+      <w:r>
+        <w:rPr>
+          <w:rFonts w:ascii="Times New Roman" w:hAnsi="Times New Roman" w:cs="Times New Roman"/>
+          <w:color w:val="202122"/>
+          <w:sz w:val="24"/>
+          <w:szCs w:val="24"/>
+          <w:shd w:val="clear" w:color="auto" w:fill="FFFFFF"/>
+          <w:lang w:val="hu-HU"/>
+        </w:rPr>
+        <w:t>fő</w:t>
+      </w:r>
+      <w:r>
+        <w:rPr>
+          <w:rFonts w:ascii="Times New Roman" w:hAnsi="Times New Roman" w:cs="Times New Roman"/>
+          <w:color w:val="202122"/>
+          <w:sz w:val="24"/>
+          <w:szCs w:val="24"/>
+          <w:shd w:val="clear" w:color="auto" w:fill="FFFFFF"/>
+          <w:lang w:val="hu-HU"/>
+        </w:rPr>
+        <w:t xml:space="preserve"> </w:t>
+      </w:r>
+      <w:r>
+        <w:rPr>
+          <w:rFonts w:ascii="Times New Roman" w:hAnsi="Times New Roman" w:cs="Times New Roman"/>
+          <w:color w:val="202122"/>
+          <w:sz w:val="24"/>
+          <w:szCs w:val="24"/>
+          <w:shd w:val="clear" w:color="auto" w:fill="FFFFFF"/>
+          <w:lang w:val="hu-HU"/>
+        </w:rPr>
+        <w:t>bevételi</w:t>
+      </w:r>
+      <w:r>
+        <w:rPr>
+          <w:rFonts w:ascii="Times New Roman" w:hAnsi="Times New Roman" w:cs="Times New Roman"/>
+          <w:color w:val="202122"/>
+          <w:sz w:val="24"/>
+          <w:szCs w:val="24"/>
+          <w:shd w:val="clear" w:color="auto" w:fill="FFFFFF"/>
+          <w:lang w:val="hu-HU"/>
+        </w:rPr>
+        <w:t xml:space="preserve"> </w:t>
+      </w:r>
+      <w:r>
+        <w:rPr>
+          <w:rFonts w:ascii="Times New Roman" w:hAnsi="Times New Roman" w:cs="Times New Roman"/>
+          <w:color w:val="202122"/>
+          <w:sz w:val="24"/>
+          <w:szCs w:val="24"/>
+          <w:shd w:val="clear" w:color="auto" w:fill="FFFFFF"/>
+          <w:lang w:val="hu-HU"/>
+        </w:rPr>
+        <w:t>forrása.</w:t>
+      </w:r>
+      <w:r>
+        <w:rPr>
+          <w:rFonts w:ascii="Times New Roman" w:hAnsi="Times New Roman" w:cs="Times New Roman"/>
+          <w:color w:val="202122"/>
+          <w:sz w:val="24"/>
+          <w:szCs w:val="24"/>
+          <w:shd w:val="clear" w:color="auto" w:fill="FFFFFF"/>
+          <w:lang w:val="hu-HU"/>
+        </w:rPr>
+        <w:t xml:space="preserve"> </w:t>
+      </w:r>
+      <w:r>
+        <w:rPr>
+          <w:rFonts w:ascii="Times New Roman" w:hAnsi="Times New Roman" w:cs="Times New Roman"/>
+          <w:color w:val="202122"/>
+          <w:sz w:val="24"/>
+          <w:szCs w:val="24"/>
+          <w:shd w:val="clear" w:color="auto" w:fill="FFFFFF"/>
+          <w:lang w:val="hu-HU"/>
+        </w:rPr>
+        <w:t>N</w:t>
+      </w:r>
+      <w:r>
+        <w:rPr>
+          <w:rFonts w:ascii="Times New Roman" w:hAnsi="Times New Roman" w:cs="Times New Roman"/>
+          <w:color w:val="202122"/>
+          <w:sz w:val="24"/>
+          <w:szCs w:val="24"/>
+          <w:shd w:val="clear" w:color="auto" w:fill="FFFFFF"/>
+          <w:lang w:val="hu-HU"/>
+        </w:rPr>
+        <w:t>apjainkban</w:t>
+      </w:r>
+      <w:r>
+        <w:rPr>
+          <w:rFonts w:ascii="Times New Roman" w:hAnsi="Times New Roman" w:cs="Times New Roman"/>
+          <w:color w:val="202122"/>
+          <w:sz w:val="24"/>
+          <w:szCs w:val="24"/>
+          <w:shd w:val="clear" w:color="auto" w:fill="FFFFFF"/>
+          <w:lang w:val="hu-HU"/>
+        </w:rPr>
+        <w:t xml:space="preserve"> </w:t>
+      </w:r>
+      <w:r>
+        <w:rPr>
+          <w:rFonts w:ascii="Times New Roman" w:hAnsi="Times New Roman" w:cs="Times New Roman"/>
+          <w:color w:val="202122"/>
+          <w:sz w:val="24"/>
+          <w:szCs w:val="24"/>
+          <w:shd w:val="clear" w:color="auto" w:fill="FFFFFF"/>
+          <w:lang w:val="hu-HU"/>
+        </w:rPr>
+        <w:t>nagy</w:t>
+      </w:r>
+      <w:r>
+        <w:rPr>
+          <w:rFonts w:ascii="Times New Roman" w:hAnsi="Times New Roman" w:cs="Times New Roman"/>
+          <w:color w:val="202122"/>
+          <w:sz w:val="24"/>
+          <w:szCs w:val="24"/>
+          <w:shd w:val="clear" w:color="auto" w:fill="FFFFFF"/>
+          <w:lang w:val="hu-HU"/>
+        </w:rPr>
+        <w:t xml:space="preserve"> </w:t>
+      </w:r>
+      <w:r>
+        <w:rPr>
+          <w:rFonts w:ascii="Times New Roman" w:hAnsi="Times New Roman" w:cs="Times New Roman"/>
+          <w:color w:val="202122"/>
+          <w:sz w:val="24"/>
+          <w:szCs w:val="24"/>
+          <w:shd w:val="clear" w:color="auto" w:fill="FFFFFF"/>
+          <w:lang w:val="hu-HU"/>
+        </w:rPr>
+        <w:t>sikereknek</w:t>
+      </w:r>
+      <w:r>
+        <w:rPr>
+          <w:rFonts w:ascii="Times New Roman" w:hAnsi="Times New Roman" w:cs="Times New Roman"/>
+          <w:color w:val="202122"/>
+          <w:sz w:val="24"/>
+          <w:szCs w:val="24"/>
+          <w:shd w:val="clear" w:color="auto" w:fill="FFFFFF"/>
+          <w:lang w:val="hu-HU"/>
+        </w:rPr>
+        <w:t xml:space="preserve"> </w:t>
+      </w:r>
+      <w:r>
+        <w:rPr>
+          <w:rFonts w:ascii="Times New Roman" w:hAnsi="Times New Roman" w:cs="Times New Roman"/>
+          <w:color w:val="202122"/>
+          <w:sz w:val="24"/>
+          <w:szCs w:val="24"/>
+          <w:shd w:val="clear" w:color="auto" w:fill="FFFFFF"/>
+          <w:lang w:val="hu-HU"/>
+        </w:rPr>
+        <w:t>örvend, és</w:t>
+      </w:r>
+      <w:r>
+        <w:rPr>
+          <w:rFonts w:ascii="Times New Roman" w:hAnsi="Times New Roman" w:cs="Times New Roman"/>
+          <w:color w:val="202122"/>
+          <w:sz w:val="24"/>
+          <w:szCs w:val="24"/>
+          <w:shd w:val="clear" w:color="auto" w:fill="FFFFFF"/>
+          <w:lang w:val="hu-HU"/>
+        </w:rPr>
+        <w:t xml:space="preserve"> </w:t>
+      </w:r>
+      <w:r>
+        <w:rPr>
+          <w:rFonts w:ascii="Times New Roman" w:hAnsi="Times New Roman" w:cs="Times New Roman"/>
+          <w:color w:val="202122"/>
+          <w:sz w:val="24"/>
+          <w:szCs w:val="24"/>
+          <w:shd w:val="clear" w:color="auto" w:fill="FFFFFF"/>
+          <w:lang w:val="hu-HU"/>
+        </w:rPr>
+        <w:t>több mint 20 irodájuk</w:t>
+      </w:r>
+      <w:r>
+        <w:rPr>
+          <w:rFonts w:ascii="Times New Roman" w:hAnsi="Times New Roman" w:cs="Times New Roman"/>
+          <w:color w:val="202122"/>
+          <w:sz w:val="24"/>
+          <w:szCs w:val="24"/>
+          <w:shd w:val="clear" w:color="auto" w:fill="FFFFFF"/>
+          <w:lang w:val="hu-HU"/>
+        </w:rPr>
+        <w:t xml:space="preserve"> </w:t>
+      </w:r>
+      <w:r>
+        <w:rPr>
+          <w:rFonts w:ascii="Times New Roman" w:hAnsi="Times New Roman" w:cs="Times New Roman"/>
+          <w:color w:val="202122"/>
+          <w:sz w:val="24"/>
+          <w:szCs w:val="24"/>
+          <w:shd w:val="clear" w:color="auto" w:fill="FFFFFF"/>
+          <w:lang w:val="hu-HU"/>
+        </w:rPr>
+        <w:t>található a világ</w:t>
+      </w:r>
+      <w:r>
+        <w:rPr>
+          <w:rFonts w:ascii="Times New Roman" w:hAnsi="Times New Roman" w:cs="Times New Roman"/>
+          <w:color w:val="202122"/>
+          <w:sz w:val="24"/>
+          <w:szCs w:val="24"/>
+          <w:shd w:val="clear" w:color="auto" w:fill="FFFFFF"/>
+          <w:lang w:val="hu-HU"/>
+        </w:rPr>
+        <w:t xml:space="preserve"> </w:t>
+      </w:r>
+      <w:r>
+        <w:rPr>
+          <w:rFonts w:ascii="Times New Roman" w:hAnsi="Times New Roman" w:cs="Times New Roman"/>
+          <w:color w:val="202122"/>
+          <w:sz w:val="24"/>
+          <w:szCs w:val="24"/>
+          <w:shd w:val="clear" w:color="auto" w:fill="FFFFFF"/>
+          <w:lang w:val="hu-HU"/>
+        </w:rPr>
+        <w:t>különböző</w:t>
+      </w:r>
+      <w:r>
+        <w:rPr>
+          <w:rFonts w:ascii="Times New Roman" w:hAnsi="Times New Roman" w:cs="Times New Roman"/>
+          <w:color w:val="202122"/>
+          <w:sz w:val="24"/>
+          <w:szCs w:val="24"/>
+          <w:shd w:val="clear" w:color="auto" w:fill="FFFFFF"/>
+          <w:lang w:val="hu-HU"/>
+        </w:rPr>
+        <w:t xml:space="preserve"> </w:t>
+      </w:r>
+      <w:r>
+        <w:rPr>
+          <w:rFonts w:ascii="Times New Roman" w:hAnsi="Times New Roman" w:cs="Times New Roman"/>
+          <w:color w:val="202122"/>
+          <w:sz w:val="24"/>
+          <w:szCs w:val="24"/>
+          <w:shd w:val="clear" w:color="auto" w:fill="FFFFFF"/>
+          <w:lang w:val="hu-HU"/>
+        </w:rPr>
+        <w:t>pontjain, akárcsak Tel-Aviv, Miami, New York, Vilnius vagy San Fransisco. A felhasználóik</w:t>
+      </w:r>
+      <w:r>
+        <w:rPr>
+          <w:rFonts w:ascii="Times New Roman" w:hAnsi="Times New Roman" w:cs="Times New Roman"/>
+          <w:color w:val="202122"/>
+          <w:sz w:val="24"/>
+          <w:szCs w:val="24"/>
+          <w:shd w:val="clear" w:color="auto" w:fill="FFFFFF"/>
+          <w:lang w:val="hu-HU"/>
+        </w:rPr>
+        <w:t xml:space="preserve"> </w:t>
+      </w:r>
+      <w:r>
+        <w:rPr>
+          <w:rFonts w:ascii="Times New Roman" w:hAnsi="Times New Roman" w:cs="Times New Roman"/>
+          <w:color w:val="202122"/>
+          <w:sz w:val="24"/>
+          <w:szCs w:val="24"/>
+          <w:shd w:val="clear" w:color="auto" w:fill="FFFFFF"/>
+          <w:lang w:val="hu-HU"/>
+        </w:rPr>
+        <w:t>száma</w:t>
+      </w:r>
+      <w:r>
+        <w:rPr>
+          <w:rFonts w:ascii="Times New Roman" w:hAnsi="Times New Roman" w:cs="Times New Roman"/>
+          <w:color w:val="202122"/>
+          <w:sz w:val="24"/>
+          <w:szCs w:val="24"/>
+          <w:shd w:val="clear" w:color="auto" w:fill="FFFFFF"/>
+          <w:lang w:val="hu-HU"/>
+        </w:rPr>
+        <w:t xml:space="preserve"> </w:t>
+      </w:r>
+      <w:r>
+        <w:rPr>
+          <w:rFonts w:ascii="Times New Roman" w:hAnsi="Times New Roman" w:cs="Times New Roman"/>
+          <w:color w:val="202122"/>
+          <w:sz w:val="24"/>
+          <w:szCs w:val="24"/>
+          <w:shd w:val="clear" w:color="auto" w:fill="FFFFFF"/>
+          <w:lang w:val="hu-HU"/>
+        </w:rPr>
+        <w:t>pedigelérte a 200 milliót</w:t>
+      </w:r>
+      <w:r>
+        <w:rPr>
+          <w:rFonts w:ascii="Times New Roman" w:hAnsi="Times New Roman" w:cs="Times New Roman"/>
+          <w:color w:val="202122"/>
+          <w:sz w:val="24"/>
+          <w:szCs w:val="24"/>
+          <w:shd w:val="clear" w:color="auto" w:fill="FFFFFF"/>
+          <w:lang w:val="hu-HU"/>
+        </w:rPr>
+        <w:t>, amely 2010-ben alig 3.5 millió volt.</w:t>
+      </w:r>
+      <w:r>
+        <w:rPr>
+          <w:rFonts w:ascii="Times New Roman" w:hAnsi="Times New Roman" w:cs="Times New Roman"/>
+          <w:color w:val="202122"/>
+          <w:sz w:val="24"/>
+          <w:szCs w:val="24"/>
+          <w:shd w:val="clear" w:color="auto" w:fill="FFFFFF"/>
+          <w:lang w:val="hu-HU"/>
+        </w:rPr>
+        <w:t xml:space="preserve"> [</w:t>
+      </w:r>
+      <w:r>
+        <w:rPr>
+          <w:rFonts w:ascii="Times New Roman" w:hAnsi="Times New Roman" w:cs="Times New Roman"/>
+          <w:color w:val="202122"/>
+          <w:sz w:val="24"/>
+          <w:szCs w:val="24"/>
+          <w:shd w:val="clear" w:color="auto" w:fill="FFFFFF"/>
+          <w:lang w:val="hu-HU"/>
+        </w:rPr>
+        <w:t>7</w:t>
+      </w:r>
+      <w:r>
+        <w:rPr>
+          <w:rFonts w:ascii="Times New Roman" w:hAnsi="Times New Roman" w:cs="Times New Roman"/>
+          <w:color w:val="202122"/>
+          <w:sz w:val="24"/>
+          <w:szCs w:val="24"/>
+          <w:shd w:val="clear" w:color="auto" w:fill="FFFFFF"/>
+          <w:lang w:val="hu-HU"/>
+        </w:rPr>
+        <w:t>]</w:t>
       </w:r>
     </w:p>
     <w:p>
@@ -1251,16 +2481,18 @@
     </w:p>
     <w:p>
       <w:pPr>
-        <w:spacing w:after="0" w:line="360" w:lineRule="auto"/>
-        <w:jc w:val="both"/>
-        <w:rPr>
-          <w:rFonts w:ascii="Times New Roman" w:eastAsia="Times New Roman" w:hAnsi="Times New Roman" w:cs="Times New Roman"/>
-          <w:color w:val="000000"/>
-          <w:sz w:val="24"/>
-          <w:szCs w:val="24"/>
-          <w:lang w:val="hu-HU"/>
-        </w:rPr>
-      </w:pPr>
+        <w:pStyle w:val="Heading1"/>
+        <w:jc w:val="both"/>
+        <w:rPr>
+          <w:rFonts w:ascii="Times New Roman" w:eastAsia="Times New Roman" w:hAnsi="Times New Roman" w:cs="Times New Roman"/>
+          <w:color w:val="00000A"/>
+          <w:sz w:val="24"/>
+          <w:szCs w:val="24"/>
+          <w:lang w:val="hu-HU"/>
+        </w:rPr>
+      </w:pPr>
+      <w:bookmarkStart w:id="3" w:name="_Toc479003311"/>
+      <w:bookmarkEnd w:id="3"/>
     </w:p>
     <w:p>
       <w:pPr>
@@ -1274,8 +2506,45 @@
           <w:lang w:val="hu-HU"/>
         </w:rPr>
       </w:pPr>
-      <w:bookmarkStart w:id="3" w:name="_Toc479003311"/>
-      <w:bookmarkEnd w:id="3"/>
+    </w:p>
+    <w:p>
+      <w:pPr>
+        <w:pStyle w:val="Heading1"/>
+        <w:jc w:val="center"/>
+        <w:rPr>
+          <w:rFonts w:ascii="Times New Roman" w:eastAsia="Times New Roman" w:hAnsi="Times New Roman" w:cs="Times New Roman"/>
+          <w:color w:val="00000A"/>
+          <w:sz w:val="24"/>
+          <w:szCs w:val="24"/>
+          <w:lang w:val="hu-HU"/>
+        </w:rPr>
+      </w:pPr>
+    </w:p>
+    <w:p>
+      <w:pPr>
+        <w:pStyle w:val="Heading1"/>
+        <w:jc w:val="center"/>
+        <w:rPr>
+          <w:rFonts w:ascii="Times New Roman" w:eastAsia="Times New Roman" w:hAnsi="Times New Roman" w:cs="Times New Roman"/>
+          <w:color w:val="00000A"/>
+          <w:sz w:val="24"/>
+          <w:szCs w:val="24"/>
+          <w:lang w:val="hu-HU"/>
+        </w:rPr>
+      </w:pPr>
+    </w:p>
+    <w:p>
+      <w:pPr>
+        <w:pStyle w:val="Heading1"/>
+        <w:jc w:val="center"/>
+        <w:rPr>
+          <w:rFonts w:ascii="Times New Roman" w:eastAsia="Times New Roman" w:hAnsi="Times New Roman" w:cs="Times New Roman"/>
+          <w:color w:val="00000A"/>
+          <w:sz w:val="24"/>
+          <w:szCs w:val="24"/>
+          <w:lang w:val="hu-HU"/>
+        </w:rPr>
+      </w:pPr>
       <w:r>
         <w:rPr>
           <w:rFonts w:ascii="Times New Roman" w:eastAsia="Times New Roman" w:hAnsi="Times New Roman" w:cs="Times New Roman"/>
@@ -1329,7 +2598,7 @@
     <w:p>
       <w:pPr>
         <w:spacing w:after="0" w:line="360" w:lineRule="auto"/>
-        <w:jc w:val="center"/>
+        <w:jc w:val="both"/>
         <w:rPr>
           <w:rFonts w:ascii="Times New Roman" w:eastAsia="Times New Roman" w:hAnsi="Times New Roman" w:cs="Times New Roman"/>
           <w:b/>
@@ -1343,7 +2612,7 @@
     <w:p>
       <w:pPr>
         <w:spacing w:after="0" w:line="360" w:lineRule="auto"/>
-        <w:jc w:val="center"/>
+        <w:jc w:val="both"/>
         <w:rPr>
           <w:rFonts w:ascii="Times New Roman" w:eastAsia="Times New Roman" w:hAnsi="Times New Roman" w:cs="Times New Roman"/>
           <w:b/>
@@ -1355,15 +2624,19 @@
       </w:pPr>
       <w:r>
         <w:rPr>
+          <w:rFonts w:ascii="Times New Roman" w:eastAsia="Times New Roman" w:hAnsi="Times New Roman" w:cs="Times New Roman"/>
+          <w:b/>
           <w:noProof/>
+          <w:color w:val="000000"/>
+          <w:sz w:val="24"/>
+          <w:szCs w:val="24"/>
           <w:lang w:val="en-US"/>
         </w:rPr>
-        <w:lastRenderedPageBreak/>
         <w:drawing>
-          <wp:inline distT="0" distB="0" distL="0" distR="8255">
-            <wp:extent cx="5611495" cy="1685290"/>
-            <wp:effectExtent l="0" t="0" r="0" b="0"/>
-            <wp:docPr id="1" name="Picture 1"/>
+          <wp:inline distT="0" distB="0" distL="0" distR="0">
+            <wp:extent cx="5611495" cy="2284095"/>
+            <wp:effectExtent l="0" t="0" r="8255" b="1905"/>
+            <wp:docPr id="12" name="Kép 12"/>
             <wp:cNvGraphicFramePr>
               <a:graphicFrameLocks xmlns:a="http://schemas.openxmlformats.org/drawingml/2006/main" noChangeAspect="1"/>
             </wp:cNvGraphicFramePr>
@@ -1371,21 +2644,25 @@
               <a:graphicData uri="http://schemas.openxmlformats.org/drawingml/2006/picture">
                 <pic:pic xmlns:pic="http://schemas.openxmlformats.org/drawingml/2006/picture">
                   <pic:nvPicPr>
-                    <pic:cNvPr id="1" name="Picture 1"/>
-                    <pic:cNvPicPr>
-                      <a:picLocks noChangeAspect="1" noChangeArrowheads="1"/>
-                    </pic:cNvPicPr>
+                    <pic:cNvPr id="12" name="kep`.png"/>
+                    <pic:cNvPicPr/>
                   </pic:nvPicPr>
                   <pic:blipFill>
-                    <a:blip r:embed="rId7"/>
+                    <a:blip r:embed="rId7" cstate="print">
+                      <a:extLst>
+                        <a:ext uri="{28A0092B-C50C-407E-A947-70E740481C1C}">
+                          <a14:useLocalDpi xmlns:a14="http://schemas.microsoft.com/office/drawing/2010/main" xmlns:wps="http://schemas.microsoft.com/office/word/2010/wordprocessingShape" xmlns:wpi="http://schemas.microsoft.com/office/word/2010/wordprocessingInk" xmlns:wpg="http://schemas.microsoft.com/office/word/2010/wordprocessingGroup" xmlns:w16se="http://schemas.microsoft.com/office/word/2015/wordml/symex" xmlns:w15="http://schemas.microsoft.com/office/word/2012/wordml" xmlns:w14="http://schemas.microsoft.com/office/word/2010/wordml" xmlns:w="http://schemas.openxmlformats.org/wordprocessingml/2006/main" xmlns:w10="urn:schemas-microsoft-com:office:word" xmlns:wp14="http://schemas.microsoft.com/office/word/2010/wordprocessingDrawing" xmlns:v="urn:schemas-microsoft-com:vml" xmlns:o="urn:schemas-microsoft-com:office:office" xmlns:mc="http://schemas.openxmlformats.org/markup-compatibility/2006" xmlns:cx="http://schemas.microsoft.com/office/drawing/2014/chartex" xmlns:wpc="http://schemas.microsoft.com/office/word/2010/wordprocessingCanvas" xmlns="" val="0"/>
+                        </a:ext>
+                      </a:extLst>
+                    </a:blip>
                     <a:stretch>
                       <a:fillRect/>
                     </a:stretch>
                   </pic:blipFill>
-                  <pic:spPr bwMode="auto">
+                  <pic:spPr>
                     <a:xfrm>
                       <a:off x="0" y="0"/>
-                      <a:ext cx="5611495" cy="1685290"/>
+                      <a:ext cx="5611495" cy="2284095"/>
                     </a:xfrm>
                     <a:prstGeom prst="rect">
                       <a:avLst/>
@@ -1431,12 +2708,93 @@
           <w:szCs w:val="24"/>
           <w:lang w:val="hu-HU"/>
         </w:rPr>
-        <w:t xml:space="preserve">A weboldal menüsora könnyen kezelhető, összefoglalja a választott tematika kulcsfontosságú elemeit. A kezdőoldal betekintést nyújt a posztmodern időszakának jellegzetességeibe és az ekkor írt műalkotásokat leginkább meghatározó vonásokba.  Az Idő és Tér menüpontok az elnevezésnek megfelelően, a tér- és időkezelés sajátosságaira vonatkozó információt tartalmaznak. A Műértelmezések keretein belül az előző menüpontokban tárgyalt szempontok (posztmodern irodalom jellemzői, a hagyományosnak vélt tér- és időtapasztalat egyes vonatkozásai) mentén alakítottam ki az olvasatomat néhány műről, mintegy szintetizálva az eddigi ismereteket.  </w:t>
+        <w:t>A weboldal dizájnja egyszerű, és könnyen átlátható</w:t>
+      </w:r>
+      <w:r>
+        <w:rPr>
+          <w:rFonts w:ascii="Times New Roman" w:eastAsia="Times New Roman" w:hAnsi="Times New Roman" w:cs="Times New Roman"/>
+          <w:color w:val="000000"/>
+          <w:sz w:val="24"/>
+          <w:szCs w:val="24"/>
+          <w:lang w:val="hu-HU"/>
+        </w:rPr>
+        <w:t>, a domináns színek a piros és a fekete. A főoldalon található a cím, „Angol sportok”, amely magába foglalja a weboldal témáját, illetve két kép is található, melyek vizuálisan is szemléltetik ezt, pontosabban a tenisz és a futball sportokat, amint az az alcímből is kitűnik. A fejlécben helyet kapott egy menüsáv, mely tovább viszi az egyszerű dizájnt, és innen érhető el a többi oldal, amelyekben részletesebb</w:t>
+      </w:r>
+      <w:r>
+        <w:rPr>
+          <w:rFonts w:ascii="Times New Roman" w:eastAsia="Times New Roman" w:hAnsi="Times New Roman" w:cs="Times New Roman"/>
+          <w:color w:val="000000"/>
+          <w:sz w:val="24"/>
+          <w:szCs w:val="24"/>
+          <w:lang w:val="hu-HU"/>
+        </w:rPr>
+        <w:t>en</w:t>
+      </w:r>
+      <w:r>
+        <w:rPr>
+          <w:rFonts w:ascii="Times New Roman" w:eastAsia="Times New Roman" w:hAnsi="Times New Roman" w:cs="Times New Roman"/>
+          <w:color w:val="000000"/>
+          <w:sz w:val="24"/>
+          <w:szCs w:val="24"/>
+          <w:lang w:val="hu-HU"/>
+        </w:rPr>
+        <w:t>í</w:t>
+      </w:r>
+      <w:r>
+        <w:rPr>
+          <w:rFonts w:ascii="Times New Roman" w:eastAsia="Times New Roman" w:hAnsi="Times New Roman" w:cs="Times New Roman"/>
+          <w:color w:val="000000"/>
+          <w:sz w:val="24"/>
+          <w:szCs w:val="24"/>
+          <w:lang w:val="hu-HU"/>
+        </w:rPr>
+        <w:t>rok a választott témáról kitérve az angol eredetükre, illetve általános tudnivalókat is bemutatok. Ezek mellett szintén ott található balszélen a „Főoldal” gomb, amely segítségével bárhonnan és bármikor könnyedén vissza lehet lépni a kezdőoldalra.</w:t>
       </w:r>
     </w:p>
     <w:p>
       <w:pPr>
         <w:spacing w:after="0" w:line="360" w:lineRule="auto"/>
+        <w:jc w:val="both"/>
+        <w:rPr>
+          <w:rFonts w:ascii="Times New Roman" w:eastAsia="Times New Roman" w:hAnsi="Times New Roman" w:cs="Times New Roman"/>
+          <w:color w:val="000000"/>
+          <w:sz w:val="24"/>
+          <w:szCs w:val="24"/>
+          <w:lang w:val="hu-HU"/>
+        </w:rPr>
+      </w:pPr>
+    </w:p>
+    <w:p>
+      <w:pPr>
+        <w:spacing w:after="0" w:line="360" w:lineRule="auto"/>
+        <w:jc w:val="both"/>
+        <w:rPr>
+          <w:rFonts w:ascii="Times New Roman" w:eastAsia="Times New Roman" w:hAnsi="Times New Roman" w:cs="Times New Roman"/>
+          <w:color w:val="000000"/>
+          <w:sz w:val="24"/>
+          <w:szCs w:val="24"/>
+          <w:lang w:val="hu-HU"/>
+        </w:rPr>
+      </w:pPr>
+    </w:p>
+    <w:p>
+      <w:pPr>
+        <w:pStyle w:val="Heading2"/>
+        <w:jc w:val="both"/>
+        <w:rPr>
+          <w:rFonts w:ascii="Times New Roman" w:eastAsia="Times New Roman" w:hAnsi="Times New Roman" w:cs="Times New Roman"/>
+          <w:color w:val="000000"/>
+          <w:sz w:val="24"/>
+          <w:szCs w:val="24"/>
+          <w:lang w:val="hu-HU"/>
+        </w:rPr>
+      </w:pPr>
+      <w:bookmarkStart w:id="5" w:name="_Toc479003313"/>
+      <w:bookmarkEnd w:id="5"/>
+    </w:p>
+    <w:p>
+      <w:pPr>
+        <w:pStyle w:val="Heading2"/>
         <w:jc w:val="both"/>
         <w:rPr>
           <w:rFonts w:ascii="Times New Roman" w:eastAsia="Times New Roman" w:hAnsi="Times New Roman" w:cs="Times New Roman"/>
@@ -1459,22 +2817,31 @@
           <w:lang w:val="hu-HU"/>
         </w:rPr>
       </w:pPr>
-      <w:bookmarkStart w:id="5" w:name="_Toc479003313"/>
-      <w:bookmarkEnd w:id="5"/>
-      <w:r>
-        <w:rPr>
-          <w:rFonts w:ascii="Times New Roman" w:eastAsia="Times New Roman" w:hAnsi="Times New Roman" w:cs="Times New Roman"/>
-          <w:color w:val="000000"/>
-          <w:sz w:val="24"/>
-          <w:szCs w:val="24"/>
-          <w:lang w:val="hu-HU"/>
-        </w:rPr>
-        <w:t>2. Idő</w:t>
+      <w:r>
+        <w:rPr>
+          <w:rFonts w:ascii="Times New Roman" w:eastAsia="Times New Roman" w:hAnsi="Times New Roman" w:cs="Times New Roman"/>
+          <w:color w:val="000000"/>
+          <w:sz w:val="24"/>
+          <w:szCs w:val="24"/>
+          <w:lang w:val="hu-HU"/>
+        </w:rPr>
+        <w:t xml:space="preserve">2. </w:t>
+      </w:r>
+      <w:r>
+        <w:rPr>
+          <w:rFonts w:ascii="Times New Roman" w:eastAsia="Times New Roman" w:hAnsi="Times New Roman" w:cs="Times New Roman"/>
+          <w:color w:val="000000"/>
+          <w:sz w:val="24"/>
+          <w:szCs w:val="24"/>
+          <w:lang w:val="hu-HU"/>
+        </w:rPr>
+        <w:t>Tenisz</w:t>
       </w:r>
     </w:p>
     <w:p>
       <w:pPr>
         <w:spacing w:after="0" w:line="360" w:lineRule="auto"/>
+        <w:jc w:val="both"/>
         <w:rPr>
           <w:rFonts w:ascii="Times New Roman" w:eastAsia="Times New Roman" w:hAnsi="Times New Roman" w:cs="Times New Roman"/>
           <w:b/>
@@ -1484,10 +2851,22 @@
           <w:lang w:val="hu-HU"/>
         </w:rPr>
       </w:pPr>
-      <w:r>
-        <w:rPr>
-          <w:rFonts w:ascii="Times New Roman" w:eastAsia="Times New Roman" w:hAnsi="Times New Roman" w:cs="Times New Roman"/>
-          <w:b/>
+    </w:p>
+    <w:p>
+      <w:pPr>
+        <w:spacing w:after="0" w:line="360" w:lineRule="auto"/>
+        <w:jc w:val="both"/>
+        <w:rPr>
+          <w:rFonts w:ascii="Times New Roman" w:eastAsia="Times New Roman" w:hAnsi="Times New Roman" w:cs="Times New Roman"/>
+          <w:color w:val="000000"/>
+          <w:sz w:val="24"/>
+          <w:szCs w:val="24"/>
+          <w:lang w:val="hu-HU"/>
+        </w:rPr>
+      </w:pPr>
+      <w:r>
+        <w:rPr>
+          <w:rFonts w:ascii="Times New Roman" w:eastAsia="Times New Roman" w:hAnsi="Times New Roman" w:cs="Times New Roman"/>
           <w:noProof/>
           <w:color w:val="000000"/>
           <w:sz w:val="24"/>
@@ -1495,18 +2874,26 @@
           <w:lang w:val="en-US"/>
         </w:rPr>
         <w:drawing>
-          <wp:anchor distT="0" distB="6350" distL="114300" distR="114300" simplePos="0" relativeHeight="251659264" behindDoc="0" locked="0" layoutInCell="1" allowOverlap="1">
+          <wp:anchor distT="0" distB="0" distL="114300" distR="114300" simplePos="0" relativeHeight="251666432" behindDoc="0" locked="0" layoutInCell="1" allowOverlap="1">
             <wp:simplePos x="0" y="0"/>
-            <wp:positionH relativeFrom="column">
-              <wp:posOffset>2206625</wp:posOffset>
+            <wp:positionH relativeFrom="margin">
+              <wp:posOffset>1336675</wp:posOffset>
             </wp:positionH>
             <wp:positionV relativeFrom="paragraph">
-              <wp:posOffset>114300</wp:posOffset>
+              <wp:posOffset>-29845</wp:posOffset>
             </wp:positionV>
-            <wp:extent cx="3867150" cy="2393950"/>
-            <wp:effectExtent l="0" t="0" r="0" b="0"/>
-            <wp:wrapSquare wrapText="bothSides"/>
-            <wp:docPr id="2" name="Picture 3"/>
+            <wp:extent cx="4507865" cy="1371600"/>
+            <wp:effectExtent l="0" t="0" r="6985" b="0"/>
+            <wp:wrapThrough wrapText="bothSides">
+              <wp:wrapPolygon edited="0">
+                <wp:start x="0" y="0"/>
+                <wp:lineTo x="0" y="21300"/>
+                <wp:lineTo x="21542" y="21300"/>
+                <wp:lineTo x="21542" y="0"/>
+                <wp:lineTo x="0" y="0"/>
+              </wp:wrapPolygon>
+            </wp:wrapThrough>
+            <wp:docPr id="13" name="Kép 13"/>
             <wp:cNvGraphicFramePr>
               <a:graphicFrameLocks xmlns:a="http://schemas.openxmlformats.org/drawingml/2006/main" noChangeAspect="1"/>
             </wp:cNvGraphicFramePr>
@@ -1514,21 +2901,25 @@
               <a:graphicData uri="http://schemas.openxmlformats.org/drawingml/2006/picture">
                 <pic:pic xmlns:pic="http://schemas.openxmlformats.org/drawingml/2006/picture">
                   <pic:nvPicPr>
-                    <pic:cNvPr id="2" name="Picture 3"/>
-                    <pic:cNvPicPr>
-                      <a:picLocks noChangeAspect="1" noChangeArrowheads="1"/>
-                    </pic:cNvPicPr>
+                    <pic:cNvPr id="13" name="tenisz.png"/>
+                    <pic:cNvPicPr/>
                   </pic:nvPicPr>
                   <pic:blipFill>
-                    <a:blip r:embed="rId8" cstate="print"/>
+                    <a:blip r:embed="rId8" cstate="print">
+                      <a:extLst>
+                        <a:ext uri="{28A0092B-C50C-407E-A947-70E740481C1C}">
+                          <a14:useLocalDpi xmlns:a14="http://schemas.microsoft.com/office/drawing/2010/main" xmlns:wps="http://schemas.microsoft.com/office/word/2010/wordprocessingShape" xmlns:wpi="http://schemas.microsoft.com/office/word/2010/wordprocessingInk" xmlns:wpg="http://schemas.microsoft.com/office/word/2010/wordprocessingGroup" xmlns:w16se="http://schemas.microsoft.com/office/word/2015/wordml/symex" xmlns:w15="http://schemas.microsoft.com/office/word/2012/wordml" xmlns:w14="http://schemas.microsoft.com/office/word/2010/wordml" xmlns:w="http://schemas.openxmlformats.org/wordprocessingml/2006/main" xmlns:w10="urn:schemas-microsoft-com:office:word" xmlns:wp14="http://schemas.microsoft.com/office/word/2010/wordprocessingDrawing" xmlns:v="urn:schemas-microsoft-com:vml" xmlns:o="urn:schemas-microsoft-com:office:office" xmlns:mc="http://schemas.openxmlformats.org/markup-compatibility/2006" xmlns:cx="http://schemas.microsoft.com/office/drawing/2014/chartex" xmlns:wpc="http://schemas.microsoft.com/office/word/2010/wordprocessingCanvas" xmlns="" val="0"/>
+                        </a:ext>
+                      </a:extLst>
+                    </a:blip>
                     <a:stretch>
                       <a:fillRect/>
                     </a:stretch>
                   </pic:blipFill>
-                  <pic:spPr bwMode="auto">
+                  <pic:spPr>
                     <a:xfrm>
                       <a:off x="0" y="0"/>
-                      <a:ext cx="3867150" cy="2393950"/>
+                      <a:ext cx="4507865" cy="1371600"/>
                     </a:xfrm>
                     <a:prstGeom prst="rect">
                       <a:avLst/>
@@ -1540,6 +2931,116 @@
           </wp:anchor>
         </w:drawing>
       </w:r>
+      <w:r>
+        <w:rPr>
+          <w:rFonts w:ascii="Times New Roman" w:eastAsia="Times New Roman" w:hAnsi="Times New Roman" w:cs="Times New Roman"/>
+          <w:color w:val="000000"/>
+          <w:sz w:val="24"/>
+          <w:szCs w:val="24"/>
+          <w:lang w:val="hu-HU"/>
+        </w:rPr>
+        <w:t xml:space="preserve">Ezen az oldalon röviden bemutatom a tenisz történetét, </w:t>
+      </w:r>
+      <w:r>
+        <w:rPr>
+          <w:rFonts w:ascii="Times New Roman" w:eastAsia="Times New Roman" w:hAnsi="Times New Roman" w:cs="Times New Roman"/>
+          <w:color w:val="000000"/>
+          <w:sz w:val="24"/>
+          <w:szCs w:val="24"/>
+          <w:lang w:val="hu-HU"/>
+        </w:rPr>
+        <w:t>hangsúlyt fektetve</w:t>
+      </w:r>
+      <w:r>
+        <w:rPr>
+          <w:rFonts w:ascii="Times New Roman" w:eastAsia="Times New Roman" w:hAnsi="Times New Roman" w:cs="Times New Roman"/>
+          <w:color w:val="000000"/>
+          <w:sz w:val="24"/>
+          <w:szCs w:val="24"/>
+          <w:lang w:val="hu-HU"/>
+        </w:rPr>
+        <w:t xml:space="preserve"> annak</w:t>
+      </w:r>
+      <w:r>
+        <w:rPr>
+          <w:rFonts w:ascii="Times New Roman" w:eastAsia="Times New Roman" w:hAnsi="Times New Roman" w:cs="Times New Roman"/>
+          <w:color w:val="000000"/>
+          <w:sz w:val="24"/>
+          <w:szCs w:val="24"/>
+          <w:lang w:val="hu-HU"/>
+        </w:rPr>
+        <w:t xml:space="preserve"> az </w:t>
+      </w:r>
+      <w:r>
+        <w:rPr>
+          <w:rFonts w:ascii="Times New Roman" w:eastAsia="Times New Roman" w:hAnsi="Times New Roman" w:cs="Times New Roman"/>
+          <w:color w:val="000000"/>
+          <w:sz w:val="24"/>
+          <w:szCs w:val="24"/>
+          <w:lang w:val="hu-HU"/>
+        </w:rPr>
+        <w:t xml:space="preserve">angol </w:t>
+      </w:r>
+      <w:r>
+        <w:rPr>
+          <w:rFonts w:ascii="Times New Roman" w:eastAsia="Times New Roman" w:hAnsi="Times New Roman" w:cs="Times New Roman"/>
+          <w:color w:val="000000"/>
+          <w:sz w:val="24"/>
+          <w:szCs w:val="24"/>
+          <w:lang w:val="hu-HU"/>
+        </w:rPr>
+        <w:t>eredetére</w:t>
+      </w:r>
+      <w:r>
+        <w:rPr>
+          <w:rFonts w:ascii="Times New Roman" w:eastAsia="Times New Roman" w:hAnsi="Times New Roman" w:cs="Times New Roman"/>
+          <w:color w:val="000000"/>
+          <w:sz w:val="24"/>
+          <w:szCs w:val="24"/>
+          <w:lang w:val="hu-HU"/>
+        </w:rPr>
+        <w:t>, valamint bemutatom a tenisz világában legrangosabbnak számító versenyeket is, az az a Grand Slam-tornákat. Ezen tornák részet képezi a wimbledoni is, mely mindközül a legrégebbi, és amelyet Angliában rendeztek meg először, emiatt is tartottam fontosnak kiemelni.</w:t>
+      </w:r>
+      <w:r>
+        <w:rPr>
+          <w:rFonts w:ascii="Times New Roman" w:eastAsia="Times New Roman" w:hAnsi="Times New Roman" w:cs="Times New Roman"/>
+          <w:color w:val="000000"/>
+          <w:sz w:val="24"/>
+          <w:szCs w:val="24"/>
+          <w:lang w:val="hu-HU"/>
+        </w:rPr>
+        <w:t xml:space="preserve"> Érdekesség, hogy a jól megszokott, és jellgzetes színű teniszlabdákat is itt vezették be először. A Wimbledon mellett a 3 másik nagytorna nem más, mint az Australian Open, a Ro</w:t>
+      </w:r>
+      <w:r>
+        <w:rPr>
+          <w:rFonts w:ascii="Times New Roman" w:eastAsia="Times New Roman" w:hAnsi="Times New Roman" w:cs="Times New Roman"/>
+          <w:color w:val="000000"/>
+          <w:sz w:val="24"/>
+          <w:szCs w:val="24"/>
+          <w:lang w:val="hu-HU"/>
+        </w:rPr>
+        <w:t>land Garros és a US Open.</w:t>
+      </w:r>
+      <w:r>
+        <w:rPr>
+          <w:rFonts w:ascii="Times New Roman" w:eastAsia="Times New Roman" w:hAnsi="Times New Roman" w:cs="Times New Roman"/>
+          <w:color w:val="000000"/>
+          <w:sz w:val="24"/>
+          <w:szCs w:val="24"/>
+          <w:lang w:val="hu-HU"/>
+        </w:rPr>
+        <w:t xml:space="preserve"> Ahogy az a kezdőoldalra is jellemző, itt is megfigyelhető a minimalista dizájn a túlnyomóan sötét szí</w:t>
+      </w:r>
+      <w:r>
+        <w:rPr>
+          <w:rFonts w:ascii="Times New Roman" w:eastAsia="Times New Roman" w:hAnsi="Times New Roman" w:cs="Times New Roman"/>
+          <w:color w:val="000000"/>
+          <w:sz w:val="24"/>
+          <w:szCs w:val="24"/>
+          <w:lang w:val="hu-HU"/>
+        </w:rPr>
+        <w:t>nekkel, bal oldalt a torna leírása, jobb oldalt pedig annak logója tekinthető meg, vagy épp fordítva, mely segít megragadni az olvasó figyelmét, és szemléletesebbé teszi az oldalt.</w:t>
+      </w:r>
     </w:p>
     <w:p>
       <w:pPr>
@@ -1553,40 +3054,6 @@
           <w:lang w:val="hu-HU"/>
         </w:rPr>
       </w:pPr>
-      <w:r>
-        <w:rPr>
-          <w:rFonts w:ascii="Times New Roman" w:eastAsia="Times New Roman" w:hAnsi="Times New Roman" w:cs="Times New Roman"/>
-          <w:color w:val="000000"/>
-          <w:sz w:val="24"/>
-          <w:szCs w:val="24"/>
-          <w:lang w:val="hu-HU"/>
-        </w:rPr>
-        <w:t xml:space="preserve">Az idő témájával foglalkozó oldal kiemeli a legfontosabb szempontokat, amelyek alapján egy mű időkezelése értelmezhető. Ezek közé tartozik a történések lineáris elbeszélése, az in medias res kezdés, a kronologikus sorrendet megbontó retrospekció. Az elbeszélés ideje lehet pontosan jelölt vagy mitikus, meghatározhatatlan. A mű idejének értelmezése során megkülönböztethető a szubjektív és objektív idő is, az elbeszélő személyének függvényében. </w:t>
-      </w:r>
-    </w:p>
-    <w:p>
-      <w:pPr>
-        <w:spacing w:after="0" w:line="360" w:lineRule="auto"/>
-        <w:jc w:val="both"/>
-        <w:rPr>
-          <w:rFonts w:ascii="Times New Roman" w:eastAsia="Times New Roman" w:hAnsi="Times New Roman" w:cs="Times New Roman"/>
-          <w:color w:val="000000"/>
-          <w:sz w:val="24"/>
-          <w:szCs w:val="24"/>
-          <w:lang w:val="hu-HU"/>
-        </w:rPr>
-      </w:pPr>
-      <w:r>
-        <w:rPr>
-          <w:rFonts w:ascii="Times New Roman" w:eastAsia="Times New Roman" w:hAnsi="Times New Roman" w:cs="Times New Roman"/>
-          <w:color w:val="000000"/>
-          <w:sz w:val="24"/>
-          <w:szCs w:val="24"/>
-          <w:lang w:val="hu-HU"/>
-        </w:rPr>
-        <w:lastRenderedPageBreak/>
-        <w:t>A szöveg kulcsszavai meg vannak erősítve, így  megkönnyítik az aloldalon való tájékozódást. Az elbeszélés idejéről szóló szöveg mellett az idő témáját középpontba helyező szürrealista festmények vannak elhelyezve, utalva arra, hogy bár néhány szempont adott az időértelmezés szempontjából, a műalkotásokról több olvasat alakítható ki.</w:t>
-      </w:r>
     </w:p>
     <w:p>
       <w:pPr>
@@ -1636,21 +3103,8 @@
           <w:szCs w:val="24"/>
           <w:lang w:val="hu-HU"/>
         </w:rPr>
-        <w:t>3. Tér</w:t>
-      </w:r>
-    </w:p>
-    <w:p>
-      <w:pPr>
-        <w:spacing w:after="0" w:line="360" w:lineRule="auto"/>
-        <w:jc w:val="both"/>
-        <w:rPr>
-          <w:rFonts w:ascii="Times New Roman" w:eastAsia="Times New Roman" w:hAnsi="Times New Roman" w:cs="Times New Roman"/>
-          <w:color w:val="000000"/>
-          <w:sz w:val="24"/>
-          <w:szCs w:val="24"/>
-          <w:lang w:val="hu-HU"/>
-        </w:rPr>
-      </w:pPr>
+        <w:t>3. Futball</w:t>
+      </w:r>
     </w:p>
     <w:p>
       <w:pPr>
@@ -1670,18 +3124,26 @@
           <w:lang w:val="en-US"/>
         </w:rPr>
         <w:drawing>
-          <wp:anchor distT="0" distB="0" distL="114300" distR="120015" simplePos="0" relativeHeight="251660288" behindDoc="1" locked="0" layoutInCell="1" allowOverlap="1">
+          <wp:anchor distT="0" distB="0" distL="114300" distR="114300" simplePos="0" relativeHeight="251667456" behindDoc="1" locked="0" layoutInCell="1" allowOverlap="1">
             <wp:simplePos x="0" y="0"/>
-            <wp:positionH relativeFrom="column">
-              <wp:posOffset>-50800</wp:posOffset>
+            <wp:positionH relativeFrom="margin">
+              <wp:align>left</wp:align>
             </wp:positionH>
             <wp:positionV relativeFrom="paragraph">
-              <wp:posOffset>614045</wp:posOffset>
+              <wp:posOffset>262255</wp:posOffset>
             </wp:positionV>
-            <wp:extent cx="3251835" cy="2019300"/>
-            <wp:effectExtent l="0" t="0" r="0" b="0"/>
-            <wp:wrapSquare wrapText="bothSides"/>
-            <wp:docPr id="3" name="Picture 4"/>
+            <wp:extent cx="3593465" cy="2495550"/>
+            <wp:effectExtent l="0" t="0" r="6985" b="0"/>
+            <wp:wrapTight wrapText="bothSides">
+              <wp:wrapPolygon edited="0">
+                <wp:start x="0" y="0"/>
+                <wp:lineTo x="0" y="21435"/>
+                <wp:lineTo x="21527" y="21435"/>
+                <wp:lineTo x="21527" y="0"/>
+                <wp:lineTo x="0" y="0"/>
+              </wp:wrapPolygon>
+            </wp:wrapTight>
+            <wp:docPr id="14" name="Kép 14"/>
             <wp:cNvGraphicFramePr>
               <a:graphicFrameLocks xmlns:a="http://schemas.openxmlformats.org/drawingml/2006/main" noChangeAspect="1"/>
             </wp:cNvGraphicFramePr>
@@ -1689,21 +3151,25 @@
               <a:graphicData uri="http://schemas.openxmlformats.org/drawingml/2006/picture">
                 <pic:pic xmlns:pic="http://schemas.openxmlformats.org/drawingml/2006/picture">
                   <pic:nvPicPr>
-                    <pic:cNvPr id="3" name="Picture 4"/>
-                    <pic:cNvPicPr>
-                      <a:picLocks noChangeAspect="1" noChangeArrowheads="1"/>
-                    </pic:cNvPicPr>
+                    <pic:cNvPr id="14" name="futball.png"/>
+                    <pic:cNvPicPr/>
                   </pic:nvPicPr>
                   <pic:blipFill>
-                    <a:blip r:embed="rId9"/>
+                    <a:blip r:embed="rId9" cstate="print">
+                      <a:extLst>
+                        <a:ext uri="{28A0092B-C50C-407E-A947-70E740481C1C}">
+                          <a14:useLocalDpi xmlns:a14="http://schemas.microsoft.com/office/drawing/2010/main" xmlns:wps="http://schemas.microsoft.com/office/word/2010/wordprocessingShape" xmlns:wpi="http://schemas.microsoft.com/office/word/2010/wordprocessingInk" xmlns:wpg="http://schemas.microsoft.com/office/word/2010/wordprocessingGroup" xmlns:w16se="http://schemas.microsoft.com/office/word/2015/wordml/symex" xmlns:w15="http://schemas.microsoft.com/office/word/2012/wordml" xmlns:w14="http://schemas.microsoft.com/office/word/2010/wordml" xmlns:w="http://schemas.openxmlformats.org/wordprocessingml/2006/main" xmlns:w10="urn:schemas-microsoft-com:office:word" xmlns:wp14="http://schemas.microsoft.com/office/word/2010/wordprocessingDrawing" xmlns:v="urn:schemas-microsoft-com:vml" xmlns:o="urn:schemas-microsoft-com:office:office" xmlns:mc="http://schemas.openxmlformats.org/markup-compatibility/2006" xmlns:cx="http://schemas.microsoft.com/office/drawing/2014/chartex" xmlns:wpc="http://schemas.microsoft.com/office/word/2010/wordprocessingCanvas" xmlns="" val="0"/>
+                        </a:ext>
+                      </a:extLst>
+                    </a:blip>
                     <a:stretch>
                       <a:fillRect/>
                     </a:stretch>
                   </pic:blipFill>
-                  <pic:spPr bwMode="auto">
+                  <pic:spPr>
                     <a:xfrm>
                       <a:off x="0" y="0"/>
-                      <a:ext cx="3251835" cy="2019300"/>
+                      <a:ext cx="3593465" cy="2495550"/>
                     </a:xfrm>
                     <a:prstGeom prst="rect">
                       <a:avLst/>
@@ -1715,16 +3181,6 @@
           </wp:anchor>
         </w:drawing>
       </w:r>
-      <w:r>
-        <w:rPr>
-          <w:rFonts w:ascii="Times New Roman" w:eastAsia="Times New Roman" w:hAnsi="Times New Roman" w:cs="Times New Roman"/>
-          <w:color w:val="000000"/>
-          <w:sz w:val="24"/>
-          <w:szCs w:val="24"/>
-          <w:lang w:val="hu-HU"/>
-        </w:rPr>
-        <w:t>Az időhöz hasonlóan, a tér értelmezési lehetőségeit is egy külön aloldal tárgyalja. Az előző oldallal ellentétben azonban az elméleti részt nem festmények egészítik ki, hanem egy táblázat, amely útmutatást nyújt gyakran megjelenő térábrázolások értelmezéséhez. A táblázat első oszlopát a tér megjelenítésének példái töltik ki. A tér lehet zárt (belső tér) vagy nyitott, amely legtöbbször a természettel hozható összefüggésbe. Az értelmezés során fontos azt is megfigyelni, hogy a tér leírása részletes, a díszletezés jellemzi, vagy éppen ennek az ellentéte, a helyszín csak minimális elemet tartalmaz. Az időhöz hasonlóan, a tér is lehet mitikus, megjelöletlen, így az elbeszélt történet vagy a versben tematizált tapasztalatok átlalános érvényűnek tekinthetőek.</w:t>
-      </w:r>
     </w:p>
     <w:p>
       <w:pPr>
@@ -1746,7 +3202,58 @@
           <w:szCs w:val="24"/>
           <w:lang w:val="hu-HU"/>
         </w:rPr>
-        <w:t>A táblázat második oszlopa a felsorolt térelemek értelmezési lehetőségeit tartalmazza, figyelembe véve az irodalmi hagyományt és az előző olvasói tapasztalatokat.</w:t>
+        <w:t>A futballról szóló</w:t>
+      </w:r>
+      <w:r>
+        <w:rPr>
+          <w:rFonts w:ascii="Times New Roman" w:eastAsia="Times New Roman" w:hAnsi="Times New Roman" w:cs="Times New Roman"/>
+          <w:color w:val="000000"/>
+          <w:sz w:val="24"/>
+          <w:szCs w:val="24"/>
+          <w:lang w:val="hu-HU"/>
+        </w:rPr>
+        <w:t xml:space="preserve"> oldalon is elsőként, az előzőhöz hasonlóan a sport eredetéről írtam egy rövid bevezetőt, belefoglalva annak nemzetközi </w:t>
+      </w:r>
+      <w:r>
+        <w:rPr>
+          <w:rFonts w:ascii="Times New Roman" w:eastAsia="Times New Roman" w:hAnsi="Times New Roman" w:cs="Times New Roman"/>
+          <w:color w:val="000000"/>
+          <w:sz w:val="24"/>
+          <w:szCs w:val="24"/>
+          <w:lang w:val="hu-HU"/>
+        </w:rPr>
+        <w:lastRenderedPageBreak/>
+        <w:t>elterjedését, illetve a FIFA</w:t>
+      </w:r>
+      <w:r>
+        <w:rPr>
+          <w:rFonts w:ascii="Times New Roman" w:eastAsia="Times New Roman" w:hAnsi="Times New Roman" w:cs="Times New Roman"/>
+          <w:color w:val="000000"/>
+          <w:sz w:val="24"/>
+          <w:szCs w:val="24"/>
+          <w:lang w:val="hu-HU"/>
+        </w:rPr>
+        <w:t xml:space="preserve"> </w:t>
+      </w:r>
+      <w:r>
+        <w:rPr>
+          <w:rFonts w:ascii="Times New Roman" w:eastAsia="Times New Roman" w:hAnsi="Times New Roman" w:cs="Times New Roman"/>
+          <w:color w:val="000000"/>
+          <w:sz w:val="24"/>
+          <w:szCs w:val="24"/>
+          <w:lang w:val="hu-HU"/>
+        </w:rPr>
+        <w:t>(Nemzetközi Labdarúgó Szövetség) meg</w:t>
+      </w:r>
+      <w:r>
+        <w:rPr>
+          <w:rFonts w:ascii="Times New Roman" w:eastAsia="Times New Roman" w:hAnsi="Times New Roman" w:cs="Times New Roman"/>
+          <w:color w:val="000000"/>
+          <w:sz w:val="24"/>
+          <w:szCs w:val="24"/>
+          <w:lang w:val="hu-HU"/>
+        </w:rPr>
+        <w:t>alakulásat az egyszerűségre törekedve.</w:t>
       </w:r>
     </w:p>
     <w:p>
@@ -1761,6 +3268,76 @@
           <w:lang w:val="hu-HU"/>
         </w:rPr>
       </w:pPr>
+      <w:r>
+        <w:rPr>
+          <w:rFonts w:ascii="Times New Roman" w:eastAsia="Times New Roman" w:hAnsi="Times New Roman" w:cs="Times New Roman"/>
+          <w:color w:val="000000"/>
+          <w:sz w:val="24"/>
+          <w:szCs w:val="24"/>
+          <w:lang w:val="hu-HU"/>
+        </w:rPr>
+        <w:t>Ezek mellett</w:t>
+      </w:r>
+      <w:r>
+        <w:rPr>
+          <w:rFonts w:ascii="Times New Roman" w:eastAsia="Times New Roman" w:hAnsi="Times New Roman" w:cs="Times New Roman"/>
+          <w:color w:val="000000"/>
+          <w:sz w:val="24"/>
+          <w:szCs w:val="24"/>
+          <w:lang w:val="hu-HU"/>
+        </w:rPr>
+        <w:t xml:space="preserve"> tömören</w:t>
+      </w:r>
+      <w:r>
+        <w:rPr>
+          <w:rFonts w:ascii="Times New Roman" w:eastAsia="Times New Roman" w:hAnsi="Times New Roman" w:cs="Times New Roman"/>
+          <w:color w:val="000000"/>
+          <w:sz w:val="24"/>
+          <w:szCs w:val="24"/>
+          <w:lang w:val="hu-HU"/>
+        </w:rPr>
+        <w:t xml:space="preserve"> összefoglaltam a fontosabb bajno</w:t>
+      </w:r>
+      <w:r>
+        <w:rPr>
+          <w:rFonts w:ascii="Times New Roman" w:eastAsia="Times New Roman" w:hAnsi="Times New Roman" w:cs="Times New Roman"/>
+          <w:color w:val="000000"/>
+          <w:sz w:val="24"/>
+          <w:szCs w:val="24"/>
+          <w:lang w:val="hu-HU"/>
+        </w:rPr>
+        <w:t>kságokat, vagyis az 5 nagy ligát</w:t>
+      </w:r>
+      <w:r>
+        <w:rPr>
+          <w:rFonts w:ascii="Times New Roman" w:eastAsia="Times New Roman" w:hAnsi="Times New Roman" w:cs="Times New Roman"/>
+          <w:color w:val="000000"/>
+          <w:sz w:val="24"/>
+          <w:szCs w:val="24"/>
+          <w:lang w:val="hu-HU"/>
+        </w:rPr>
+        <w:t>, amelyek uralják ezt a sportot</w:t>
+      </w:r>
+      <w:r>
+        <w:rPr>
+          <w:rFonts w:ascii="Times New Roman" w:eastAsia="Times New Roman" w:hAnsi="Times New Roman" w:cs="Times New Roman"/>
+          <w:color w:val="000000"/>
+          <w:sz w:val="24"/>
+          <w:szCs w:val="24"/>
+          <w:lang w:val="hu-HU"/>
+        </w:rPr>
+        <w:t>, ezek a Premier League, La Liga, Bundesliga, Ligue 1, Seria A. Ezek közül is a legnézettebb, illetve a legerősebbnek tartott a Premier League, amely nem más, mint az angol első osztályú bajnokság. A ma is használt sz</w:t>
+      </w:r>
+      <w:r>
+        <w:rPr>
+          <w:rFonts w:ascii="Times New Roman" w:eastAsia="Times New Roman" w:hAnsi="Times New Roman" w:cs="Times New Roman"/>
+          <w:color w:val="000000"/>
+          <w:sz w:val="24"/>
+          <w:szCs w:val="24"/>
+          <w:lang w:val="hu-HU"/>
+        </w:rPr>
+        <w:t>abályzatát 1992-ben vezették be, mely szerint 20 csapat versenyik egymással összesen 38 meccsen keresztül.</w:t>
+      </w:r>
     </w:p>
     <w:p>
       <w:pPr>
@@ -1774,6 +3351,16 @@
           <w:lang w:val="hu-HU"/>
         </w:rPr>
       </w:pPr>
+      <w:r>
+        <w:rPr>
+          <w:rFonts w:ascii="Times New Roman" w:eastAsia="Times New Roman" w:hAnsi="Times New Roman" w:cs="Times New Roman"/>
+          <w:color w:val="000000"/>
+          <w:sz w:val="24"/>
+          <w:szCs w:val="24"/>
+          <w:lang w:val="hu-HU"/>
+        </w:rPr>
+        <w:t>A többi ligának is nagyon hasonló a felépítése, csupán pár dologban térnek el, mint hogy ki essen vissza a másodosztályba, és ki jusson fel az első osztályba, a már említett másodikból.</w:t>
+      </w:r>
     </w:p>
     <w:p>
       <w:pPr>
@@ -1787,89 +3374,20 @@
           <w:lang w:val="hu-HU"/>
         </w:rPr>
       </w:pPr>
-    </w:p>
-    <w:p>
-      <w:pPr>
-        <w:spacing w:after="0" w:line="360" w:lineRule="auto"/>
-        <w:jc w:val="both"/>
-        <w:rPr>
-          <w:rFonts w:ascii="Times New Roman" w:eastAsia="Times New Roman" w:hAnsi="Times New Roman" w:cs="Times New Roman"/>
-          <w:color w:val="000000"/>
-          <w:sz w:val="24"/>
-          <w:szCs w:val="24"/>
-          <w:lang w:val="hu-HU"/>
-        </w:rPr>
-      </w:pPr>
-    </w:p>
-    <w:p>
-      <w:pPr>
-        <w:pStyle w:val="Heading2"/>
-        <w:jc w:val="center"/>
-        <w:rPr>
-          <w:rFonts w:ascii="Times New Roman" w:eastAsia="Times New Roman" w:hAnsi="Times New Roman" w:cs="Times New Roman"/>
-          <w:color w:val="000000"/>
-          <w:sz w:val="24"/>
-          <w:szCs w:val="24"/>
-          <w:lang w:val="hu-HU"/>
-        </w:rPr>
-      </w:pPr>
-      <w:bookmarkStart w:id="7" w:name="_Toc479003315"/>
-      <w:bookmarkEnd w:id="7"/>
-      <w:r>
-        <w:rPr>
-          <w:rFonts w:ascii="Times New Roman" w:eastAsia="Times New Roman" w:hAnsi="Times New Roman" w:cs="Times New Roman"/>
-          <w:color w:val="000000"/>
-          <w:sz w:val="24"/>
-          <w:szCs w:val="24"/>
-          <w:lang w:val="hu-HU"/>
-        </w:rPr>
-        <w:t>4. Műértelmezések</w:t>
-      </w:r>
-    </w:p>
-    <w:p>
-      <w:pPr>
-        <w:spacing w:after="0" w:line="360" w:lineRule="auto"/>
-        <w:jc w:val="both"/>
-        <w:rPr>
-          <w:rFonts w:ascii="Times New Roman" w:eastAsia="Times New Roman" w:hAnsi="Times New Roman" w:cs="Times New Roman"/>
-          <w:color w:val="000000"/>
-          <w:sz w:val="24"/>
-          <w:szCs w:val="24"/>
-          <w:lang w:val="hu-HU"/>
-        </w:rPr>
-      </w:pPr>
-    </w:p>
-    <w:p>
-      <w:pPr>
-        <w:spacing w:after="0" w:line="360" w:lineRule="auto"/>
-        <w:jc w:val="both"/>
-        <w:rPr>
-          <w:rFonts w:ascii="Times New Roman" w:eastAsia="Times New Roman" w:hAnsi="Times New Roman" w:cs="Times New Roman"/>
-          <w:color w:val="000000"/>
-          <w:sz w:val="24"/>
-          <w:szCs w:val="24"/>
-          <w:lang w:val="hu-HU"/>
-        </w:rPr>
-      </w:pPr>
-      <w:r>
-        <w:rPr>
+      <w:r>
+        <w:rPr>
+          <w:rFonts w:ascii="Times New Roman" w:eastAsia="Times New Roman" w:hAnsi="Times New Roman" w:cs="Times New Roman"/>
           <w:noProof/>
+          <w:color w:val="000000"/>
+          <w:sz w:val="24"/>
+          <w:szCs w:val="24"/>
           <w:lang w:val="en-US"/>
         </w:rPr>
-        <w:lastRenderedPageBreak/>
         <w:drawing>
-          <wp:anchor distT="0" distB="0" distL="114300" distR="114300" simplePos="0" relativeHeight="251661312" behindDoc="0" locked="0" layoutInCell="1" allowOverlap="1">
-            <wp:simplePos x="0" y="0"/>
-            <wp:positionH relativeFrom="column">
-              <wp:posOffset>2466340</wp:posOffset>
-            </wp:positionH>
-            <wp:positionV relativeFrom="paragraph">
-              <wp:posOffset>945515</wp:posOffset>
-            </wp:positionV>
-            <wp:extent cx="3475355" cy="1828800"/>
-            <wp:effectExtent l="0" t="0" r="0" b="0"/>
-            <wp:wrapSquare wrapText="bothSides"/>
-            <wp:docPr id="4" name="Picture 5"/>
+          <wp:inline distT="0" distB="0" distL="0" distR="0">
+            <wp:extent cx="5611495" cy="2024380"/>
+            <wp:effectExtent l="0" t="0" r="8255" b="0"/>
+            <wp:docPr id="15" name="Kép 15"/>
             <wp:cNvGraphicFramePr>
               <a:graphicFrameLocks xmlns:a="http://schemas.openxmlformats.org/drawingml/2006/main" noChangeAspect="1"/>
             </wp:cNvGraphicFramePr>
@@ -1877,21 +3395,274 @@
               <a:graphicData uri="http://schemas.openxmlformats.org/drawingml/2006/picture">
                 <pic:pic xmlns:pic="http://schemas.openxmlformats.org/drawingml/2006/picture">
                   <pic:nvPicPr>
-                    <pic:cNvPr id="4" name="Picture 5"/>
-                    <pic:cNvPicPr>
-                      <a:picLocks noChangeAspect="1" noChangeArrowheads="1"/>
-                    </pic:cNvPicPr>
+                    <pic:cNvPr id="15" name="prem.png"/>
+                    <pic:cNvPicPr/>
                   </pic:nvPicPr>
                   <pic:blipFill>
-                    <a:blip r:embed="rId10"/>
+                    <a:blip r:embed="rId10" cstate="print">
+                      <a:extLst>
+                        <a:ext uri="{28A0092B-C50C-407E-A947-70E740481C1C}">
+                          <a14:useLocalDpi xmlns:a14="http://schemas.microsoft.com/office/drawing/2010/main" xmlns:wps="http://schemas.microsoft.com/office/word/2010/wordprocessingShape" xmlns:wpi="http://schemas.microsoft.com/office/word/2010/wordprocessingInk" xmlns:wpg="http://schemas.microsoft.com/office/word/2010/wordprocessingGroup" xmlns:w16se="http://schemas.microsoft.com/office/word/2015/wordml/symex" xmlns:w15="http://schemas.microsoft.com/office/word/2012/wordml" xmlns:w14="http://schemas.microsoft.com/office/word/2010/wordml" xmlns:w="http://schemas.openxmlformats.org/wordprocessingml/2006/main" xmlns:w10="urn:schemas-microsoft-com:office:word" xmlns:wp14="http://schemas.microsoft.com/office/word/2010/wordprocessingDrawing" xmlns:v="urn:schemas-microsoft-com:vml" xmlns:o="urn:schemas-microsoft-com:office:office" xmlns:mc="http://schemas.openxmlformats.org/markup-compatibility/2006" xmlns:cx="http://schemas.microsoft.com/office/drawing/2014/chartex" xmlns:wpc="http://schemas.microsoft.com/office/word/2010/wordprocessingCanvas" xmlns="" val="0"/>
+                        </a:ext>
+                      </a:extLst>
+                    </a:blip>
                     <a:stretch>
                       <a:fillRect/>
                     </a:stretch>
                   </pic:blipFill>
-                  <pic:spPr bwMode="auto">
+                  <pic:spPr>
                     <a:xfrm>
                       <a:off x="0" y="0"/>
-                      <a:ext cx="3475355" cy="1828800"/>
+                      <a:ext cx="5611495" cy="2024380"/>
+                    </a:xfrm>
+                    <a:prstGeom prst="rect">
+                      <a:avLst/>
+                    </a:prstGeom>
+                  </pic:spPr>
+                </pic:pic>
+              </a:graphicData>
+            </a:graphic>
+          </wp:inline>
+        </w:drawing>
+      </w:r>
+    </w:p>
+    <w:p>
+      <w:pPr>
+        <w:spacing w:after="0" w:line="360" w:lineRule="auto"/>
+        <w:jc w:val="both"/>
+        <w:rPr>
+          <w:rFonts w:ascii="Times New Roman" w:eastAsia="Times New Roman" w:hAnsi="Times New Roman" w:cs="Times New Roman"/>
+          <w:color w:val="000000"/>
+          <w:sz w:val="24"/>
+          <w:szCs w:val="24"/>
+          <w:lang w:val="hu-HU"/>
+        </w:rPr>
+      </w:pPr>
+      <w:r>
+        <w:rPr>
+          <w:rFonts w:ascii="Times New Roman" w:eastAsia="Times New Roman" w:hAnsi="Times New Roman" w:cs="Times New Roman"/>
+          <w:color w:val="000000"/>
+          <w:sz w:val="24"/>
+          <w:szCs w:val="24"/>
+          <w:lang w:val="hu-HU"/>
+        </w:rPr>
+        <w:t>A dizájn megegyezik a teniszről szóló oldalon lévővel,</w:t>
+      </w:r>
+      <w:r>
+        <w:rPr>
+          <w:rFonts w:ascii="Times New Roman" w:eastAsia="Times New Roman" w:hAnsi="Times New Roman" w:cs="Times New Roman"/>
+          <w:color w:val="000000"/>
+          <w:sz w:val="24"/>
+          <w:szCs w:val="24"/>
+          <w:lang w:val="hu-HU"/>
+        </w:rPr>
+        <w:t xml:space="preserve"> egyik oldalt rövid ismertető, a másikon pedig egy kép található.</w:t>
+      </w:r>
+    </w:p>
+    <w:p>
+      <w:pPr>
+        <w:spacing w:after="0" w:line="360" w:lineRule="auto"/>
+        <w:jc w:val="both"/>
+        <w:rPr>
+          <w:rFonts w:ascii="Times New Roman" w:eastAsia="Times New Roman" w:hAnsi="Times New Roman" w:cs="Times New Roman"/>
+          <w:color w:val="000000"/>
+          <w:sz w:val="24"/>
+          <w:szCs w:val="24"/>
+          <w:lang w:val="hu-HU"/>
+        </w:rPr>
+      </w:pPr>
+    </w:p>
+    <w:p>
+      <w:pPr>
+        <w:spacing w:after="0" w:line="360" w:lineRule="auto"/>
+        <w:jc w:val="both"/>
+        <w:rPr>
+          <w:rFonts w:ascii="Times New Roman" w:eastAsia="Times New Roman" w:hAnsi="Times New Roman" w:cs="Times New Roman"/>
+          <w:color w:val="000000"/>
+          <w:sz w:val="24"/>
+          <w:szCs w:val="24"/>
+          <w:lang w:val="hu-HU"/>
+        </w:rPr>
+      </w:pPr>
+    </w:p>
+    <w:p>
+      <w:pPr>
+        <w:spacing w:after="0" w:line="360" w:lineRule="auto"/>
+        <w:jc w:val="both"/>
+        <w:rPr>
+          <w:rFonts w:ascii="Times New Roman" w:eastAsia="Times New Roman" w:hAnsi="Times New Roman" w:cs="Times New Roman"/>
+          <w:color w:val="000000"/>
+          <w:sz w:val="24"/>
+          <w:szCs w:val="24"/>
+          <w:lang w:val="hu-HU"/>
+        </w:rPr>
+      </w:pPr>
+    </w:p>
+    <w:p>
+      <w:pPr>
+        <w:spacing w:after="0" w:line="360" w:lineRule="auto"/>
+        <w:jc w:val="both"/>
+        <w:rPr>
+          <w:rFonts w:ascii="Times New Roman" w:eastAsia="Times New Roman" w:hAnsi="Times New Roman" w:cs="Times New Roman"/>
+          <w:color w:val="000000"/>
+          <w:sz w:val="24"/>
+          <w:szCs w:val="24"/>
+          <w:lang w:val="hu-HU"/>
+        </w:rPr>
+      </w:pPr>
+    </w:p>
+    <w:p>
+      <w:pPr>
+        <w:pStyle w:val="Heading2"/>
+        <w:ind w:left="2880" w:firstLine="720"/>
+        <w:jc w:val="both"/>
+        <w:rPr>
+          <w:rFonts w:ascii="Times New Roman" w:eastAsia="Times New Roman" w:hAnsi="Times New Roman" w:cs="Times New Roman"/>
+          <w:color w:val="000000"/>
+          <w:sz w:val="24"/>
+          <w:szCs w:val="24"/>
+          <w:lang w:val="hu-HU"/>
+        </w:rPr>
+      </w:pPr>
+      <w:bookmarkStart w:id="7" w:name="_Toc479003315"/>
+      <w:bookmarkEnd w:id="7"/>
+      <w:r>
+        <w:rPr>
+          <w:rFonts w:ascii="Times New Roman" w:eastAsia="Times New Roman" w:hAnsi="Times New Roman" w:cs="Times New Roman"/>
+          <w:color w:val="000000"/>
+          <w:sz w:val="24"/>
+          <w:szCs w:val="24"/>
+          <w:lang w:val="hu-HU"/>
+        </w:rPr>
+        <w:t xml:space="preserve">4. </w:t>
+      </w:r>
+      <w:r>
+        <w:rPr>
+          <w:rFonts w:ascii="Times New Roman" w:eastAsia="Times New Roman" w:hAnsi="Times New Roman" w:cs="Times New Roman"/>
+          <w:color w:val="000000"/>
+          <w:sz w:val="24"/>
+          <w:szCs w:val="24"/>
+          <w:lang w:val="hu-HU"/>
+        </w:rPr>
+        <w:t>Játékosok</w:t>
+      </w:r>
+    </w:p>
+    <w:p>
+      <w:pPr>
+        <w:spacing w:after="0" w:line="360" w:lineRule="auto"/>
+        <w:jc w:val="both"/>
+        <w:rPr>
+          <w:rFonts w:ascii="Times New Roman" w:eastAsia="Times New Roman" w:hAnsi="Times New Roman" w:cs="Times New Roman"/>
+          <w:color w:val="000000"/>
+          <w:sz w:val="24"/>
+          <w:szCs w:val="24"/>
+          <w:lang w:val="hu-HU"/>
+        </w:rPr>
+      </w:pPr>
+    </w:p>
+    <w:p>
+      <w:pPr>
+        <w:spacing w:after="0" w:line="360" w:lineRule="auto"/>
+        <w:jc w:val="both"/>
+        <w:rPr>
+          <w:rFonts w:ascii="Times New Roman" w:eastAsia="Times New Roman" w:hAnsi="Times New Roman" w:cs="Times New Roman"/>
+          <w:color w:val="000000"/>
+          <w:sz w:val="24"/>
+          <w:szCs w:val="24"/>
+          <w:lang w:val="hu-HU"/>
+        </w:rPr>
+      </w:pPr>
+      <w:r>
+        <w:rPr>
+          <w:rFonts w:ascii="Times New Roman" w:eastAsia="Times New Roman" w:hAnsi="Times New Roman" w:cs="Times New Roman"/>
+          <w:color w:val="000000"/>
+          <w:sz w:val="24"/>
+          <w:szCs w:val="24"/>
+          <w:lang w:val="hu-HU"/>
+        </w:rPr>
+        <w:t>A „Játékosok” című oldalon a hangsúly, mint az a címből is könnyen kikövetkeztethető a sportolókról szól egyénileg, mellőzve a bajnokságokat. Az oldal két részre osztható, külön tárgyalva a tenisz-, illetve labdarúgójátékosokról, azonban mindkét esetben ugyanarra a vázlatra épül fel. Első részben az adott sport legrangosabb díját mutatom be, majd egy táblázatot is hozzácsatoltam, ahol a legeredményesebb játékosakat foglaltam össze</w:t>
+      </w:r>
+      <w:r>
+        <w:rPr>
+          <w:rFonts w:ascii="Times New Roman" w:eastAsia="Times New Roman" w:hAnsi="Times New Roman" w:cs="Times New Roman"/>
+          <w:color w:val="000000"/>
+          <w:sz w:val="24"/>
+          <w:szCs w:val="24"/>
+          <w:lang w:val="hu-HU"/>
+        </w:rPr>
+        <w:t>.</w:t>
+      </w:r>
+    </w:p>
+    <w:p>
+      <w:pPr>
+        <w:spacing w:after="0" w:line="360" w:lineRule="auto"/>
+        <w:jc w:val="both"/>
+        <w:rPr>
+          <w:rFonts w:ascii="Times New Roman" w:eastAsia="Times New Roman" w:hAnsi="Times New Roman" w:cs="Times New Roman"/>
+          <w:color w:val="000000"/>
+          <w:sz w:val="24"/>
+          <w:szCs w:val="24"/>
+          <w:lang w:val="hu-HU"/>
+        </w:rPr>
+      </w:pPr>
+      <w:bookmarkStart w:id="8" w:name="_GoBack"/>
+      <w:r>
+        <w:rPr>
+          <w:rFonts w:ascii="Times New Roman" w:eastAsia="Times New Roman" w:hAnsi="Times New Roman" w:cs="Times New Roman"/>
+          <w:noProof/>
+          <w:color w:val="000000"/>
+          <w:sz w:val="24"/>
+          <w:szCs w:val="24"/>
+          <w:lang w:val="en-US"/>
+        </w:rPr>
+        <w:lastRenderedPageBreak/>
+        <w:drawing>
+          <wp:anchor distT="0" distB="0" distL="114300" distR="114300" simplePos="0" relativeHeight="251668480" behindDoc="1" locked="0" layoutInCell="1" allowOverlap="1">
+            <wp:simplePos x="0" y="0"/>
+            <wp:positionH relativeFrom="column">
+              <wp:posOffset>3175</wp:posOffset>
+            </wp:positionH>
+            <wp:positionV relativeFrom="paragraph">
+              <wp:posOffset>635</wp:posOffset>
+            </wp:positionV>
+            <wp:extent cx="4121150" cy="2279650"/>
+            <wp:effectExtent l="0" t="0" r="0" b="6350"/>
+            <wp:wrapTight wrapText="bothSides">
+              <wp:wrapPolygon edited="0">
+                <wp:start x="0" y="0"/>
+                <wp:lineTo x="0" y="21480"/>
+                <wp:lineTo x="21467" y="21480"/>
+                <wp:lineTo x="21467" y="0"/>
+                <wp:lineTo x="0" y="0"/>
+              </wp:wrapPolygon>
+            </wp:wrapTight>
+            <wp:docPr id="17" name="Kép 17"/>
+            <wp:cNvGraphicFramePr>
+              <a:graphicFrameLocks xmlns:a="http://schemas.openxmlformats.org/drawingml/2006/main" noChangeAspect="1"/>
+            </wp:cNvGraphicFramePr>
+            <a:graphic xmlns:a="http://schemas.openxmlformats.org/drawingml/2006/main">
+              <a:graphicData uri="http://schemas.openxmlformats.org/drawingml/2006/picture">
+                <pic:pic xmlns:pic="http://schemas.openxmlformats.org/drawingml/2006/picture">
+                  <pic:nvPicPr>
+                    <pic:cNvPr id="17" name="abll2.png"/>
+                    <pic:cNvPicPr/>
+                  </pic:nvPicPr>
+                  <pic:blipFill>
+                    <a:blip r:embed="rId11">
+                      <a:extLst>
+                        <a:ext uri="{28A0092B-C50C-407E-A947-70E740481C1C}">
+                          <a14:useLocalDpi xmlns:a14="http://schemas.microsoft.com/office/drawing/2010/main" xmlns:wps="http://schemas.microsoft.com/office/word/2010/wordprocessingShape" xmlns:wpi="http://schemas.microsoft.com/office/word/2010/wordprocessingInk" xmlns:wpg="http://schemas.microsoft.com/office/word/2010/wordprocessingGroup" xmlns:w16se="http://schemas.microsoft.com/office/word/2015/wordml/symex" xmlns:w15="http://schemas.microsoft.com/office/word/2012/wordml" xmlns:w14="http://schemas.microsoft.com/office/word/2010/wordml" xmlns:w="http://schemas.openxmlformats.org/wordprocessingml/2006/main" xmlns:w10="urn:schemas-microsoft-com:office:word" xmlns:wp14="http://schemas.microsoft.com/office/word/2010/wordprocessingDrawing" xmlns:v="urn:schemas-microsoft-com:vml" xmlns:o="urn:schemas-microsoft-com:office:office" xmlns:mc="http://schemas.openxmlformats.org/markup-compatibility/2006" xmlns:cx="http://schemas.microsoft.com/office/drawing/2014/chartex" xmlns:wpc="http://schemas.microsoft.com/office/word/2010/wordprocessingCanvas" xmlns="" val="0"/>
+                        </a:ext>
+                      </a:extLst>
+                    </a:blip>
+                    <a:stretch>
+                      <a:fillRect/>
+                    </a:stretch>
+                  </pic:blipFill>
+                  <pic:spPr>
+                    <a:xfrm>
+                      <a:off x="0" y="0"/>
+                      <a:ext cx="4121150" cy="2279650"/>
                     </a:xfrm>
                     <a:prstGeom prst="rect">
                       <a:avLst/>
@@ -1903,58 +3674,49 @@
           </wp:anchor>
         </w:drawing>
       </w:r>
-      <w:r>
-        <w:rPr>
-          <w:rFonts w:ascii="Times New Roman" w:eastAsia="Times New Roman" w:hAnsi="Times New Roman" w:cs="Times New Roman"/>
-          <w:color w:val="000000"/>
-          <w:sz w:val="24"/>
-          <w:szCs w:val="24"/>
-          <w:lang w:val="hu-HU"/>
-        </w:rPr>
-        <w:t xml:space="preserve">A menüsor utolsó pontja két mű értelmezését foglalja magába, illetve további poszmodern regényeket ajánl, amelyekben érvényesül a térnek és az időnek egy új perspektívából történő bemutatása. Ha a weblap látogatója a Műértelmezéseket választja ki a navigációs sávból, akkor két könyvnek a borítója jelenik meg: Bodor Ádám erdélyi író </w:t>
-      </w:r>
-      <w:r>
-        <w:rPr>
-          <w:rFonts w:ascii="Times New Roman" w:eastAsia="Times New Roman" w:hAnsi="Times New Roman" w:cs="Times New Roman"/>
-          <w:i/>
-          <w:color w:val="000000"/>
-          <w:sz w:val="24"/>
-          <w:szCs w:val="24"/>
-          <w:lang w:val="hu-HU"/>
-        </w:rPr>
-        <w:t>Milyen is egy hágó?</w:t>
-      </w:r>
-      <w:r>
-        <w:rPr>
-          <w:rFonts w:ascii="Times New Roman" w:eastAsia="Times New Roman" w:hAnsi="Times New Roman" w:cs="Times New Roman"/>
-          <w:color w:val="000000"/>
-          <w:sz w:val="24"/>
-          <w:szCs w:val="24"/>
-          <w:lang w:val="hu-HU"/>
-        </w:rPr>
-        <w:t xml:space="preserve"> című novelláskötetének és Kertész Imre, irodalmi Nobel-díjas szerző </w:t>
-      </w:r>
-      <w:r>
-        <w:rPr>
-          <w:rFonts w:ascii="Times New Roman" w:eastAsia="Times New Roman" w:hAnsi="Times New Roman" w:cs="Times New Roman"/>
-          <w:i/>
-          <w:color w:val="000000"/>
-          <w:sz w:val="24"/>
-          <w:szCs w:val="24"/>
-          <w:lang w:val="hu-HU"/>
-        </w:rPr>
-        <w:t>Kaddis a meg nem született gyermekért</w:t>
-      </w:r>
-      <w:r>
-        <w:rPr>
-          <w:rFonts w:ascii="Times New Roman" w:eastAsia="Times New Roman" w:hAnsi="Times New Roman" w:cs="Times New Roman"/>
-          <w:color w:val="000000"/>
-          <w:sz w:val="24"/>
-          <w:szCs w:val="24"/>
-          <w:lang w:val="hu-HU"/>
-        </w:rPr>
-        <w:t xml:space="preserve"> című regényének. A borítókra kattintva az adott mű vázlatos értelmezéséhez lehet jutni. Mindkét szöveg interpretációja a tér és az idő megjelenítésére összpontosít.</w:t>
-      </w:r>
+      <w:bookmarkEnd w:id="8"/>
+      <w:r>
+        <w:rPr>
+          <w:rFonts w:ascii="Times New Roman" w:eastAsia="Times New Roman" w:hAnsi="Times New Roman" w:cs="Times New Roman"/>
+          <w:color w:val="000000"/>
+          <w:sz w:val="24"/>
+          <w:szCs w:val="24"/>
+          <w:lang w:val="hu-HU"/>
+        </w:rPr>
+        <w:t>Az Aranylabda a legrangosabb egyéni el</w:t>
+      </w:r>
+      <w:r>
+        <w:rPr>
+          <w:rFonts w:ascii="Times New Roman" w:eastAsia="Times New Roman" w:hAnsi="Times New Roman" w:cs="Times New Roman"/>
+          <w:color w:val="000000"/>
+          <w:sz w:val="24"/>
+          <w:szCs w:val="24"/>
+          <w:lang w:val="hu-HU"/>
+        </w:rPr>
+        <w:t xml:space="preserve">ismerés, amelyet futballjátékos </w:t>
+      </w:r>
+      <w:r>
+        <w:rPr>
+          <w:rFonts w:ascii="Times New Roman" w:eastAsia="Times New Roman" w:hAnsi="Times New Roman" w:cs="Times New Roman"/>
+          <w:color w:val="000000"/>
+          <w:sz w:val="24"/>
+          <w:szCs w:val="24"/>
+          <w:lang w:val="hu-HU"/>
+        </w:rPr>
+        <w:t>kaphat, és amelyet egy francia szaklap, a France Football oszt ki minden évben a legj</w:t>
+      </w:r>
+      <w:r>
+        <w:rPr>
+          <w:rFonts w:ascii="Times New Roman" w:eastAsia="Times New Roman" w:hAnsi="Times New Roman" w:cs="Times New Roman"/>
+          <w:color w:val="000000"/>
+          <w:sz w:val="24"/>
+          <w:szCs w:val="24"/>
+          <w:lang w:val="hu-HU"/>
+        </w:rPr>
+        <w:t xml:space="preserve">obb Európában játszó játékosnak 1995 óta. Habár Angliában nagy hagyománya van a futballnak, 2001 óta </w:t>
+      </w:r>
+      <w:bookmarkStart w:id="9" w:name="_Toc479003316"/>
+      <w:bookmarkEnd w:id="9"/>
     </w:p>
     <w:p>
       <w:pPr>
@@ -1968,67 +3730,6 @@
           <w:lang w:val="hu-HU"/>
         </w:rPr>
       </w:pPr>
-      <w:r>
-        <w:rPr>
-          <w:noProof/>
-          <w:lang w:val="en-US"/>
-        </w:rPr>
-        <w:drawing>
-          <wp:anchor distT="0" distB="9525" distL="114300" distR="114300" simplePos="0" relativeHeight="251662336" behindDoc="0" locked="0" layoutInCell="1" allowOverlap="1">
-            <wp:simplePos x="0" y="0"/>
-            <wp:positionH relativeFrom="column">
-              <wp:posOffset>-50800</wp:posOffset>
-            </wp:positionH>
-            <wp:positionV relativeFrom="paragraph">
-              <wp:posOffset>920750</wp:posOffset>
-            </wp:positionV>
-            <wp:extent cx="3166110" cy="1666875"/>
-            <wp:effectExtent l="0" t="0" r="0" b="0"/>
-            <wp:wrapSquare wrapText="bothSides"/>
-            <wp:docPr id="5" name="Picture 6"/>
-            <wp:cNvGraphicFramePr>
-              <a:graphicFrameLocks xmlns:a="http://schemas.openxmlformats.org/drawingml/2006/main" noChangeAspect="1"/>
-            </wp:cNvGraphicFramePr>
-            <a:graphic xmlns:a="http://schemas.openxmlformats.org/drawingml/2006/main">
-              <a:graphicData uri="http://schemas.openxmlformats.org/drawingml/2006/picture">
-                <pic:pic xmlns:pic="http://schemas.openxmlformats.org/drawingml/2006/picture">
-                  <pic:nvPicPr>
-                    <pic:cNvPr id="5" name="Picture 6"/>
-                    <pic:cNvPicPr>
-                      <a:picLocks noChangeAspect="1" noChangeArrowheads="1"/>
-                    </pic:cNvPicPr>
-                  </pic:nvPicPr>
-                  <pic:blipFill>
-                    <a:blip r:embed="rId11"/>
-                    <a:stretch>
-                      <a:fillRect/>
-                    </a:stretch>
-                  </pic:blipFill>
-                  <pic:spPr bwMode="auto">
-                    <a:xfrm>
-                      <a:off x="0" y="0"/>
-                      <a:ext cx="3166110" cy="1666875"/>
-                    </a:xfrm>
-                    <a:prstGeom prst="rect">
-                      <a:avLst/>
-                    </a:prstGeom>
-                  </pic:spPr>
-                </pic:pic>
-              </a:graphicData>
-            </a:graphic>
-          </wp:anchor>
-        </w:drawing>
-      </w:r>
-      <w:r>
-        <w:rPr>
-          <w:rFonts w:ascii="Times New Roman" w:eastAsia="Times New Roman" w:hAnsi="Times New Roman" w:cs="Times New Roman"/>
-          <w:color w:val="000000"/>
-          <w:sz w:val="24"/>
-          <w:szCs w:val="24"/>
-          <w:lang w:val="hu-HU"/>
-        </w:rPr>
-        <w:t>A Bodor Ádám-mű esetében, a kötettel azonos című novella rövid terjedelme miatt az egész szöveg szerepel azon az aloldalon, amelyre a borítóra kattintva lehet eljutni. A novella értelmezését a követketzőképpen valósítottam meg: minden bekezdéshez egy szövegdoboz kapcsolódik, amelyben kiemelt szerepet kap a tér- és időkoordináták elemzése. Például a mű nyitó paragrafusa egy emberi településtől távoli, két medencét összekötő hágót jelöl meg a cselekmény helyszíneként. A hágón egy út halad át, ahol meghatározott időközönként autóbuszok közlekednek, reggel és délután. Ezekből kiindulva, a részlet melletti összefoglalóban a hágó és az út terét határhelyzetként, az életút egy megállójaként értelmeztem. Minden rövid egységhez egy hasonlóan megszerkesztett értelmezés-vázlat társul, így nyomon követhető a különböző teret és időt jelölő elemek jelentésárnyalatainak változása.</w:t>
-      </w:r>
     </w:p>
     <w:p>
       <w:pPr>
@@ -2042,444 +3743,174 @@
           <w:lang w:val="hu-HU"/>
         </w:rPr>
       </w:pPr>
-      <w:r>
-        <w:rPr>
-          <w:rFonts w:ascii="Times New Roman" w:eastAsia="Times New Roman" w:hAnsi="Times New Roman" w:cs="Times New Roman"/>
-          <w:color w:val="000000"/>
-          <w:sz w:val="24"/>
-          <w:szCs w:val="24"/>
-          <w:lang w:val="hu-HU"/>
-        </w:rPr>
-        <w:t xml:space="preserve">A Milyen is egy hágó? című novellát tartalmazó lap alján egy </w:t>
-      </w:r>
-      <w:r>
-        <w:rPr>
-          <w:rFonts w:ascii="Times New Roman" w:eastAsia="Times New Roman" w:hAnsi="Times New Roman" w:cs="Times New Roman"/>
-          <w:i/>
-          <w:color w:val="000000"/>
-          <w:sz w:val="24"/>
-          <w:szCs w:val="24"/>
-          <w:lang w:val="hu-HU"/>
-        </w:rPr>
-        <w:t>műértelmezések</w:t>
-      </w:r>
-      <w:r>
-        <w:rPr>
-          <w:rFonts w:ascii="Times New Roman" w:eastAsia="Times New Roman" w:hAnsi="Times New Roman" w:cs="Times New Roman"/>
-          <w:color w:val="000000"/>
-          <w:sz w:val="24"/>
-          <w:szCs w:val="24"/>
-          <w:lang w:val="hu-HU"/>
-        </w:rPr>
-        <w:t xml:space="preserve"> elnevezésű gomb található, erre kattintva vissza lehet térni a kezdeti műértelmezéseket magába foglaló oldalra.</w:t>
-      </w:r>
     </w:p>
     <w:p>
       <w:pPr>
         <w:spacing w:after="0" w:line="360" w:lineRule="auto"/>
-        <w:jc w:val="both"/>
-        <w:rPr>
-          <w:rFonts w:ascii="Times New Roman" w:eastAsia="Times New Roman" w:hAnsi="Times New Roman" w:cs="Times New Roman"/>
+        <w:jc w:val="center"/>
+        <w:rPr>
+          <w:rFonts w:ascii="Times New Roman" w:eastAsia="Times New Roman" w:hAnsi="Times New Roman" w:cs="Times New Roman"/>
+          <w:b/>
+          <w:color w:val="000000"/>
+          <w:sz w:val="24"/>
+          <w:szCs w:val="24"/>
+          <w:lang w:val="hu-HU"/>
+        </w:rPr>
+      </w:pPr>
+      <w:r>
+        <w:rPr>
+          <w:rFonts w:ascii="Times New Roman" w:eastAsia="Times New Roman" w:hAnsi="Times New Roman" w:cs="Times New Roman"/>
+          <w:b/>
           <w:color w:val="000000"/>
           <w:sz w:val="24"/>
           <w:szCs w:val="24"/>
           <w:lang w:val="ro-RO"/>
         </w:rPr>
-      </w:pPr>
-      <w:r>
-        <w:rPr>
-          <w:noProof/>
-          <w:lang w:val="en-US"/>
+        <w:t>ÖSSZEGZÉS</w:t>
+      </w:r>
+    </w:p>
+    <w:p>
+      <w:pPr>
+        <w:spacing w:after="0" w:line="360" w:lineRule="auto"/>
+        <w:jc w:val="both"/>
+        <w:rPr>
+          <w:rFonts w:ascii="Times New Roman" w:eastAsia="Times New Roman" w:hAnsi="Times New Roman" w:cs="Times New Roman"/>
+          <w:color w:val="000000"/>
+          <w:sz w:val="24"/>
+          <w:szCs w:val="24"/>
+          <w:lang w:val="ro-RO"/>
+        </w:rPr>
+      </w:pPr>
+    </w:p>
+    <w:p>
+      <w:pPr>
+        <w:spacing w:after="0" w:line="360" w:lineRule="auto"/>
+        <w:jc w:val="both"/>
+        <w:rPr>
+          <w:rFonts w:ascii="Times New Roman" w:eastAsia="Times New Roman" w:hAnsi="Times New Roman" w:cs="Times New Roman"/>
+          <w:color w:val="000000"/>
+          <w:sz w:val="24"/>
+          <w:szCs w:val="24"/>
+          <w:lang w:val="ro-RO"/>
+        </w:rPr>
+      </w:pPr>
+      <w:r>
+        <w:rPr>
+          <w:rFonts w:ascii="Times New Roman" w:eastAsia="Times New Roman" w:hAnsi="Times New Roman" w:cs="Times New Roman"/>
+          <w:color w:val="000000"/>
+          <w:sz w:val="24"/>
+          <w:szCs w:val="24"/>
+          <w:lang w:val="ro-RO"/>
+        </w:rPr>
+        <w:t>A műértelmezések menüpontban javasolt szövegek mindegyike más nézőpontból ábrázolja a tér és idő problémáját, így megerősíti azt, hogy a posztmodern műalkotásokban újraértelmeződnek az alapvető témák. A weboldalam célja az, hogy könnyen áttekinthető, esztétikus formában összefoglalja a posztmodern időszakban írt szövegek értelmezéséhez szükséges szempontokat. Így a kezdőlap és a térről, illetve az időről szóló aloldalak a későbbi műértelmezések alapját képezik. A két szöveg értelmezése során két lehetséges műértelmezési technikát alkalmaztam: a szöveg lineáris olvasását (Milyen is egy hágó?) valamint a metaforikus történetelakításra jellemző, ismétlések általi előre- és visszautalások közti kapcsolatok feltárását (Kaddis a meg nem született gyermekért).</w:t>
+      </w:r>
+    </w:p>
+    <w:p>
+      <w:pPr>
+        <w:spacing w:after="0" w:line="360" w:lineRule="auto"/>
+        <w:jc w:val="both"/>
+        <w:rPr>
+          <w:rFonts w:ascii="Times New Roman" w:eastAsia="Times New Roman" w:hAnsi="Times New Roman" w:cs="Times New Roman"/>
+          <w:color w:val="000000"/>
+          <w:sz w:val="24"/>
+          <w:szCs w:val="24"/>
+          <w:lang w:val="ro-RO"/>
+        </w:rPr>
+      </w:pPr>
+      <w:r>
+        <w:rPr>
+          <w:rFonts w:ascii="Times New Roman" w:eastAsia="Times New Roman" w:hAnsi="Times New Roman" w:cs="Times New Roman"/>
+          <w:color w:val="000000"/>
+          <w:sz w:val="24"/>
+          <w:szCs w:val="24"/>
+          <w:lang w:val="ro-RO"/>
+        </w:rPr>
+        <w:t>A javasolt szövegek sokszínűsége megerősíti, hogy a weboldalon tárgyalt tér és idő kérdésköre számtalan értelmezési lehetőséget nyújt, annak ellenére, hogy a műértelmezések kiindulási pontjai többnyire azonosak.</w:t>
+      </w:r>
+    </w:p>
+    <w:p>
+      <w:pPr>
+        <w:spacing w:after="0" w:line="360" w:lineRule="auto"/>
+        <w:jc w:val="both"/>
+        <w:rPr>
+          <w:rFonts w:ascii="Times New Roman" w:eastAsia="Times New Roman" w:hAnsi="Times New Roman" w:cs="Times New Roman"/>
+          <w:color w:val="000000"/>
+          <w:sz w:val="24"/>
+          <w:szCs w:val="24"/>
+          <w:lang w:val="ro-RO"/>
+        </w:rPr>
+      </w:pPr>
+    </w:p>
+    <w:p>
+      <w:pPr>
+        <w:spacing w:after="0" w:line="360" w:lineRule="auto"/>
+        <w:jc w:val="both"/>
+        <w:rPr>
+          <w:rFonts w:ascii="Times New Roman" w:eastAsia="Times New Roman" w:hAnsi="Times New Roman" w:cs="Times New Roman"/>
+          <w:color w:val="000000"/>
+          <w:sz w:val="24"/>
+          <w:szCs w:val="24"/>
+          <w:lang w:val="hu-HU"/>
+        </w:rPr>
+      </w:pPr>
+    </w:p>
+    <w:p>
+      <w:pPr>
+        <w:pStyle w:val="Heading1"/>
+        <w:jc w:val="both"/>
+        <w:rPr>
+          <w:rFonts w:ascii="Times New Roman" w:eastAsia="Times New Roman" w:hAnsi="Times New Roman" w:cs="Times New Roman"/>
+          <w:color w:val="00000A"/>
+          <w:sz w:val="24"/>
+          <w:szCs w:val="24"/>
+          <w:lang w:val="hu-HU"/>
+        </w:rPr>
+      </w:pPr>
+      <w:bookmarkStart w:id="10" w:name="_Toc479003317"/>
+      <w:bookmarkEnd w:id="10"/>
+      <w:r>
+        <w:rPr>
+          <w:rFonts w:ascii="Times New Roman" w:eastAsia="Times New Roman" w:hAnsi="Times New Roman" w:cs="Times New Roman"/>
+          <w:color w:val="00000A"/>
+          <w:sz w:val="24"/>
+          <w:szCs w:val="24"/>
+          <w:lang w:val="hu-HU"/>
+        </w:rPr>
+        <w:t>BIBLIOGRÁFIA</w:t>
+      </w:r>
+    </w:p>
+    <w:p>
+      <w:pPr>
+        <w:jc w:val="both"/>
+        <w:rPr>
+          <w:rFonts w:ascii="Times New Roman" w:hAnsi="Times New Roman" w:cs="Times New Roman"/>
+          <w:sz w:val="24"/>
+          <w:szCs w:val="24"/>
+          <w:lang w:val="hu-HU"/>
+        </w:rPr>
+      </w:pPr>
+    </w:p>
+    <w:p>
+      <w:pPr>
+        <w:spacing w:line="360" w:lineRule="auto"/>
+        <w:rPr>
+          <w:rFonts w:ascii="Times New Roman" w:eastAsia="Times New Roman" w:hAnsi="Times New Roman" w:cs="Times New Roman"/>
+          <w:sz w:val="24"/>
+          <w:szCs w:val="24"/>
+          <w:lang w:val="hu-HU"/>
+        </w:rPr>
+      </w:pPr>
+      <w:r>
+        <w:rPr>
+          <w:rFonts w:ascii="Times New Roman" w:eastAsia="Times New Roman" w:hAnsi="Times New Roman" w:cs="Times New Roman"/>
+          <w:sz w:val="24"/>
+          <w:szCs w:val="24"/>
+          <w:lang w:val="hu-HU"/>
         </w:rPr>
         <w:lastRenderedPageBreak/>
-        <w:drawing>
-          <wp:anchor distT="0" distB="8255" distL="114300" distR="123190" simplePos="0" relativeHeight="251663360" behindDoc="0" locked="0" layoutInCell="1" allowOverlap="1">
-            <wp:simplePos x="0" y="0"/>
-            <wp:positionH relativeFrom="column">
-              <wp:posOffset>-184150</wp:posOffset>
-            </wp:positionH>
-            <wp:positionV relativeFrom="paragraph">
-              <wp:posOffset>1120775</wp:posOffset>
-            </wp:positionV>
-            <wp:extent cx="3419475" cy="2030095"/>
-            <wp:effectExtent l="0" t="0" r="0" b="0"/>
-            <wp:wrapSquare wrapText="bothSides"/>
-            <wp:docPr id="6" name="Picture 7"/>
-            <wp:cNvGraphicFramePr>
-              <a:graphicFrameLocks xmlns:a="http://schemas.openxmlformats.org/drawingml/2006/main" noChangeAspect="1"/>
-            </wp:cNvGraphicFramePr>
-            <a:graphic xmlns:a="http://schemas.openxmlformats.org/drawingml/2006/main">
-              <a:graphicData uri="http://schemas.openxmlformats.org/drawingml/2006/picture">
-                <pic:pic xmlns:pic="http://schemas.openxmlformats.org/drawingml/2006/picture">
-                  <pic:nvPicPr>
-                    <pic:cNvPr id="6" name="Picture 7"/>
-                    <pic:cNvPicPr>
-                      <a:picLocks noChangeAspect="1" noChangeArrowheads="1"/>
-                    </pic:cNvPicPr>
-                  </pic:nvPicPr>
-                  <pic:blipFill>
-                    <a:blip r:embed="rId12"/>
-                    <a:stretch>
-                      <a:fillRect/>
-                    </a:stretch>
-                  </pic:blipFill>
-                  <pic:spPr bwMode="auto">
-                    <a:xfrm>
-                      <a:off x="0" y="0"/>
-                      <a:ext cx="3419475" cy="2030095"/>
-                    </a:xfrm>
-                    <a:prstGeom prst="rect">
-                      <a:avLst/>
-                    </a:prstGeom>
-                  </pic:spPr>
-                </pic:pic>
-              </a:graphicData>
-            </a:graphic>
-          </wp:anchor>
-        </w:drawing>
-      </w:r>
-      <w:r>
-        <w:rPr>
-          <w:noProof/>
-          <w:lang w:val="en-US"/>
-        </w:rPr>
-        <w:drawing>
-          <wp:anchor distT="0" distB="0" distL="114300" distR="114300" simplePos="0" relativeHeight="251664384" behindDoc="0" locked="0" layoutInCell="1" allowOverlap="1">
-            <wp:simplePos x="0" y="0"/>
-            <wp:positionH relativeFrom="column">
-              <wp:posOffset>2673350</wp:posOffset>
-            </wp:positionH>
-            <wp:positionV relativeFrom="paragraph">
-              <wp:posOffset>4206875</wp:posOffset>
-            </wp:positionV>
-            <wp:extent cx="3238500" cy="1030605"/>
-            <wp:effectExtent l="0" t="0" r="0" b="0"/>
-            <wp:wrapSquare wrapText="bothSides"/>
-            <wp:docPr id="7" name="Picture 8"/>
-            <wp:cNvGraphicFramePr>
-              <a:graphicFrameLocks xmlns:a="http://schemas.openxmlformats.org/drawingml/2006/main" noChangeAspect="1"/>
-            </wp:cNvGraphicFramePr>
-            <a:graphic xmlns:a="http://schemas.openxmlformats.org/drawingml/2006/main">
-              <a:graphicData uri="http://schemas.openxmlformats.org/drawingml/2006/picture">
-                <pic:pic xmlns:pic="http://schemas.openxmlformats.org/drawingml/2006/picture">
-                  <pic:nvPicPr>
-                    <pic:cNvPr id="7" name="Picture 8"/>
-                    <pic:cNvPicPr>
-                      <a:picLocks noChangeAspect="1" noChangeArrowheads="1"/>
-                    </pic:cNvPicPr>
-                  </pic:nvPicPr>
-                  <pic:blipFill>
-                    <a:blip r:embed="rId13" cstate="print"/>
-                    <a:stretch>
-                      <a:fillRect/>
-                    </a:stretch>
-                  </pic:blipFill>
-                  <pic:spPr bwMode="auto">
-                    <a:xfrm>
-                      <a:off x="0" y="0"/>
-                      <a:ext cx="3238500" cy="1030605"/>
-                    </a:xfrm>
-                    <a:prstGeom prst="rect">
-                      <a:avLst/>
-                    </a:prstGeom>
-                  </pic:spPr>
-                </pic:pic>
-              </a:graphicData>
-            </a:graphic>
-          </wp:anchor>
-        </w:drawing>
-      </w:r>
-      <w:r>
-        <w:rPr>
-          <w:rFonts w:ascii="Times New Roman" w:eastAsia="Times New Roman" w:hAnsi="Times New Roman" w:cs="Times New Roman"/>
-          <w:color w:val="000000"/>
-          <w:sz w:val="24"/>
-          <w:szCs w:val="24"/>
-          <w:lang w:val="hu-HU"/>
-        </w:rPr>
-        <w:t xml:space="preserve">Kertész Imre Kaddis a meg nem született gyermekért című regényét az előző novellától eltérő szerkezete és tér- illetve időkezelése miatt egy különböző megközelítéssel kíséreltem meg értelmezni. Míg a Milyen is egy hágó? értelmezése során egyidőben követtem a térre és időre utaló jelek változását, a Kaddis esetében különválasztottam a két szempontot. A mű borítójára kattintva először a térre összpontosító aloldalra lehet jutni. A regény egyik visszatérő motívuma a zöldeskék, tengerhez hasonlító szőnyeg, amelyen az elbeszélő leendő felesége kelt át első találkozásuk alkalmával. Ennek a szimbólumnak a különböző helyzetekben való megjelenését emeltem ki ezen az aloldalon, mindegyik idézetben új jelentéstartalmakkal gazdagszik a tenger-szőnyeg szókép, megerősítve azt, hogy mitikus térelemként jelenik meg a műben. Minden idézett részben kiemeltem az ismétlődő motívumot. A lap aljára érkezve a weboldal látogatója eldöntheti, hogy vissza szeretne-e térni a műértelmezésekhez vagy megtekinti a Kaddis a meg nem született gyermekért idejére vonatkozó, a térhez hasonlóan strukturált értelmezést. A fenti képernyőképen nemcsak a választható gombok látszanak, hanem a weblap minden oldalán megjelenő footer is, amely a következő Esterházy Péter-idézetet tartalmazza: &gt;&gt;„A” „posztmodern” „világ” „minden” „szót” „idézőjelbe” „tesz”&lt;&lt;. </w:t>
-      </w:r>
-      <w:r>
-        <w:rPr>
-          <w:rFonts w:ascii="Times New Roman" w:eastAsia="Times New Roman" w:hAnsi="Times New Roman" w:cs="Times New Roman"/>
-          <w:color w:val="000000"/>
-          <w:sz w:val="24"/>
-          <w:szCs w:val="24"/>
-          <w:lang w:val="ro-RO"/>
-        </w:rPr>
-        <w:t>A választott idézet rávilágít arra, hogy a műértelmezések során nem hagyható figyelmen kívül az irodalmi hagyományhoz való igazodás (idézőjel – más irodalmi művekből való idézés, intertextualitás jelenléte), ugyanakkor az (ön)ironikus hangvételre is utal, amely fő jellemzője a posztmodern szövegeknek.</w:t>
-      </w:r>
-    </w:p>
-    <w:p>
-      <w:pPr>
-        <w:spacing w:after="0" w:line="360" w:lineRule="auto"/>
-        <w:jc w:val="both"/>
-        <w:rPr>
-          <w:rFonts w:ascii="Times New Roman" w:eastAsia="Times New Roman" w:hAnsi="Times New Roman" w:cs="Times New Roman"/>
-          <w:color w:val="000000"/>
-          <w:sz w:val="24"/>
-          <w:szCs w:val="24"/>
-          <w:lang w:val="ro-RO"/>
-        </w:rPr>
-      </w:pPr>
-      <w:r>
-        <w:rPr>
-          <w:noProof/>
-          <w:lang w:val="en-US"/>
-        </w:rPr>
-        <w:drawing>
-          <wp:anchor distT="0" distB="9525" distL="114300" distR="122555" simplePos="0" relativeHeight="251665408" behindDoc="0" locked="0" layoutInCell="1" allowOverlap="1">
-            <wp:simplePos x="0" y="0"/>
-            <wp:positionH relativeFrom="column">
-              <wp:posOffset>-527050</wp:posOffset>
-            </wp:positionH>
-            <wp:positionV relativeFrom="paragraph">
-              <wp:posOffset>-43180</wp:posOffset>
-            </wp:positionV>
-            <wp:extent cx="3611245" cy="1971675"/>
-            <wp:effectExtent l="0" t="0" r="0" b="0"/>
-            <wp:wrapSquare wrapText="bothSides"/>
-            <wp:docPr id="8" name="Picture 9"/>
-            <wp:cNvGraphicFramePr>
-              <a:graphicFrameLocks xmlns:a="http://schemas.openxmlformats.org/drawingml/2006/main" noChangeAspect="1"/>
-            </wp:cNvGraphicFramePr>
-            <a:graphic xmlns:a="http://schemas.openxmlformats.org/drawingml/2006/main">
-              <a:graphicData uri="http://schemas.openxmlformats.org/drawingml/2006/picture">
-                <pic:pic xmlns:pic="http://schemas.openxmlformats.org/drawingml/2006/picture">
-                  <pic:nvPicPr>
-                    <pic:cNvPr id="8" name="Picture 9"/>
-                    <pic:cNvPicPr>
-                      <a:picLocks noChangeAspect="1" noChangeArrowheads="1"/>
-                    </pic:cNvPicPr>
-                  </pic:nvPicPr>
-                  <pic:blipFill>
-                    <a:blip r:embed="rId14"/>
-                    <a:stretch>
-                      <a:fillRect/>
-                    </a:stretch>
-                  </pic:blipFill>
-                  <pic:spPr bwMode="auto">
-                    <a:xfrm>
-                      <a:off x="0" y="0"/>
-                      <a:ext cx="3611245" cy="1971675"/>
-                    </a:xfrm>
-                    <a:prstGeom prst="rect">
-                      <a:avLst/>
-                    </a:prstGeom>
-                  </pic:spPr>
-                </pic:pic>
-              </a:graphicData>
-            </a:graphic>
-          </wp:anchor>
-        </w:drawing>
-      </w:r>
-      <w:r>
-        <w:rPr>
-          <w:rFonts w:ascii="Times New Roman" w:eastAsia="Times New Roman" w:hAnsi="Times New Roman" w:cs="Times New Roman"/>
-          <w:color w:val="000000"/>
-          <w:sz w:val="24"/>
-          <w:szCs w:val="24"/>
-          <w:lang w:val="ro-RO"/>
-        </w:rPr>
-        <w:t xml:space="preserve">A műértelmezéseket összefoglaló menüpont a címben megjelelölt értelmezések mellett </w:t>
-      </w:r>
-      <w:r>
-        <w:rPr>
-          <w:rFonts w:ascii="Times New Roman" w:eastAsia="Times New Roman" w:hAnsi="Times New Roman" w:cs="Times New Roman"/>
-          <w:color w:val="000000"/>
-          <w:sz w:val="24"/>
-          <w:szCs w:val="24"/>
-          <w:lang w:val="ro-RO"/>
-        </w:rPr>
-        <w:lastRenderedPageBreak/>
-        <w:t>szövegjavaslatokat is tartalmaz. Az ajánlott művekben a Bodor Ádám-novellához és a Kertész Imre-regényhez hasonlóan, új megvilágításban jelennek meg a már-már archetipikusnak vélt tér- és időkoordináták. Ehhez az aloldalhoz olyan szövegeket választottam, amelek elérhetőek a Digitális Irodalmi Akadémián, így a hozzáférés nem okoz problémát. A javasolt regények – Rakovszky Zsuzsa: A kígyó árnyéka, Parti Nagy Lajos: Hősöm tere, Nádas Péter: Egy családregény vége, Esterházy Péter: Esti – címét és borítóját egy hiperhivatkozás követi, amely a teljes szöveget tartalmazó külső weboldalhoz vezet.</w:t>
-      </w:r>
-    </w:p>
-    <w:p>
-      <w:pPr>
-        <w:spacing w:after="0" w:line="360" w:lineRule="auto"/>
-        <w:jc w:val="both"/>
-        <w:rPr>
-          <w:rFonts w:ascii="Times New Roman" w:eastAsia="Times New Roman" w:hAnsi="Times New Roman" w:cs="Times New Roman"/>
-          <w:color w:val="000000"/>
-          <w:sz w:val="24"/>
-          <w:szCs w:val="24"/>
-          <w:lang w:val="ro-RO"/>
-        </w:rPr>
-      </w:pPr>
-    </w:p>
-    <w:p>
-      <w:pPr>
-        <w:pStyle w:val="Heading1"/>
-        <w:jc w:val="center"/>
-        <w:rPr>
-          <w:rFonts w:ascii="Times New Roman" w:eastAsia="Times New Roman" w:hAnsi="Times New Roman" w:cs="Times New Roman"/>
-          <w:b w:val="0"/>
-          <w:color w:val="000000"/>
-          <w:sz w:val="24"/>
-          <w:szCs w:val="24"/>
-          <w:lang w:val="ro-RO"/>
-        </w:rPr>
-      </w:pPr>
-      <w:bookmarkStart w:id="8" w:name="_Toc479003316"/>
-      <w:bookmarkEnd w:id="8"/>
-      <w:r>
-        <w:rPr>
-          <w:rFonts w:ascii="Times New Roman" w:eastAsia="Times New Roman" w:hAnsi="Times New Roman" w:cs="Times New Roman"/>
-          <w:color w:val="000000"/>
-          <w:sz w:val="24"/>
-          <w:szCs w:val="24"/>
-          <w:lang w:val="ro-RO"/>
-        </w:rPr>
-        <w:t>ÖSSZEGZÉS</w:t>
-      </w:r>
-    </w:p>
-    <w:p>
-      <w:pPr>
-        <w:spacing w:after="0" w:line="360" w:lineRule="auto"/>
-        <w:jc w:val="both"/>
-        <w:rPr>
-          <w:rFonts w:ascii="Times New Roman" w:eastAsia="Times New Roman" w:hAnsi="Times New Roman" w:cs="Times New Roman"/>
-          <w:color w:val="000000"/>
-          <w:sz w:val="24"/>
-          <w:szCs w:val="24"/>
-          <w:lang w:val="ro-RO"/>
-        </w:rPr>
-      </w:pPr>
-    </w:p>
-    <w:p>
-      <w:pPr>
-        <w:spacing w:after="0" w:line="360" w:lineRule="auto"/>
-        <w:jc w:val="both"/>
-        <w:rPr>
-          <w:rFonts w:ascii="Times New Roman" w:eastAsia="Times New Roman" w:hAnsi="Times New Roman" w:cs="Times New Roman"/>
-          <w:color w:val="000000"/>
-          <w:sz w:val="24"/>
-          <w:szCs w:val="24"/>
-          <w:lang w:val="ro-RO"/>
-        </w:rPr>
-      </w:pPr>
-      <w:r>
-        <w:rPr>
-          <w:rFonts w:ascii="Times New Roman" w:eastAsia="Times New Roman" w:hAnsi="Times New Roman" w:cs="Times New Roman"/>
-          <w:color w:val="000000"/>
-          <w:sz w:val="24"/>
-          <w:szCs w:val="24"/>
-          <w:lang w:val="ro-RO"/>
-        </w:rPr>
-        <w:t xml:space="preserve">A műértelmezések menüpontban javasolt szövegek mindegyike más nézőpontból ábrázolja a tér és idő problémáját, így megerősíti azt, hogy a posztmodern műalkotásokban újraértelmeződnek az alapvető témák. A weboldalam célja az, hogy könnyen áttekinthető, esztétikus formában összefoglalja a posztmodern időszakban írt szövegek értelmezéséhez szükséges szempontokat. Így a kezdőlap és a térről, illetve az időről szóló aloldalak a későbbi műértelmezések alapját képezik. A két szöveg értelmezése során két lehetséges műértelmezési technikát alkalmaztam: a szöveg lineáris olvasását (Milyen is egy hágó?) valamint a metaforikus történetelakításra jellemző, ismétlések általi előre- és visszautalások közti kapcsolatok feltárását (Kaddis a meg nem született gyermekért). </w:t>
-      </w:r>
-    </w:p>
-    <w:p>
-      <w:pPr>
-        <w:spacing w:after="0" w:line="360" w:lineRule="auto"/>
-        <w:jc w:val="both"/>
-        <w:rPr>
-          <w:rFonts w:ascii="Times New Roman" w:eastAsia="Times New Roman" w:hAnsi="Times New Roman" w:cs="Times New Roman"/>
-          <w:color w:val="000000"/>
-          <w:sz w:val="24"/>
-          <w:szCs w:val="24"/>
-          <w:lang w:val="ro-RO"/>
-        </w:rPr>
-      </w:pPr>
-      <w:r>
-        <w:rPr>
-          <w:rFonts w:ascii="Times New Roman" w:eastAsia="Times New Roman" w:hAnsi="Times New Roman" w:cs="Times New Roman"/>
-          <w:color w:val="000000"/>
-          <w:sz w:val="24"/>
-          <w:szCs w:val="24"/>
-          <w:lang w:val="ro-RO"/>
-        </w:rPr>
-        <w:t>A javasolt szövegek sokszínűsége megerősíti, hogy a weboldalon tárgyalt tér és idő kérdésköre számtalan értelmezési lehetőséget nyújt, annak ellenére, hogy a műértelmezések kiindulási pontjai többnyire azonosak.</w:t>
-      </w:r>
-    </w:p>
-    <w:p>
-      <w:pPr>
-        <w:spacing w:after="0" w:line="360" w:lineRule="auto"/>
-        <w:jc w:val="both"/>
-        <w:rPr>
-          <w:rFonts w:ascii="Times New Roman" w:eastAsia="Times New Roman" w:hAnsi="Times New Roman" w:cs="Times New Roman"/>
-          <w:color w:val="000000"/>
-          <w:sz w:val="24"/>
-          <w:szCs w:val="24"/>
-          <w:lang w:val="ro-RO"/>
-        </w:rPr>
-      </w:pPr>
-    </w:p>
-    <w:p>
-      <w:pPr>
-        <w:spacing w:after="0" w:line="360" w:lineRule="auto"/>
-        <w:jc w:val="both"/>
-        <w:rPr>
-          <w:rFonts w:ascii="Times New Roman" w:eastAsia="Times New Roman" w:hAnsi="Times New Roman" w:cs="Times New Roman"/>
-          <w:color w:val="000000"/>
-          <w:sz w:val="24"/>
-          <w:szCs w:val="24"/>
-          <w:lang w:val="hu-HU"/>
-        </w:rPr>
-      </w:pPr>
-    </w:p>
-    <w:p>
-      <w:pPr>
-        <w:pStyle w:val="Heading1"/>
-        <w:jc w:val="center"/>
-        <w:rPr>
-          <w:rFonts w:ascii="Times New Roman" w:eastAsia="Times New Roman" w:hAnsi="Times New Roman" w:cs="Times New Roman"/>
-          <w:color w:val="00000A"/>
-          <w:sz w:val="24"/>
-          <w:szCs w:val="24"/>
-          <w:lang w:val="hu-HU"/>
-        </w:rPr>
-      </w:pPr>
-      <w:bookmarkStart w:id="9" w:name="_Toc479003317"/>
-      <w:bookmarkEnd w:id="9"/>
-      <w:r>
-        <w:rPr>
-          <w:rFonts w:ascii="Times New Roman" w:eastAsia="Times New Roman" w:hAnsi="Times New Roman" w:cs="Times New Roman"/>
-          <w:color w:val="00000A"/>
-          <w:sz w:val="24"/>
-          <w:szCs w:val="24"/>
-          <w:lang w:val="hu-HU"/>
-        </w:rPr>
-        <w:t>BIBLIOGRÁFIA</w:t>
-      </w:r>
-    </w:p>
-    <w:p>
-      <w:pPr>
-        <w:rPr>
-          <w:lang w:val="hu-HU"/>
-        </w:rPr>
-      </w:pPr>
-    </w:p>
-    <w:p>
-      <w:pPr>
-        <w:spacing w:line="360" w:lineRule="auto"/>
-        <w:rPr>
-          <w:rFonts w:ascii="Times New Roman" w:eastAsia="Times New Roman" w:hAnsi="Times New Roman" w:cs="Times New Roman"/>
-          <w:sz w:val="24"/>
-          <w:szCs w:val="24"/>
-          <w:lang w:val="hu-HU"/>
-        </w:rPr>
-      </w:pPr>
-      <w:r>
-        <w:rPr>
-          <w:rFonts w:ascii="Times New Roman" w:eastAsia="Times New Roman" w:hAnsi="Times New Roman" w:cs="Times New Roman"/>
-          <w:sz w:val="24"/>
-          <w:szCs w:val="24"/>
-          <w:lang w:val="hu-HU"/>
-        </w:rPr>
         <w:t xml:space="preserve">[1] </w:t>
       </w:r>
-      <w:r>
-        <w:rPr>
-          <w:rFonts w:ascii="Times New Roman" w:eastAsia="Times New Roman" w:hAnsi="Times New Roman" w:cs="Times New Roman"/>
-          <w:sz w:val="24"/>
-          <w:szCs w:val="24"/>
-          <w:lang w:val="hu-HU"/>
-        </w:rPr>
-        <w:t xml:space="preserve">HTML </w:t>
-      </w:r>
-      <w:hyperlink r:id="rId15">
+      <w:hyperlink r:id="rId12">
         <w:r>
           <w:rPr>
             <w:rStyle w:val="InternetLink"/>
@@ -2498,7 +3929,7 @@
           <w:szCs w:val="24"/>
           <w:lang w:val="hu-HU"/>
         </w:rPr>
-        <w:t xml:space="preserve"> (megnézve 2017. április 3-án)</w:t>
+        <w:t xml:space="preserve"> </w:t>
       </w:r>
     </w:p>
     <w:p>
@@ -2515,9 +3946,9 @@
           <w:szCs w:val="24"/>
           <w:lang w:val="hu-HU"/>
         </w:rPr>
-        <w:t xml:space="preserve">[2] Wix.com </w:t>
-      </w:r>
-      <w:hyperlink r:id="rId16">
+        <w:t xml:space="preserve">[2] </w:t>
+      </w:r>
+      <w:hyperlink r:id="rId13">
         <w:r>
           <w:rPr>
             <w:rStyle w:val="InternetLink"/>
@@ -2536,7 +3967,7 @@
           <w:szCs w:val="24"/>
           <w:lang w:val="hu-HU"/>
         </w:rPr>
-        <w:t xml:space="preserve"> (megnézve 2017. április 3-án)</w:t>
+        <w:t xml:space="preserve"> </w:t>
       </w:r>
     </w:p>
     <w:p>
@@ -2553,7 +3984,6 @@
           <w:szCs w:val="24"/>
           <w:lang w:val="hu-HU"/>
         </w:rPr>
-        <w:lastRenderedPageBreak/>
         <w:t>[3]</w:t>
       </w:r>
       <w:r>
@@ -2568,7 +3998,7 @@
         </w:rPr>
         <w:t xml:space="preserve">  </w:t>
       </w:r>
-      <w:hyperlink r:id="rId17" w:history="1">
+      <w:hyperlink r:id="rId14" w:history="1">
         <w:r>
           <w:rPr>
             <w:rStyle w:val="Hyperlink"/>
@@ -2600,7 +4030,7 @@
         </w:rPr>
         <w:t xml:space="preserve">[4] </w:t>
       </w:r>
-      <w:hyperlink r:id="rId18" w:history="1">
+      <w:hyperlink r:id="rId15" w:history="1">
         <w:r>
           <w:rPr>
             <w:rStyle w:val="Hyperlink"/>
@@ -2616,322 +4046,136 @@
     <w:p>
       <w:pPr>
         <w:spacing w:line="360" w:lineRule="auto"/>
-        <w:rPr>
-          <w:rFonts w:ascii="Times New Roman" w:eastAsia="Times New Roman" w:hAnsi="Times New Roman" w:cs="Times New Roman"/>
-          <w:sz w:val="24"/>
-          <w:szCs w:val="24"/>
-          <w:lang w:val="hu-HU"/>
-        </w:rPr>
-      </w:pPr>
-    </w:p>
-    <w:p>
-      <w:pPr>
-        <w:spacing w:line="360" w:lineRule="auto"/>
-        <w:rPr>
-          <w:rFonts w:ascii="Times New Roman" w:eastAsia="Times New Roman" w:hAnsi="Times New Roman" w:cs="Times New Roman"/>
-          <w:sz w:val="24"/>
-          <w:szCs w:val="24"/>
-          <w:lang w:val="hu-HU"/>
-        </w:rPr>
-      </w:pPr>
-    </w:p>
-    <w:p>
-      <w:pPr>
-        <w:spacing w:line="360" w:lineRule="auto"/>
-      </w:pPr>
-      <w:r>
-        <w:rPr>
-          <w:rFonts w:ascii="Times New Roman" w:eastAsia="Times New Roman" w:hAnsi="Times New Roman" w:cs="Times New Roman"/>
-          <w:sz w:val="24"/>
-          <w:szCs w:val="24"/>
-          <w:lang w:val="hu-HU"/>
-        </w:rPr>
-        <w:t xml:space="preserve">The history of HTML </w:t>
-      </w:r>
-      <w:hyperlink r:id="rId19">
+        <w:jc w:val="both"/>
+        <w:rPr>
+          <w:rFonts w:ascii="Times New Roman" w:hAnsi="Times New Roman" w:cs="Times New Roman"/>
+          <w:sz w:val="24"/>
+          <w:szCs w:val="24"/>
+          <w:lang w:val="hu-HU"/>
+        </w:rPr>
+      </w:pPr>
+      <w:r>
+        <w:rPr>
+          <w:rFonts w:ascii="Times New Roman" w:hAnsi="Times New Roman" w:cs="Times New Roman"/>
+          <w:sz w:val="24"/>
+          <w:szCs w:val="24"/>
+          <w:lang w:val="hu-HU"/>
+        </w:rPr>
+        <w:t xml:space="preserve">[5] </w:t>
+      </w:r>
+      <w:hyperlink r:id="rId16" w:history="1">
         <w:r>
           <w:rPr>
-            <w:rStyle w:val="InternetLink"/>
-            <w:rFonts w:ascii="Times New Roman" w:eastAsia="Times New Roman" w:hAnsi="Times New Roman" w:cs="Times New Roman"/>
+            <w:rStyle w:val="Hyperlink"/>
+            <w:rFonts w:ascii="Times New Roman" w:hAnsi="Times New Roman" w:cs="Times New Roman"/>
             <w:sz w:val="24"/>
             <w:szCs w:val="24"/>
             <w:lang w:val="hu-HU"/>
           </w:rPr>
-          <w:t>http://www.ironspider.ca/webdesign101/htmlhistory.htm</w:t>
+          <w:t>https://hu.wikipedia.org/wiki/Wix.com</w:t>
         </w:r>
       </w:hyperlink>
-      <w:r>
-        <w:rPr>
-          <w:rFonts w:ascii="Times New Roman" w:eastAsia="Times New Roman" w:hAnsi="Times New Roman" w:cs="Times New Roman"/>
-          <w:sz w:val="24"/>
-          <w:szCs w:val="24"/>
-          <w:lang w:val="hu-HU"/>
-        </w:rPr>
-        <w:t xml:space="preserve"> (megnézve 2017. április 3-án)</w:t>
-      </w:r>
     </w:p>
     <w:p>
       <w:pPr>
         <w:spacing w:line="360" w:lineRule="auto"/>
-      </w:pPr>
-      <w:r>
-        <w:rPr>
-          <w:rFonts w:ascii="Times New Roman" w:eastAsia="Times New Roman" w:hAnsi="Times New Roman" w:cs="Times New Roman"/>
-          <w:sz w:val="24"/>
-          <w:szCs w:val="24"/>
-          <w:lang w:val="hu-HU"/>
-        </w:rPr>
-        <w:t xml:space="preserve">HTML </w:t>
-      </w:r>
-      <w:hyperlink r:id="rId20">
+        <w:jc w:val="both"/>
+        <w:rPr>
+          <w:rFonts w:ascii="Times New Roman" w:hAnsi="Times New Roman" w:cs="Times New Roman"/>
+          <w:sz w:val="24"/>
+          <w:szCs w:val="24"/>
+          <w:lang w:val="hu-HU"/>
+        </w:rPr>
+      </w:pPr>
+      <w:r>
+        <w:rPr>
+          <w:rFonts w:ascii="Times New Roman" w:hAnsi="Times New Roman" w:cs="Times New Roman"/>
+          <w:sz w:val="24"/>
+          <w:szCs w:val="24"/>
+          <w:lang w:val="hu-HU"/>
+        </w:rPr>
+        <w:t xml:space="preserve">[6] </w:t>
+      </w:r>
+      <w:hyperlink r:id="rId17" w:history="1">
         <w:r>
           <w:rPr>
-            <w:rStyle w:val="InternetLink"/>
-            <w:rFonts w:ascii="Times New Roman" w:eastAsia="Times New Roman" w:hAnsi="Times New Roman" w:cs="Times New Roman"/>
+            <w:rStyle w:val="Hyperlink"/>
+            <w:rFonts w:ascii="Times New Roman" w:hAnsi="Times New Roman" w:cs="Times New Roman"/>
             <w:sz w:val="24"/>
             <w:szCs w:val="24"/>
             <w:lang w:val="hu-HU"/>
           </w:rPr>
-          <w:t>https://hu.wikipedia.org/wiki/HTML</w:t>
+          <w:t>https://media.fandom.com/wiki/Wix.com</w:t>
         </w:r>
       </w:hyperlink>
-      <w:r>
-        <w:rPr>
-          <w:rFonts w:ascii="Times New Roman" w:eastAsia="Times New Roman" w:hAnsi="Times New Roman" w:cs="Times New Roman"/>
-          <w:sz w:val="24"/>
-          <w:szCs w:val="24"/>
-          <w:lang w:val="hu-HU"/>
-        </w:rPr>
-        <w:t xml:space="preserve"> (megnézve 2017. április 3-án)</w:t>
-      </w:r>
     </w:p>
     <w:p>
       <w:pPr>
         <w:spacing w:line="360" w:lineRule="auto"/>
-      </w:pPr>
-      <w:r>
-        <w:rPr>
-          <w:rFonts w:ascii="Times New Roman" w:eastAsia="Times New Roman" w:hAnsi="Times New Roman" w:cs="Times New Roman"/>
-          <w:sz w:val="24"/>
-          <w:szCs w:val="24"/>
-          <w:lang w:val="hu-HU"/>
-        </w:rPr>
-        <w:t xml:space="preserve">The history of Wix </w:t>
-      </w:r>
-      <w:hyperlink r:id="rId21">
+        <w:jc w:val="both"/>
+        <w:rPr>
+          <w:rFonts w:ascii="Times New Roman" w:hAnsi="Times New Roman" w:cs="Times New Roman"/>
+          <w:sz w:val="24"/>
+          <w:szCs w:val="24"/>
+          <w:lang w:val="hu-HU"/>
+        </w:rPr>
+      </w:pPr>
+      <w:r>
+        <w:rPr>
+          <w:rFonts w:ascii="Times New Roman" w:hAnsi="Times New Roman" w:cs="Times New Roman"/>
+          <w:sz w:val="24"/>
+          <w:szCs w:val="24"/>
+          <w:lang w:val="hu-HU"/>
+        </w:rPr>
+        <w:t>[</w:t>
+      </w:r>
+      <w:r>
+        <w:rPr>
+          <w:rFonts w:ascii="Times New Roman" w:hAnsi="Times New Roman" w:cs="Times New Roman"/>
+          <w:sz w:val="24"/>
+          <w:szCs w:val="24"/>
+          <w:lang w:val="hu-HU"/>
+        </w:rPr>
+        <w:t>7</w:t>
+      </w:r>
+      <w:r>
+        <w:rPr>
+          <w:rFonts w:ascii="Times New Roman" w:hAnsi="Times New Roman" w:cs="Times New Roman"/>
+          <w:sz w:val="24"/>
+          <w:szCs w:val="24"/>
+          <w:lang w:val="hu-HU"/>
+        </w:rPr>
+        <w:t xml:space="preserve">] </w:t>
+      </w:r>
+      <w:hyperlink r:id="rId18" w:history="1">
         <w:r>
           <w:rPr>
-            <w:rStyle w:val="InternetLink"/>
-            <w:rFonts w:ascii="Times New Roman" w:eastAsia="Times New Roman" w:hAnsi="Times New Roman" w:cs="Times New Roman"/>
+            <w:rStyle w:val="Hyperlink"/>
+            <w:rFonts w:ascii="Times New Roman" w:hAnsi="Times New Roman" w:cs="Times New Roman"/>
             <w:sz w:val="24"/>
             <w:szCs w:val="24"/>
             <w:lang w:val="hu-HU"/>
           </w:rPr>
-          <w:t>https</w:t>
-        </w:r>
-        <w:bookmarkStart w:id="10" w:name="_GoBack"/>
-        <w:bookmarkEnd w:id="10"/>
-        <w:r>
-          <w:rPr>
-            <w:rStyle w:val="InternetLink"/>
-            <w:rFonts w:ascii="Times New Roman" w:eastAsia="Times New Roman" w:hAnsi="Times New Roman" w:cs="Times New Roman"/>
-            <w:sz w:val="24"/>
-            <w:szCs w:val="24"/>
-            <w:lang w:val="hu-HU"/>
-          </w:rPr>
-          <w:t>://support.wix.com/en/article/the-history-of-wix</w:t>
+          <w:t>https://www.wix.com/about/us</w:t>
         </w:r>
       </w:hyperlink>
-      <w:r>
-        <w:rPr>
-          <w:rFonts w:ascii="Times New Roman" w:eastAsia="Times New Roman" w:hAnsi="Times New Roman" w:cs="Times New Roman"/>
-          <w:sz w:val="24"/>
-          <w:szCs w:val="24"/>
-          <w:lang w:val="hu-HU"/>
-        </w:rPr>
-        <w:t xml:space="preserve"> (megnézve 2017. április 3-án)</w:t>
-      </w:r>
     </w:p>
     <w:p>
       <w:pPr>
         <w:spacing w:line="360" w:lineRule="auto"/>
-      </w:pPr>
-      <w:r>
-        <w:rPr>
-          <w:rFonts w:ascii="Times New Roman" w:eastAsia="Times New Roman" w:hAnsi="Times New Roman" w:cs="Times New Roman"/>
-          <w:sz w:val="24"/>
-          <w:szCs w:val="24"/>
-          <w:lang w:val="hu-HU"/>
-        </w:rPr>
-        <w:t xml:space="preserve">A posztmodern </w:t>
-      </w:r>
-      <w:hyperlink r:id="rId22">
-        <w:r>
-          <w:rPr>
-            <w:rStyle w:val="InternetLink"/>
-            <w:rFonts w:ascii="Times New Roman" w:eastAsia="Times New Roman" w:hAnsi="Times New Roman" w:cs="Times New Roman"/>
-            <w:sz w:val="24"/>
-            <w:szCs w:val="24"/>
-            <w:lang w:val="hu-HU"/>
-          </w:rPr>
-          <w:t>http://enciklopedia.fazekas.hu/irodalom/Posztmodern.htm</w:t>
-        </w:r>
-      </w:hyperlink>
-      <w:r>
-        <w:rPr>
-          <w:rFonts w:ascii="Times New Roman" w:eastAsia="Times New Roman" w:hAnsi="Times New Roman" w:cs="Times New Roman"/>
-          <w:sz w:val="24"/>
-          <w:szCs w:val="24"/>
-          <w:lang w:val="hu-HU"/>
-        </w:rPr>
-        <w:t xml:space="preserve"> (megnézve 2017. április 3-án)</w:t>
-      </w:r>
+        <w:jc w:val="both"/>
+        <w:rPr>
+          <w:rFonts w:ascii="Times New Roman" w:eastAsia="Times New Roman" w:hAnsi="Times New Roman" w:cs="Times New Roman"/>
+          <w:sz w:val="24"/>
+          <w:szCs w:val="24"/>
+          <w:lang w:val="hu-HU"/>
+        </w:rPr>
+      </w:pPr>
     </w:p>
     <w:p>
       <w:pPr>
         <w:spacing w:line="360" w:lineRule="auto"/>
-      </w:pPr>
-      <w:r>
-        <w:rPr>
-          <w:rFonts w:ascii="Times New Roman" w:eastAsia="Times New Roman" w:hAnsi="Times New Roman" w:cs="Times New Roman"/>
-          <w:sz w:val="24"/>
-          <w:szCs w:val="24"/>
-          <w:lang w:val="hu-HU"/>
-        </w:rPr>
-        <w:t xml:space="preserve">Posztmodern a világirodalomban </w:t>
-      </w:r>
-      <w:hyperlink r:id="rId23">
-        <w:r>
-          <w:rPr>
-            <w:rStyle w:val="InternetLink"/>
-            <w:rFonts w:ascii="Times New Roman" w:eastAsia="Times New Roman" w:hAnsi="Times New Roman" w:cs="Times New Roman"/>
-            <w:sz w:val="24"/>
-            <w:szCs w:val="24"/>
-            <w:lang w:val="hu-HU"/>
-          </w:rPr>
-          <w:t>http://www.sulinet.hu/tovabbtan/felveteli/2001/30het/magyar/irodalom/irod30.html</w:t>
-        </w:r>
-      </w:hyperlink>
-      <w:r>
-        <w:rPr>
-          <w:rFonts w:ascii="Times New Roman" w:eastAsia="Times New Roman" w:hAnsi="Times New Roman" w:cs="Times New Roman"/>
-          <w:sz w:val="24"/>
-          <w:szCs w:val="24"/>
-          <w:lang w:val="hu-HU"/>
-        </w:rPr>
-        <w:t xml:space="preserve"> (megnézve 2017. április 3-án)</w:t>
-      </w:r>
-    </w:p>
-    <w:p>
-      <w:pPr>
-        <w:spacing w:line="360" w:lineRule="auto"/>
-        <w:rPr>
-          <w:lang w:val="de-DE"/>
-        </w:rPr>
-      </w:pPr>
-      <w:r>
-        <w:rPr>
-          <w:rFonts w:ascii="Times New Roman" w:eastAsia="Times New Roman" w:hAnsi="Times New Roman" w:cs="Times New Roman"/>
-          <w:sz w:val="24"/>
-          <w:szCs w:val="24"/>
-          <w:lang w:val="hu-HU"/>
-        </w:rPr>
-        <w:t xml:space="preserve">Posztmodern </w:t>
-      </w:r>
-      <w:hyperlink r:id="rId24">
-        <w:r>
-          <w:rPr>
-            <w:rStyle w:val="InternetLink"/>
-            <w:rFonts w:ascii="Times New Roman" w:eastAsia="Times New Roman" w:hAnsi="Times New Roman" w:cs="Times New Roman"/>
-            <w:sz w:val="24"/>
-            <w:szCs w:val="24"/>
-            <w:lang w:val="hu-HU"/>
-          </w:rPr>
-          <w:t>https://hu.wikipedia.org/wiki/Posztmodern</w:t>
-        </w:r>
-      </w:hyperlink>
-      <w:r>
-        <w:rPr>
-          <w:rFonts w:ascii="Times New Roman" w:eastAsia="Times New Roman" w:hAnsi="Times New Roman" w:cs="Times New Roman"/>
-          <w:sz w:val="24"/>
-          <w:szCs w:val="24"/>
-          <w:lang w:val="hu-HU"/>
-        </w:rPr>
-        <w:t xml:space="preserve"> (megnézve 2017. április 3-án)</w:t>
-      </w:r>
-    </w:p>
-    <w:p>
-      <w:pPr>
-        <w:spacing w:line="360" w:lineRule="auto"/>
-        <w:rPr>
-          <w:lang w:val="de-DE"/>
-        </w:rPr>
-      </w:pPr>
-      <w:hyperlink r:id="rId25">
-        <w:r>
-          <w:rPr>
-            <w:rStyle w:val="InternetLink"/>
-            <w:rFonts w:ascii="Times New Roman" w:eastAsia="Times New Roman" w:hAnsi="Times New Roman" w:cs="Times New Roman"/>
-            <w:sz w:val="24"/>
-            <w:szCs w:val="24"/>
-            <w:lang w:val="hu-HU"/>
-          </w:rPr>
-          <w:t>https://pim.hu/hu/dia</w:t>
-        </w:r>
-      </w:hyperlink>
-      <w:r>
-        <w:rPr>
-          <w:rFonts w:ascii="Times New Roman" w:eastAsia="Times New Roman" w:hAnsi="Times New Roman" w:cs="Times New Roman"/>
-          <w:sz w:val="24"/>
-          <w:szCs w:val="24"/>
-          <w:lang w:val="hu-HU"/>
-        </w:rPr>
-        <w:t xml:space="preserve"> (megnézve 2017. április 3-án)</w:t>
-      </w:r>
-    </w:p>
-    <w:p>
-      <w:pPr>
-        <w:spacing w:line="360" w:lineRule="auto"/>
-        <w:rPr>
-          <w:lang w:val="de-DE"/>
-        </w:rPr>
-      </w:pPr>
-      <w:hyperlink r:id="rId26">
-        <w:r>
-          <w:rPr>
-            <w:rStyle w:val="InternetLink"/>
-            <w:rFonts w:ascii="Times New Roman" w:eastAsia="Times New Roman" w:hAnsi="Times New Roman" w:cs="Times New Roman"/>
-            <w:sz w:val="24"/>
-            <w:szCs w:val="24"/>
-            <w:lang w:val="hu-HU"/>
-          </w:rPr>
-          <w:t>https://magyartanarok.wordpress.com/10-osztaly/</w:t>
-        </w:r>
-      </w:hyperlink>
-      <w:r>
-        <w:rPr>
-          <w:rFonts w:ascii="Times New Roman" w:eastAsia="Times New Roman" w:hAnsi="Times New Roman" w:cs="Times New Roman"/>
-          <w:sz w:val="24"/>
-          <w:szCs w:val="24"/>
-          <w:lang w:val="hu-HU"/>
-        </w:rPr>
-        <w:t xml:space="preserve"> (megnézve 2017. április 3-án)</w:t>
-      </w:r>
-    </w:p>
-    <w:p>
-      <w:pPr>
-        <w:spacing w:line="360" w:lineRule="auto"/>
-        <w:rPr>
-          <w:rFonts w:ascii="Times New Roman" w:eastAsia="Times New Roman" w:hAnsi="Times New Roman" w:cs="Times New Roman"/>
-          <w:sz w:val="24"/>
-          <w:szCs w:val="24"/>
-          <w:lang w:val="hu-HU"/>
-        </w:rPr>
-      </w:pPr>
-    </w:p>
-    <w:p>
-      <w:pPr>
-        <w:spacing w:line="360" w:lineRule="auto"/>
+        <w:jc w:val="both"/>
         <w:rPr>
           <w:rFonts w:ascii="Times New Roman" w:hAnsi="Times New Roman" w:cs="Times New Roman"/>
           <w:sz w:val="24"/>
@@ -2979,7 +4223,7 @@
         <w:p>
           <w:pPr>
             <w:pStyle w:val="TOCHeading"/>
-            <w:jc w:val="center"/>
+            <w:jc w:val="both"/>
           </w:pPr>
           <w:r>
             <w:rPr>
@@ -2990,13 +4234,18 @@
             <w:t>TARTALOMJEGYZÉK</w:t>
           </w:r>
         </w:p>
-        <w:p/>
+        <w:p>
+          <w:pPr>
+            <w:jc w:val="both"/>
+          </w:pPr>
+        </w:p>
         <w:p>
           <w:pPr>
             <w:pStyle w:val="TOC1"/>
             <w:tabs>
               <w:tab w:val="right" w:leader="dot" w:pos="8827"/>
             </w:tabs>
+            <w:jc w:val="both"/>
           </w:pPr>
           <w:r>
             <w:fldChar w:fldCharType="begin"/>
@@ -3043,6 +4292,7 @@
             <w:r>
               <w:rPr>
                 <w:rStyle w:val="IndexLink"/>
+                <w:noProof/>
               </w:rPr>
               <w:tab/>
               <w:t>2</w:t>
@@ -3061,6 +4311,7 @@
             <w:tabs>
               <w:tab w:val="right" w:leader="dot" w:pos="8827"/>
             </w:tabs>
+            <w:jc w:val="both"/>
           </w:pPr>
           <w:hyperlink w:anchor="_Toc479003309">
             <w:r>
@@ -3098,6 +4349,7 @@
             <w:r>
               <w:rPr>
                 <w:rStyle w:val="IndexLink"/>
+                <w:noProof/>
               </w:rPr>
               <w:tab/>
               <w:t>2</w:t>
@@ -3116,6 +4368,7 @@
             <w:tabs>
               <w:tab w:val="right" w:leader="dot" w:pos="8827"/>
             </w:tabs>
+            <w:jc w:val="both"/>
           </w:pPr>
           <w:hyperlink w:anchor="_Toc479003310">
             <w:r>
@@ -3153,6 +4406,7 @@
             <w:r>
               <w:rPr>
                 <w:rStyle w:val="IndexLink"/>
+                <w:noProof/>
               </w:rPr>
               <w:tab/>
               <w:t>3</w:t>
@@ -3171,6 +4425,7 @@
             <w:tabs>
               <w:tab w:val="right" w:leader="dot" w:pos="8827"/>
             </w:tabs>
+            <w:jc w:val="both"/>
           </w:pPr>
           <w:hyperlink w:anchor="_Toc479003311">
             <w:r>
@@ -3208,6 +4463,7 @@
             <w:r>
               <w:rPr>
                 <w:rStyle w:val="IndexLink"/>
+                <w:noProof/>
               </w:rPr>
               <w:tab/>
               <w:t>4</w:t>
@@ -3226,6 +4482,7 @@
             <w:tabs>
               <w:tab w:val="right" w:leader="dot" w:pos="8827"/>
             </w:tabs>
+            <w:jc w:val="both"/>
           </w:pPr>
           <w:hyperlink w:anchor="_Toc479003312">
             <w:r>
@@ -3263,6 +4520,7 @@
             <w:r>
               <w:rPr>
                 <w:rStyle w:val="IndexLink"/>
+                <w:noProof/>
               </w:rPr>
               <w:tab/>
               <w:t>4</w:t>
@@ -3281,6 +4539,7 @@
             <w:tabs>
               <w:tab w:val="right" w:leader="dot" w:pos="8827"/>
             </w:tabs>
+            <w:jc w:val="both"/>
           </w:pPr>
           <w:hyperlink w:anchor="_Toc479003313">
             <w:r>
@@ -3318,6 +4577,7 @@
             <w:r>
               <w:rPr>
                 <w:rStyle w:val="IndexLink"/>
+                <w:noProof/>
               </w:rPr>
               <w:tab/>
               <w:t>4</w:t>
@@ -3336,6 +4596,7 @@
             <w:tabs>
               <w:tab w:val="right" w:leader="dot" w:pos="8827"/>
             </w:tabs>
+            <w:jc w:val="both"/>
           </w:pPr>
           <w:hyperlink w:anchor="_Toc479003314">
             <w:r>
@@ -3373,6 +4634,7 @@
             <w:r>
               <w:rPr>
                 <w:rStyle w:val="IndexLink"/>
+                <w:noProof/>
               </w:rPr>
               <w:tab/>
               <w:t>5</w:t>
@@ -3391,6 +4653,7 @@
             <w:tabs>
               <w:tab w:val="right" w:leader="dot" w:pos="8827"/>
             </w:tabs>
+            <w:jc w:val="both"/>
           </w:pPr>
           <w:hyperlink w:anchor="_Toc479003315">
             <w:r>
@@ -3428,6 +4691,7 @@
             <w:r>
               <w:rPr>
                 <w:rStyle w:val="IndexLink"/>
+                <w:noProof/>
               </w:rPr>
               <w:tab/>
               <w:t>6</w:t>
@@ -3446,6 +4710,7 @@
             <w:tabs>
               <w:tab w:val="right" w:leader="dot" w:pos="8827"/>
             </w:tabs>
+            <w:jc w:val="both"/>
           </w:pPr>
           <w:hyperlink w:anchor="_Toc479003316">
             <w:r>
@@ -3483,6 +4748,7 @@
             <w:r>
               <w:rPr>
                 <w:rStyle w:val="IndexLink"/>
+                <w:noProof/>
               </w:rPr>
               <w:tab/>
               <w:t>8</w:t>
@@ -3501,6 +4767,7 @@
             <w:tabs>
               <w:tab w:val="right" w:leader="dot" w:pos="8827"/>
             </w:tabs>
+            <w:jc w:val="both"/>
           </w:pPr>
           <w:hyperlink w:anchor="_Toc479003317">
             <w:r>
@@ -3538,6 +4805,7 @@
             <w:r>
               <w:rPr>
                 <w:rStyle w:val="IndexLink"/>
+                <w:noProof/>
               </w:rPr>
               <w:tab/>
               <w:t>9</w:t>
@@ -3551,6 +4819,9 @@
           </w:hyperlink>
         </w:p>
         <w:p>
+          <w:pPr>
+            <w:jc w:val="both"/>
+          </w:pPr>
           <w:r>
             <w:fldChar w:fldCharType="end"/>
           </w:r>
@@ -3560,14 +4831,16 @@
     <w:p>
       <w:pPr>
         <w:spacing w:line="360" w:lineRule="auto"/>
-      </w:pPr>
-      <w:r>
-        <w:rPr>
-          <w:rFonts w:ascii="Times New Roman" w:eastAsia="Times New Roman" w:hAnsi="Times New Roman" w:cs="Times New Roman"/>
-          <w:sz w:val="24"/>
-          <w:szCs w:val="24"/>
-          <w:lang w:val="hu-HU"/>
-        </w:rPr>
+        <w:jc w:val="both"/>
+      </w:pPr>
+      <w:r>
+        <w:rPr>
+          <w:rFonts w:ascii="Times New Roman" w:eastAsia="Times New Roman" w:hAnsi="Times New Roman" w:cs="Times New Roman"/>
+          <w:sz w:val="24"/>
+          <w:szCs w:val="24"/>
+          <w:lang w:val="hu-HU"/>
+        </w:rPr>
+        <w:lastRenderedPageBreak/>
         <w:br/>
       </w:r>
       <w:r>
@@ -3580,10 +4853,14 @@
         <w:br/>
       </w:r>
     </w:p>
-    <w:p/>
+    <w:p>
+      <w:pPr>
+        <w:jc w:val="both"/>
+      </w:pPr>
+    </w:p>
     <w:sectPr>
-      <w:headerReference w:type="default" r:id="rId27"/>
-      <w:footerReference w:type="default" r:id="rId28"/>
+      <w:headerReference w:type="default" r:id="rId19"/>
+      <w:footerReference w:type="default" r:id="rId20"/>
       <w:pgSz w:w="12240" w:h="15840"/>
       <w:pgMar w:top="1418" w:right="1418" w:bottom="1418" w:left="1985" w:header="720" w:footer="720" w:gutter="0"/>
       <w:cols w:space="720"/>
@@ -3648,7 +4925,7 @@
           <w:rPr>
             <w:noProof/>
           </w:rPr>
-          <w:t>2</w:t>
+          <w:t>4</w:t>
         </w:r>
         <w:r>
           <w:fldChar w:fldCharType="end"/>
@@ -3729,7 +5006,7 @@
     </w:rPrDefault>
     <w:pPrDefault>
       <w:pPr>
-        <w:spacing w:after="200" w:line="276" w:lineRule="auto"/>
+        <w:spacing w:after="160" w:line="259" w:lineRule="auto"/>
       </w:pPr>
     </w:pPrDefault>
   </w:docDefaults>
@@ -3753,13 +5030,14 @@
     <w:lsdException w:name="toc 7" w:uiPriority="39"/>
     <w:lsdException w:name="toc 8" w:uiPriority="39"/>
     <w:lsdException w:name="toc 9" w:uiPriority="39"/>
+    <w:lsdException w:name="header" w:uiPriority="0"/>
     <w:lsdException w:name="caption" w:uiPriority="35" w:qFormat="1"/>
     <w:lsdException w:name="Title" w:semiHidden="0" w:uiPriority="10" w:unhideWhenUsed="0" w:qFormat="1"/>
     <w:lsdException w:name="Default Paragraph Font" w:uiPriority="1"/>
     <w:lsdException w:name="Subtitle" w:semiHidden="0" w:uiPriority="11" w:unhideWhenUsed="0" w:qFormat="1"/>
     <w:lsdException w:name="Strong" w:semiHidden="0" w:uiPriority="22" w:unhideWhenUsed="0" w:qFormat="1"/>
     <w:lsdException w:name="Emphasis" w:semiHidden="0" w:uiPriority="20" w:unhideWhenUsed="0" w:qFormat="1"/>
-    <w:lsdException w:name="Table Grid" w:semiHidden="0" w:uiPriority="59" w:unhideWhenUsed="0"/>
+    <w:lsdException w:name="Table Grid" w:semiHidden="0" w:uiPriority="39" w:unhideWhenUsed="0"/>
     <w:lsdException w:name="Placeholder Text" w:unhideWhenUsed="0"/>
     <w:lsdException w:name="No Spacing" w:semiHidden="0" w:uiPriority="1" w:unhideWhenUsed="0" w:qFormat="1"/>
     <w:lsdException w:name="Light Shading" w:semiHidden="0" w:uiPriority="60" w:unhideWhenUsed="0"/>
@@ -3875,7 +5153,10 @@
   <w:style w:type="paragraph" w:default="1" w:styleId="Normal">
     <w:name w:val="Normal"/>
     <w:qFormat/>
-    <w:rsid w:val="003759B4"/>
+    <w:rsid w:val="0080790F"/>
+    <w:pPr>
+      <w:spacing w:after="200" w:line="276" w:lineRule="auto"/>
+    </w:pPr>
     <w:rPr>
       <w:lang w:val="en-GB"/>
     </w:rPr>
@@ -3887,7 +5168,7 @@
     <w:link w:val="Heading1Char"/>
     <w:uiPriority w:val="9"/>
     <w:qFormat/>
-    <w:rsid w:val="003759B4"/>
+    <w:rsid w:val="0080790F"/>
     <w:pPr>
       <w:keepNext/>
       <w:keepLines/>
@@ -3898,7 +5179,7 @@
       <w:rFonts w:asciiTheme="majorHAnsi" w:eastAsiaTheme="majorEastAsia" w:hAnsiTheme="majorHAnsi" w:cstheme="majorBidi"/>
       <w:b/>
       <w:bCs/>
-      <w:color w:val="365F91" w:themeColor="accent1" w:themeShade="BF"/>
+      <w:color w:val="2E74B5" w:themeColor="accent1" w:themeShade="BF"/>
       <w:sz w:val="28"/>
       <w:szCs w:val="28"/>
     </w:rPr>
@@ -3911,7 +5192,7 @@
     <w:uiPriority w:val="9"/>
     <w:unhideWhenUsed/>
     <w:qFormat/>
-    <w:rsid w:val="003759B4"/>
+    <w:rsid w:val="0080790F"/>
     <w:pPr>
       <w:keepNext/>
       <w:keepLines/>
@@ -3922,7 +5203,7 @@
       <w:rFonts w:asciiTheme="majorHAnsi" w:eastAsiaTheme="majorEastAsia" w:hAnsiTheme="majorHAnsi" w:cstheme="majorBidi"/>
       <w:b/>
       <w:bCs/>
-      <w:color w:val="4F81BD" w:themeColor="accent1"/>
+      <w:color w:val="5B9BD5" w:themeColor="accent1"/>
       <w:sz w:val="26"/>
       <w:szCs w:val="26"/>
     </w:rPr>
@@ -3961,12 +5242,12 @@
     <w:link w:val="Heading1"/>
     <w:uiPriority w:val="9"/>
     <w:qFormat/>
-    <w:rsid w:val="003759B4"/>
+    <w:rsid w:val="0080790F"/>
     <w:rPr>
       <w:rFonts w:asciiTheme="majorHAnsi" w:eastAsiaTheme="majorEastAsia" w:hAnsiTheme="majorHAnsi" w:cstheme="majorBidi"/>
       <w:b/>
       <w:bCs/>
-      <w:color w:val="365F91" w:themeColor="accent1" w:themeShade="BF"/>
+      <w:color w:val="2E74B5" w:themeColor="accent1" w:themeShade="BF"/>
       <w:sz w:val="28"/>
       <w:szCs w:val="28"/>
       <w:lang w:val="en-GB"/>
@@ -3978,12 +5259,12 @@
     <w:link w:val="Heading2"/>
     <w:uiPriority w:val="9"/>
     <w:qFormat/>
-    <w:rsid w:val="003759B4"/>
+    <w:rsid w:val="0080790F"/>
     <w:rPr>
       <w:rFonts w:asciiTheme="majorHAnsi" w:eastAsiaTheme="majorEastAsia" w:hAnsiTheme="majorHAnsi" w:cstheme="majorBidi"/>
       <w:b/>
       <w:bCs/>
-      <w:color w:val="4F81BD" w:themeColor="accent1"/>
+      <w:color w:val="5B9BD5" w:themeColor="accent1"/>
       <w:sz w:val="26"/>
       <w:szCs w:val="26"/>
       <w:lang w:val="en-GB"/>
@@ -3995,7 +5276,7 @@
     <w:link w:val="Header"/>
     <w:uiPriority w:val="99"/>
     <w:qFormat/>
-    <w:rsid w:val="003759B4"/>
+    <w:rsid w:val="0080790F"/>
     <w:rPr>
       <w:lang w:val="en-GB"/>
     </w:rPr>
@@ -4006,7 +5287,7 @@
     <w:link w:val="Footer"/>
     <w:uiPriority w:val="99"/>
     <w:qFormat/>
-    <w:rsid w:val="003759B4"/>
+    <w:rsid w:val="0080790F"/>
     <w:rPr>
       <w:lang w:val="en-GB"/>
     </w:rPr>
@@ -4016,16 +5297,16 @@
     <w:basedOn w:val="DefaultParagraphFont"/>
     <w:uiPriority w:val="99"/>
     <w:unhideWhenUsed/>
-    <w:rsid w:val="003759B4"/>
+    <w:rsid w:val="0080790F"/>
     <w:rPr>
-      <w:color w:val="0000FF" w:themeColor="hyperlink"/>
+      <w:color w:val="0563C1" w:themeColor="hyperlink"/>
       <w:u w:val="single"/>
     </w:rPr>
   </w:style>
   <w:style w:type="character" w:customStyle="1" w:styleId="IndexLink">
     <w:name w:val="Index Link"/>
     <w:qFormat/>
-    <w:rsid w:val="003759B4"/>
+    <w:rsid w:val="0080790F"/>
   </w:style>
   <w:style w:type="paragraph" w:styleId="Header">
     <w:name w:val="header"/>
@@ -4033,7 +5314,7 @@
     <w:link w:val="HeaderChar"/>
     <w:uiPriority w:val="99"/>
     <w:unhideWhenUsed/>
-    <w:rsid w:val="003759B4"/>
+    <w:rsid w:val="0080790F"/>
     <w:pPr>
       <w:tabs>
         <w:tab w:val="center" w:pos="4680"/>
@@ -4042,13 +5323,12 @@
       <w:spacing w:after="0" w:line="240" w:lineRule="auto"/>
     </w:pPr>
   </w:style>
-  <w:style w:type="character" w:customStyle="1" w:styleId="HeaderChar1">
-    <w:name w:val="Header Char1"/>
+  <w:style w:type="character" w:customStyle="1" w:styleId="lfejChar1">
+    <w:name w:val="Élőfej Char1"/>
     <w:basedOn w:val="DefaultParagraphFont"/>
-    <w:link w:val="Header"/>
     <w:uiPriority w:val="99"/>
     <w:semiHidden/>
-    <w:rsid w:val="003759B4"/>
+    <w:rsid w:val="0080790F"/>
     <w:rPr>
       <w:lang w:val="en-GB"/>
     </w:rPr>
@@ -4059,7 +5339,7 @@
     <w:link w:val="FooterChar"/>
     <w:uiPriority w:val="99"/>
     <w:unhideWhenUsed/>
-    <w:rsid w:val="003759B4"/>
+    <w:rsid w:val="0080790F"/>
     <w:pPr>
       <w:tabs>
         <w:tab w:val="center" w:pos="4680"/>
@@ -4068,13 +5348,12 @@
       <w:spacing w:after="0" w:line="240" w:lineRule="auto"/>
     </w:pPr>
   </w:style>
-  <w:style w:type="character" w:customStyle="1" w:styleId="FooterChar1">
-    <w:name w:val="Footer Char1"/>
+  <w:style w:type="character" w:customStyle="1" w:styleId="llbChar1">
+    <w:name w:val="Élőláb Char1"/>
     <w:basedOn w:val="DefaultParagraphFont"/>
-    <w:link w:val="Footer"/>
     <w:uiPriority w:val="99"/>
     <w:semiHidden/>
-    <w:rsid w:val="003759B4"/>
+    <w:rsid w:val="0080790F"/>
     <w:rPr>
       <w:lang w:val="en-GB"/>
     </w:rPr>
@@ -4082,7 +5361,7 @@
   <w:style w:type="paragraph" w:customStyle="1" w:styleId="Standard">
     <w:name w:val="Standard"/>
     <w:qFormat/>
-    <w:rsid w:val="003759B4"/>
+    <w:rsid w:val="0080790F"/>
     <w:pPr>
       <w:suppressAutoHyphens/>
       <w:spacing w:after="0" w:line="240" w:lineRule="auto"/>
@@ -4101,7 +5380,7 @@
     <w:semiHidden/>
     <w:unhideWhenUsed/>
     <w:qFormat/>
-    <w:rsid w:val="003759B4"/>
+    <w:rsid w:val="0080790F"/>
     <w:rPr>
       <w:lang w:val="en-US" w:eastAsia="ja-JP"/>
     </w:rPr>
@@ -4113,7 +5392,7 @@
     <w:autoRedefine/>
     <w:uiPriority w:val="39"/>
     <w:unhideWhenUsed/>
-    <w:rsid w:val="003759B4"/>
+    <w:rsid w:val="0080790F"/>
     <w:pPr>
       <w:spacing w:after="100"/>
     </w:pPr>
@@ -4125,11 +5404,22 @@
     <w:autoRedefine/>
     <w:uiPriority w:val="39"/>
     <w:unhideWhenUsed/>
-    <w:rsid w:val="003759B4"/>
+    <w:rsid w:val="0080790F"/>
     <w:pPr>
       <w:spacing w:after="100"/>
       <w:ind w:left="220"/>
     </w:pPr>
+  </w:style>
+  <w:style w:type="character" w:styleId="Hyperlink">
+    <w:name w:val="Hyperlink"/>
+    <w:basedOn w:val="DefaultParagraphFont"/>
+    <w:uiPriority w:val="99"/>
+    <w:unhideWhenUsed/>
+    <w:rsid w:val="0080790F"/>
+    <w:rPr>
+      <w:color w:val="0563C1" w:themeColor="hyperlink"/>
+      <w:u w:val="single"/>
+    </w:rPr>
   </w:style>
   <w:style w:type="paragraph" w:styleId="BalloonText">
     <w:name w:val="Balloon Text"/>
@@ -4138,7 +5428,7 @@
     <w:uiPriority w:val="99"/>
     <w:semiHidden/>
     <w:unhideWhenUsed/>
-    <w:rsid w:val="003759B4"/>
+    <w:rsid w:val="0062723A"/>
     <w:pPr>
       <w:spacing w:after="0" w:line="240" w:lineRule="auto"/>
     </w:pPr>
@@ -4154,7 +5444,7 @@
     <w:link w:val="BalloonText"/>
     <w:uiPriority w:val="99"/>
     <w:semiHidden/>
-    <w:rsid w:val="003759B4"/>
+    <w:rsid w:val="0062723A"/>
     <w:rPr>
       <w:rFonts w:ascii="Tahoma" w:hAnsi="Tahoma" w:cs="Tahoma"/>
       <w:sz w:val="16"/>
@@ -4162,22 +5452,11 @@
       <w:lang w:val="en-GB"/>
     </w:rPr>
   </w:style>
-  <w:style w:type="character" w:styleId="Hyperlink">
-    <w:name w:val="Hyperlink"/>
-    <w:basedOn w:val="DefaultParagraphFont"/>
-    <w:uiPriority w:val="99"/>
-    <w:unhideWhenUsed/>
-    <w:rsid w:val="00172456"/>
-    <w:rPr>
-      <w:color w:val="0000FF" w:themeColor="hyperlink"/>
-      <w:u w:val="single"/>
-    </w:rPr>
-  </w:style>
 </w:styles>
 </file>
 
 <file path=word/theme/theme1.xml><?xml version="1.0" encoding="utf-8"?>
-<a:theme xmlns:a="http://schemas.openxmlformats.org/drawingml/2006/main" name="Office Theme">
+<a:theme xmlns:a="http://schemas.openxmlformats.org/drawingml/2006/main" name="Office-téma">
   <a:themeElements>
     <a:clrScheme name="Office">
       <a:dk1>
@@ -4187,44 +5466,44 @@
         <a:sysClr val="window" lastClr="FFFFFF"/>
       </a:lt1>
       <a:dk2>
-        <a:srgbClr val="1F497D"/>
+        <a:srgbClr val="44546A"/>
       </a:dk2>
       <a:lt2>
-        <a:srgbClr val="EEECE1"/>
+        <a:srgbClr val="E7E6E6"/>
       </a:lt2>
       <a:accent1>
-        <a:srgbClr val="4F81BD"/>
+        <a:srgbClr val="5B9BD5"/>
       </a:accent1>
       <a:accent2>
-        <a:srgbClr val="C0504D"/>
+        <a:srgbClr val="ED7D31"/>
       </a:accent2>
       <a:accent3>
-        <a:srgbClr val="9BBB59"/>
+        <a:srgbClr val="A5A5A5"/>
       </a:accent3>
       <a:accent4>
-        <a:srgbClr val="8064A2"/>
+        <a:srgbClr val="FFC000"/>
       </a:accent4>
       <a:accent5>
-        <a:srgbClr val="4BACC6"/>
+        <a:srgbClr val="4472C4"/>
       </a:accent5>
       <a:accent6>
-        <a:srgbClr val="F79646"/>
+        <a:srgbClr val="70AD47"/>
       </a:accent6>
       <a:hlink>
-        <a:srgbClr val="0000FF"/>
+        <a:srgbClr val="0563C1"/>
       </a:hlink>
       <a:folHlink>
-        <a:srgbClr val="800080"/>
+        <a:srgbClr val="954F72"/>
       </a:folHlink>
     </a:clrScheme>
     <a:fontScheme name="Office">
       <a:majorFont>
-        <a:latin typeface="Cambria"/>
+        <a:latin typeface="Calibri Light"/>
         <a:ea typeface=""/>
         <a:cs typeface=""/>
-        <a:font script="Jpan" typeface="ＭＳ ゴシック"/>
+        <a:font script="Jpan" typeface="游ゴシック Light"/>
         <a:font script="Hang" typeface="맑은 고딕"/>
-        <a:font script="Hans" typeface="宋体"/>
+        <a:font script="Hans" typeface="等线 Light"/>
         <a:font script="Hant" typeface="新細明體"/>
         <a:font script="Arab" typeface="Times New Roman"/>
         <a:font script="Hebr" typeface="Times New Roman"/>
@@ -4251,14 +5530,15 @@
         <a:font script="Mong" typeface="Mongolian Baiti"/>
         <a:font script="Viet" typeface="Times New Roman"/>
         <a:font script="Uigh" typeface="Microsoft Uighur"/>
+        <a:font script="Geor" typeface="Sylfaen"/>
       </a:majorFont>
       <a:minorFont>
         <a:latin typeface="Calibri"/>
         <a:ea typeface=""/>
         <a:cs typeface=""/>
-        <a:font script="Jpan" typeface="ＭＳ 明朝"/>
+        <a:font script="Jpan" typeface="游明朝"/>
         <a:font script="Hang" typeface="맑은 고딕"/>
-        <a:font script="Hans" typeface="宋体"/>
+        <a:font script="Hans" typeface="等线"/>
         <a:font script="Hant" typeface="新細明體"/>
         <a:font script="Arab" typeface="Arial"/>
         <a:font script="Hebr" typeface="Arial"/>
@@ -4285,6 +5565,7 @@
         <a:font script="Mong" typeface="Mongolian Baiti"/>
         <a:font script="Viet" typeface="Arial"/>
         <a:font script="Uigh" typeface="Microsoft Uighur"/>
+        <a:font script="Geor" typeface="Sylfaen"/>
       </a:minorFont>
     </a:fontScheme>
     <a:fmtScheme name="Office">
@@ -4296,165 +5577,141 @@
           <a:gsLst>
             <a:gs pos="0">
               <a:schemeClr val="phClr">
-                <a:tint val="50000"/>
-                <a:satMod val="300000"/>
+                <a:lumMod val="110000"/>
+                <a:satMod val="105000"/>
+                <a:tint val="67000"/>
               </a:schemeClr>
             </a:gs>
-            <a:gs pos="35000">
+            <a:gs pos="50000">
               <a:schemeClr val="phClr">
-                <a:tint val="37000"/>
-                <a:satMod val="300000"/>
+                <a:lumMod val="105000"/>
+                <a:satMod val="103000"/>
+                <a:tint val="73000"/>
               </a:schemeClr>
             </a:gs>
             <a:gs pos="100000">
               <a:schemeClr val="phClr">
-                <a:tint val="15000"/>
-                <a:satMod val="350000"/>
+                <a:lumMod val="105000"/>
+                <a:satMod val="109000"/>
+                <a:tint val="81000"/>
               </a:schemeClr>
             </a:gs>
           </a:gsLst>
-          <a:lin ang="16200000" scaled="1"/>
+          <a:lin ang="5400000" scaled="0"/>
         </a:gradFill>
         <a:gradFill rotWithShape="1">
           <a:gsLst>
             <a:gs pos="0">
               <a:schemeClr val="phClr">
-                <a:shade val="51000"/>
-                <a:satMod val="130000"/>
+                <a:satMod val="103000"/>
+                <a:lumMod val="102000"/>
+                <a:tint val="94000"/>
               </a:schemeClr>
             </a:gs>
-            <a:gs pos="80000">
+            <a:gs pos="50000">
               <a:schemeClr val="phClr">
-                <a:shade val="93000"/>
-                <a:satMod val="130000"/>
+                <a:satMod val="110000"/>
+                <a:lumMod val="100000"/>
+                <a:shade val="100000"/>
               </a:schemeClr>
             </a:gs>
             <a:gs pos="100000">
               <a:schemeClr val="phClr">
-                <a:shade val="94000"/>
-                <a:satMod val="135000"/>
+                <a:lumMod val="99000"/>
+                <a:satMod val="120000"/>
+                <a:shade val="78000"/>
               </a:schemeClr>
             </a:gs>
           </a:gsLst>
-          <a:lin ang="16200000" scaled="0"/>
+          <a:lin ang="5400000" scaled="0"/>
         </a:gradFill>
       </a:fillStyleLst>
       <a:lnStyleLst>
-        <a:ln w="9525" cap="flat" cmpd="sng" algn="ctr">
-          <a:solidFill>
-            <a:schemeClr val="phClr">
-              <a:shade val="95000"/>
-              <a:satMod val="105000"/>
-            </a:schemeClr>
-          </a:solidFill>
-          <a:prstDash val="solid"/>
-        </a:ln>
-        <a:ln w="25400" cap="flat" cmpd="sng" algn="ctr">
+        <a:ln w="6350" cap="flat" cmpd="sng" algn="ctr">
           <a:solidFill>
             <a:schemeClr val="phClr"/>
           </a:solidFill>
           <a:prstDash val="solid"/>
+          <a:miter lim="800000"/>
         </a:ln>
-        <a:ln w="38100" cap="flat" cmpd="sng" algn="ctr">
+        <a:ln w="12700" cap="flat" cmpd="sng" algn="ctr">
           <a:solidFill>
             <a:schemeClr val="phClr"/>
           </a:solidFill>
           <a:prstDash val="solid"/>
+          <a:miter lim="800000"/>
+        </a:ln>
+        <a:ln w="19050" cap="flat" cmpd="sng" algn="ctr">
+          <a:solidFill>
+            <a:schemeClr val="phClr"/>
+          </a:solidFill>
+          <a:prstDash val="solid"/>
+          <a:miter lim="800000"/>
         </a:ln>
       </a:lnStyleLst>
       <a:effectStyleLst>
         <a:effectStyle>
+          <a:effectLst/>
+        </a:effectStyle>
+        <a:effectStyle>
+          <a:effectLst/>
+        </a:effectStyle>
+        <a:effectStyle>
           <a:effectLst>
-            <a:outerShdw blurRad="40000" dist="20000" dir="5400000" rotWithShape="0">
+            <a:outerShdw blurRad="57150" dist="19050" dir="5400000" algn="ctr" rotWithShape="0">
               <a:srgbClr val="000000">
-                <a:alpha val="38000"/>
+                <a:alpha val="63000"/>
               </a:srgbClr>
             </a:outerShdw>
           </a:effectLst>
-        </a:effectStyle>
-        <a:effectStyle>
-          <a:effectLst>
-            <a:outerShdw blurRad="40000" dist="23000" dir="5400000" rotWithShape="0">
-              <a:srgbClr val="000000">
-                <a:alpha val="35000"/>
-              </a:srgbClr>
-            </a:outerShdw>
-          </a:effectLst>
-        </a:effectStyle>
-        <a:effectStyle>
-          <a:effectLst>
-            <a:outerShdw blurRad="40000" dist="23000" dir="5400000" rotWithShape="0">
-              <a:srgbClr val="000000">
-                <a:alpha val="35000"/>
-              </a:srgbClr>
-            </a:outerShdw>
-          </a:effectLst>
-          <a:scene3d>
-            <a:camera prst="orthographicFront">
-              <a:rot lat="0" lon="0" rev="0"/>
-            </a:camera>
-            <a:lightRig rig="threePt" dir="t">
-              <a:rot lat="0" lon="0" rev="1200000"/>
-            </a:lightRig>
-          </a:scene3d>
-          <a:sp3d>
-            <a:bevelT w="63500" h="25400"/>
-          </a:sp3d>
         </a:effectStyle>
       </a:effectStyleLst>
       <a:bgFillStyleLst>
         <a:solidFill>
           <a:schemeClr val="phClr"/>
         </a:solidFill>
+        <a:solidFill>
+          <a:schemeClr val="phClr">
+            <a:tint val="95000"/>
+            <a:satMod val="170000"/>
+          </a:schemeClr>
+        </a:solidFill>
         <a:gradFill rotWithShape="1">
           <a:gsLst>
             <a:gs pos="0">
               <a:schemeClr val="phClr">
-                <a:tint val="40000"/>
-                <a:satMod val="350000"/>
+                <a:tint val="93000"/>
+                <a:satMod val="150000"/>
+                <a:shade val="98000"/>
+                <a:lumMod val="102000"/>
               </a:schemeClr>
             </a:gs>
-            <a:gs pos="40000">
+            <a:gs pos="50000">
               <a:schemeClr val="phClr">
-                <a:tint val="45000"/>
-                <a:shade val="99000"/>
-                <a:satMod val="350000"/>
+                <a:tint val="98000"/>
+                <a:satMod val="130000"/>
+                <a:shade val="90000"/>
+                <a:lumMod val="103000"/>
               </a:schemeClr>
             </a:gs>
             <a:gs pos="100000">
               <a:schemeClr val="phClr">
-                <a:shade val="20000"/>
-                <a:satMod val="255000"/>
+                <a:shade val="63000"/>
+                <a:satMod val="120000"/>
               </a:schemeClr>
             </a:gs>
           </a:gsLst>
-          <a:path path="circle">
-            <a:fillToRect l="50000" t="-80000" r="50000" b="180000"/>
-          </a:path>
-        </a:gradFill>
-        <a:gradFill rotWithShape="1">
-          <a:gsLst>
-            <a:gs pos="0">
-              <a:schemeClr val="phClr">
-                <a:tint val="80000"/>
-                <a:satMod val="300000"/>
-              </a:schemeClr>
-            </a:gs>
-            <a:gs pos="100000">
-              <a:schemeClr val="phClr">
-                <a:shade val="30000"/>
-                <a:satMod val="200000"/>
-              </a:schemeClr>
-            </a:gs>
-          </a:gsLst>
-          <a:path path="circle">
-            <a:fillToRect l="50000" t="50000" r="50000" b="50000"/>
-          </a:path>
+          <a:lin ang="5400000" scaled="0"/>
         </a:gradFill>
       </a:bgFillStyleLst>
     </a:fmtScheme>
   </a:themeElements>
   <a:objectDefaults/>
   <a:extraClrSchemeLst/>
+  <a:extLst>
+    <a:ext uri="{05A4C25C-085E-4340-85A3-A5531E510DB2}">
+      <thm15:themeFamily xmlns:thm15="http://schemas.microsoft.com/office/thememl/2012/main" xmlns="" name="Office Theme" id="{62F939B6-93AF-4DB8-9C6B-D6C7DFDC589F}" vid="{4A3C46E8-61CC-4603-A589-7422A47A8E4A}"/>
+    </a:ext>
+  </a:extLst>
 </a:theme>
 </file>